--- a/Tasklist NEW.docx
+++ b/Tasklist NEW.docx
@@ -29,6 +29,7 @@
                 <w:szCs w:val="24"/>
               </w:rPr>
             </w:pPr>
+            <w:proofErr w:type="spellStart"/>
             <w:r>
               <w:rPr>
                 <w:b/>
@@ -36,24 +37,9 @@
                 <w:sz w:val="24"/>
                 <w:szCs w:val="24"/>
               </w:rPr>
-              <w:t>Owner of Task</w:t>
-            </w:r>
-          </w:p>
-        </w:tc>
-        <w:tc>
-          <w:tcPr>
-            <w:tcW w:w="4513" w:type="dxa"/>
-            <w:shd w:val="clear" w:color="auto" w:fill="FFFFFF" w:themeFill="background1"/>
-          </w:tcPr>
-          <w:p>
-            <w:pPr>
-              <w:spacing w:line="360" w:lineRule="auto"/>
-              <w:jc w:val="center"/>
-              <w:rPr>
-                <w:sz w:val="24"/>
-                <w:szCs w:val="24"/>
-              </w:rPr>
-            </w:pPr>
+              <w:t>Owner</w:t>
+            </w:r>
+            <w:proofErr w:type="spellEnd"/>
             <w:r>
               <w:rPr>
                 <w:b/>
@@ -61,7 +47,72 @@
                 <w:sz w:val="24"/>
                 <w:szCs w:val="24"/>
               </w:rPr>
-              <w:t>Task / Activity / Fragment</w:t>
+              <w:t xml:space="preserve"> </w:t>
+            </w:r>
+            <w:proofErr w:type="spellStart"/>
+            <w:r>
+              <w:rPr>
+                <w:b/>
+                <w:bCs/>
+                <w:sz w:val="24"/>
+                <w:szCs w:val="24"/>
+              </w:rPr>
+              <w:t>of</w:t>
+            </w:r>
+            <w:proofErr w:type="spellEnd"/>
+            <w:r>
+              <w:rPr>
+                <w:b/>
+                <w:bCs/>
+                <w:sz w:val="24"/>
+                <w:szCs w:val="24"/>
+              </w:rPr>
+              <w:t xml:space="preserve"> Task</w:t>
+            </w:r>
+          </w:p>
+        </w:tc>
+        <w:tc>
+          <w:tcPr>
+            <w:tcW w:w="4513" w:type="dxa"/>
+            <w:shd w:val="clear" w:color="auto" w:fill="FFFFFF" w:themeFill="background1"/>
+          </w:tcPr>
+          <w:p>
+            <w:pPr>
+              <w:spacing w:line="360" w:lineRule="auto"/>
+              <w:jc w:val="center"/>
+              <w:rPr>
+                <w:sz w:val="24"/>
+                <w:szCs w:val="24"/>
+              </w:rPr>
+            </w:pPr>
+            <w:r>
+              <w:rPr>
+                <w:b/>
+                <w:bCs/>
+                <w:sz w:val="24"/>
+                <w:szCs w:val="24"/>
+              </w:rPr>
+              <w:t xml:space="preserve">Task / </w:t>
+            </w:r>
+            <w:proofErr w:type="spellStart"/>
+            <w:r>
+              <w:rPr>
+                <w:b/>
+                <w:bCs/>
+                <w:sz w:val="24"/>
+                <w:szCs w:val="24"/>
+              </w:rPr>
+              <w:t>Activity</w:t>
+            </w:r>
+            <w:proofErr w:type="spellEnd"/>
+            <w:r>
+              <w:rPr>
+                <w:b/>
+                <w:bCs/>
+                <w:sz w:val="24"/>
+                <w:szCs w:val="24"/>
+              </w:rPr>
+              <w:t xml:space="preserve"> / Fragment</w:t>
             </w:r>
           </w:p>
         </w:tc>
@@ -95,14 +146,34 @@
                 <w:szCs w:val="24"/>
               </w:rPr>
             </w:pPr>
-            <w:r>
-              <w:rPr>
-                <w:color w:val="FFFFFF" w:themeColor="background1"/>
-                <w:sz w:val="24"/>
-                <w:szCs w:val="24"/>
-              </w:rPr>
-              <w:t>Doctor Mainpage</w:t>
-            </w:r>
+            <w:proofErr w:type="spellStart"/>
+            <w:r>
+              <w:rPr>
+                <w:color w:val="FFFFFF" w:themeColor="background1"/>
+                <w:sz w:val="24"/>
+                <w:szCs w:val="24"/>
+              </w:rPr>
+              <w:t>Doctor</w:t>
+            </w:r>
+            <w:proofErr w:type="spellEnd"/>
+            <w:r>
+              <w:rPr>
+                <w:color w:val="FFFFFF" w:themeColor="background1"/>
+                <w:sz w:val="24"/>
+                <w:szCs w:val="24"/>
+              </w:rPr>
+              <w:t xml:space="preserve"> </w:t>
+            </w:r>
+            <w:proofErr w:type="spellStart"/>
+            <w:r>
+              <w:rPr>
+                <w:color w:val="FFFFFF" w:themeColor="background1"/>
+                <w:sz w:val="24"/>
+                <w:szCs w:val="24"/>
+              </w:rPr>
+              <w:t>Mainpage</w:t>
+            </w:r>
+            <w:proofErr w:type="spellEnd"/>
           </w:p>
         </w:tc>
       </w:tr>
@@ -135,13 +206,23 @@
                 <w:szCs w:val="24"/>
               </w:rPr>
             </w:pPr>
-            <w:r>
-              <w:rPr>
-                <w:color w:val="FFFFFF" w:themeColor="background1"/>
-                <w:sz w:val="24"/>
-                <w:szCs w:val="24"/>
-              </w:rPr>
-              <w:t>Doctor Add Patient</w:t>
+            <w:proofErr w:type="spellStart"/>
+            <w:r>
+              <w:rPr>
+                <w:color w:val="FFFFFF" w:themeColor="background1"/>
+                <w:sz w:val="24"/>
+                <w:szCs w:val="24"/>
+              </w:rPr>
+              <w:t>Doctor</w:t>
+            </w:r>
+            <w:proofErr w:type="spellEnd"/>
+            <w:r>
+              <w:rPr>
+                <w:color w:val="FFFFFF" w:themeColor="background1"/>
+                <w:sz w:val="24"/>
+                <w:szCs w:val="24"/>
+              </w:rPr>
+              <w:t xml:space="preserve"> Add Patient</w:t>
             </w:r>
           </w:p>
         </w:tc>
@@ -175,18 +256,59 @@
                 <w:szCs w:val="24"/>
               </w:rPr>
             </w:pPr>
-            <w:r>
-              <w:rPr>
-                <w:color w:val="FFFFFF" w:themeColor="background1"/>
-                <w:sz w:val="24"/>
-                <w:szCs w:val="24"/>
-              </w:rPr>
-              <w:t>Doctor Search for Patient / Filter patients</w:t>
-            </w:r>
+            <w:proofErr w:type="spellStart"/>
+            <w:r>
+              <w:rPr>
+                <w:color w:val="FFFFFF" w:themeColor="background1"/>
+                <w:sz w:val="24"/>
+                <w:szCs w:val="24"/>
+              </w:rPr>
+              <w:t>Doctor</w:t>
+            </w:r>
+            <w:proofErr w:type="spellEnd"/>
+            <w:r>
+              <w:rPr>
+                <w:color w:val="FFFFFF" w:themeColor="background1"/>
+                <w:sz w:val="24"/>
+                <w:szCs w:val="24"/>
+              </w:rPr>
+              <w:t xml:space="preserve"> Search </w:t>
+            </w:r>
+            <w:proofErr w:type="spellStart"/>
+            <w:r>
+              <w:rPr>
+                <w:color w:val="FFFFFF" w:themeColor="background1"/>
+                <w:sz w:val="24"/>
+                <w:szCs w:val="24"/>
+              </w:rPr>
+              <w:t>for</w:t>
+            </w:r>
+            <w:proofErr w:type="spellEnd"/>
+            <w:r>
+              <w:rPr>
+                <w:color w:val="FFFFFF" w:themeColor="background1"/>
+                <w:sz w:val="24"/>
+                <w:szCs w:val="24"/>
+              </w:rPr>
+              <w:t xml:space="preserve"> Patient / Filter </w:t>
+            </w:r>
+            <w:proofErr w:type="spellStart"/>
+            <w:r>
+              <w:rPr>
+                <w:color w:val="FFFFFF" w:themeColor="background1"/>
+                <w:sz w:val="24"/>
+                <w:szCs w:val="24"/>
+              </w:rPr>
+              <w:t>patients</w:t>
+            </w:r>
+            <w:proofErr w:type="spellEnd"/>
           </w:p>
         </w:tc>
       </w:tr>
       <w:tr>
+        <w:trPr>
+          <w:trHeight w:val="467"/>
+        </w:trPr>
         <w:tc>
           <w:tcPr>
             <w:tcW w:w="4513" w:type="dxa"/>
@@ -215,14 +337,34 @@
                 <w:szCs w:val="24"/>
               </w:rPr>
             </w:pPr>
-            <w:r>
-              <w:rPr>
-                <w:color w:val="FFFFFF" w:themeColor="background1"/>
-                <w:sz w:val="24"/>
-                <w:szCs w:val="24"/>
-              </w:rPr>
-              <w:t>Doctor BurgerMenu</w:t>
-            </w:r>
+            <w:proofErr w:type="spellStart"/>
+            <w:r>
+              <w:rPr>
+                <w:color w:val="FFFFFF" w:themeColor="background1"/>
+                <w:sz w:val="24"/>
+                <w:szCs w:val="24"/>
+              </w:rPr>
+              <w:t>Doctor</w:t>
+            </w:r>
+            <w:proofErr w:type="spellEnd"/>
+            <w:r>
+              <w:rPr>
+                <w:color w:val="FFFFFF" w:themeColor="background1"/>
+                <w:sz w:val="24"/>
+                <w:szCs w:val="24"/>
+              </w:rPr>
+              <w:t xml:space="preserve"> </w:t>
+            </w:r>
+            <w:proofErr w:type="spellStart"/>
+            <w:r>
+              <w:rPr>
+                <w:color w:val="FFFFFF" w:themeColor="background1"/>
+                <w:sz w:val="24"/>
+                <w:szCs w:val="24"/>
+              </w:rPr>
+              <w:t>BurgerMenu</w:t>
+            </w:r>
+            <w:proofErr w:type="spellEnd"/>
           </w:p>
         </w:tc>
       </w:tr>
@@ -255,14 +397,34 @@
                 <w:szCs w:val="24"/>
               </w:rPr>
             </w:pPr>
-            <w:r>
-              <w:rPr>
-                <w:color w:val="FFFFFF" w:themeColor="background1"/>
-                <w:sz w:val="24"/>
-                <w:szCs w:val="24"/>
-              </w:rPr>
-              <w:t>Doctor Patient Overview</w:t>
-            </w:r>
+            <w:proofErr w:type="spellStart"/>
+            <w:r>
+              <w:rPr>
+                <w:color w:val="FFFFFF" w:themeColor="background1"/>
+                <w:sz w:val="24"/>
+                <w:szCs w:val="24"/>
+              </w:rPr>
+              <w:t>Doctor</w:t>
+            </w:r>
+            <w:proofErr w:type="spellEnd"/>
+            <w:r>
+              <w:rPr>
+                <w:color w:val="FFFFFF" w:themeColor="background1"/>
+                <w:sz w:val="24"/>
+                <w:szCs w:val="24"/>
+              </w:rPr>
+              <w:t xml:space="preserve"> Patient </w:t>
+            </w:r>
+            <w:proofErr w:type="spellStart"/>
+            <w:r>
+              <w:rPr>
+                <w:color w:val="FFFFFF" w:themeColor="background1"/>
+                <w:sz w:val="24"/>
+                <w:szCs w:val="24"/>
+              </w:rPr>
+              <w:t>Overview</w:t>
+            </w:r>
+            <w:proofErr w:type="spellEnd"/>
           </w:p>
         </w:tc>
       </w:tr>
@@ -295,13 +457,95 @@
                 <w:szCs w:val="24"/>
               </w:rPr>
             </w:pPr>
-            <w:r>
-              <w:rPr>
-                <w:color w:val="FFFFFF" w:themeColor="background1"/>
-                <w:sz w:val="24"/>
-                <w:szCs w:val="24"/>
-              </w:rPr>
-              <w:t>Doctor Add Device for Patient (with Times, Longing, Devicetype, Date...)</w:t>
+            <w:proofErr w:type="spellStart"/>
+            <w:r>
+              <w:rPr>
+                <w:color w:val="FFFFFF" w:themeColor="background1"/>
+                <w:sz w:val="24"/>
+                <w:szCs w:val="24"/>
+              </w:rPr>
+              <w:t>Doctor</w:t>
+            </w:r>
+            <w:proofErr w:type="spellEnd"/>
+            <w:r>
+              <w:rPr>
+                <w:color w:val="FFFFFF" w:themeColor="background1"/>
+                <w:sz w:val="24"/>
+                <w:szCs w:val="24"/>
+              </w:rPr>
+              <w:t xml:space="preserve"> Add Device </w:t>
+            </w:r>
+            <w:proofErr w:type="spellStart"/>
+            <w:r>
+              <w:rPr>
+                <w:color w:val="FFFFFF" w:themeColor="background1"/>
+                <w:sz w:val="24"/>
+                <w:szCs w:val="24"/>
+              </w:rPr>
+              <w:t>for</w:t>
+            </w:r>
+            <w:proofErr w:type="spellEnd"/>
+            <w:r>
+              <w:rPr>
+                <w:color w:val="FFFFFF" w:themeColor="background1"/>
+                <w:sz w:val="24"/>
+                <w:szCs w:val="24"/>
+              </w:rPr>
+              <w:t xml:space="preserve"> Patient (</w:t>
+            </w:r>
+            <w:proofErr w:type="spellStart"/>
+            <w:r>
+              <w:rPr>
+                <w:color w:val="FFFFFF" w:themeColor="background1"/>
+                <w:sz w:val="24"/>
+                <w:szCs w:val="24"/>
+              </w:rPr>
+              <w:t>with</w:t>
+            </w:r>
+            <w:proofErr w:type="spellEnd"/>
+            <w:r>
+              <w:rPr>
+                <w:color w:val="FFFFFF" w:themeColor="background1"/>
+                <w:sz w:val="24"/>
+                <w:szCs w:val="24"/>
+              </w:rPr>
+              <w:t xml:space="preserve"> Times, </w:t>
+            </w:r>
+            <w:proofErr w:type="spellStart"/>
+            <w:r>
+              <w:rPr>
+                <w:color w:val="FFFFFF" w:themeColor="background1"/>
+                <w:sz w:val="24"/>
+                <w:szCs w:val="24"/>
+              </w:rPr>
+              <w:t>Longing</w:t>
+            </w:r>
+            <w:proofErr w:type="spellEnd"/>
+            <w:r>
+              <w:rPr>
+                <w:color w:val="FFFFFF" w:themeColor="background1"/>
+                <w:sz w:val="24"/>
+                <w:szCs w:val="24"/>
+              </w:rPr>
+              <w:t xml:space="preserve">, </w:t>
+            </w:r>
+            <w:proofErr w:type="spellStart"/>
+            <w:r>
+              <w:rPr>
+                <w:color w:val="FFFFFF" w:themeColor="background1"/>
+                <w:sz w:val="24"/>
+                <w:szCs w:val="24"/>
+              </w:rPr>
+              <w:t>Devicetype</w:t>
+            </w:r>
+            <w:proofErr w:type="spellEnd"/>
+            <w:r>
+              <w:rPr>
+                <w:color w:val="FFFFFF" w:themeColor="background1"/>
+                <w:sz w:val="24"/>
+                <w:szCs w:val="24"/>
+              </w:rPr>
+              <w:t>, Date...)</w:t>
             </w:r>
           </w:p>
         </w:tc>
@@ -335,13 +579,113 @@
                 <w:szCs w:val="24"/>
               </w:rPr>
             </w:pPr>
-            <w:r>
-              <w:rPr>
-                <w:color w:val="FFFFFF" w:themeColor="background1"/>
-                <w:sz w:val="24"/>
-                <w:szCs w:val="24"/>
-              </w:rPr>
-              <w:t>Doctor Message (Sent ones and sending one)</w:t>
+            <w:proofErr w:type="spellStart"/>
+            <w:r>
+              <w:rPr>
+                <w:color w:val="FFFFFF" w:themeColor="background1"/>
+                <w:sz w:val="24"/>
+                <w:szCs w:val="24"/>
+              </w:rPr>
+              <w:t>Doctor</w:t>
+            </w:r>
+            <w:proofErr w:type="spellEnd"/>
+            <w:r>
+              <w:rPr>
+                <w:color w:val="FFFFFF" w:themeColor="background1"/>
+                <w:sz w:val="24"/>
+                <w:szCs w:val="24"/>
+              </w:rPr>
+              <w:t xml:space="preserve"> Message (</w:t>
+            </w:r>
+            <w:proofErr w:type="spellStart"/>
+            <w:r>
+              <w:rPr>
+                <w:color w:val="FFFFFF" w:themeColor="background1"/>
+                <w:sz w:val="24"/>
+                <w:szCs w:val="24"/>
+              </w:rPr>
+              <w:t>Sent</w:t>
+            </w:r>
+            <w:proofErr w:type="spellEnd"/>
+            <w:r>
+              <w:rPr>
+                <w:color w:val="FFFFFF" w:themeColor="background1"/>
+                <w:sz w:val="24"/>
+                <w:szCs w:val="24"/>
+              </w:rPr>
+              <w:t xml:space="preserve"> </w:t>
+            </w:r>
+            <w:proofErr w:type="spellStart"/>
+            <w:r>
+              <w:rPr>
+                <w:color w:val="FFFFFF" w:themeColor="background1"/>
+                <w:sz w:val="24"/>
+                <w:szCs w:val="24"/>
+              </w:rPr>
+              <w:t>ones</w:t>
+            </w:r>
+            <w:proofErr w:type="spellEnd"/>
+            <w:r>
+              <w:rPr>
+                <w:color w:val="FFFFFF" w:themeColor="background1"/>
+                <w:sz w:val="24"/>
+                <w:szCs w:val="24"/>
+              </w:rPr>
+              <w:t xml:space="preserve"> </w:t>
+            </w:r>
+            <w:proofErr w:type="spellStart"/>
+            <w:r>
+              <w:rPr>
+                <w:color w:val="FFFFFF" w:themeColor="background1"/>
+                <w:sz w:val="24"/>
+                <w:szCs w:val="24"/>
+              </w:rPr>
+              <w:t>and</w:t>
+            </w:r>
+            <w:proofErr w:type="spellEnd"/>
+            <w:r>
+              <w:rPr>
+                <w:color w:val="FFFFFF" w:themeColor="background1"/>
+                <w:sz w:val="24"/>
+                <w:szCs w:val="24"/>
+              </w:rPr>
+              <w:t xml:space="preserve"> </w:t>
+            </w:r>
+            <w:proofErr w:type="spellStart"/>
+            <w:r>
+              <w:rPr>
+                <w:color w:val="FFFFFF" w:themeColor="background1"/>
+                <w:sz w:val="24"/>
+                <w:szCs w:val="24"/>
+              </w:rPr>
+              <w:t>sending</w:t>
+            </w:r>
+            <w:proofErr w:type="spellEnd"/>
+            <w:r>
+              <w:rPr>
+                <w:color w:val="FFFFFF" w:themeColor="background1"/>
+                <w:sz w:val="24"/>
+                <w:szCs w:val="24"/>
+              </w:rPr>
+              <w:t xml:space="preserve"> </w:t>
+            </w:r>
+            <w:proofErr w:type="spellStart"/>
+            <w:r>
+              <w:rPr>
+                <w:color w:val="FFFFFF" w:themeColor="background1"/>
+                <w:sz w:val="24"/>
+                <w:szCs w:val="24"/>
+              </w:rPr>
+              <w:t>one</w:t>
+            </w:r>
+            <w:proofErr w:type="spellEnd"/>
+            <w:r>
+              <w:rPr>
+                <w:color w:val="FFFFFF" w:themeColor="background1"/>
+                <w:sz w:val="24"/>
+                <w:szCs w:val="24"/>
+              </w:rPr>
+              <w:t>)</w:t>
             </w:r>
           </w:p>
         </w:tc>
@@ -359,6 +703,15 @@
                 <w:szCs w:val="24"/>
               </w:rPr>
             </w:pPr>
+            <w:proofErr w:type="spellStart"/>
+            <w:r>
+              <w:rPr>
+                <w:sz w:val="24"/>
+                <w:szCs w:val="24"/>
+              </w:rPr>
+              <w:t>Trang</w:t>
+            </w:r>
+            <w:proofErr w:type="spellEnd"/>
           </w:p>
         </w:tc>
         <w:tc>
@@ -375,13 +728,77 @@
                 <w:szCs w:val="24"/>
               </w:rPr>
             </w:pPr>
-            <w:r>
-              <w:rPr>
-                <w:color w:val="FFFFFF" w:themeColor="background1"/>
-                <w:sz w:val="24"/>
-                <w:szCs w:val="24"/>
-              </w:rPr>
-              <w:t>Doctor AppInfo ( ID, Name, Update version...)</w:t>
+            <w:proofErr w:type="spellStart"/>
+            <w:r>
+              <w:rPr>
+                <w:color w:val="FFFFFF" w:themeColor="background1"/>
+                <w:sz w:val="24"/>
+                <w:szCs w:val="24"/>
+              </w:rPr>
+              <w:t>Doctor</w:t>
+            </w:r>
+            <w:proofErr w:type="spellEnd"/>
+            <w:r>
+              <w:rPr>
+                <w:color w:val="FFFFFF" w:themeColor="background1"/>
+                <w:sz w:val="24"/>
+                <w:szCs w:val="24"/>
+              </w:rPr>
+              <w:t xml:space="preserve"> </w:t>
+            </w:r>
+            <w:proofErr w:type="spellStart"/>
+            <w:r>
+              <w:rPr>
+                <w:color w:val="FFFFFF" w:themeColor="background1"/>
+                <w:sz w:val="24"/>
+                <w:szCs w:val="24"/>
+              </w:rPr>
+              <w:t>AppInfo</w:t>
+            </w:r>
+            <w:proofErr w:type="spellEnd"/>
+            <w:r>
+              <w:rPr>
+                <w:color w:val="FFFFFF" w:themeColor="background1"/>
+                <w:sz w:val="24"/>
+                <w:szCs w:val="24"/>
+              </w:rPr>
+              <w:t xml:space="preserve"> </w:t>
+            </w:r>
+            <w:proofErr w:type="gramStart"/>
+            <w:r>
+              <w:rPr>
+                <w:color w:val="FFFFFF" w:themeColor="background1"/>
+                <w:sz w:val="24"/>
+                <w:szCs w:val="24"/>
+              </w:rPr>
+              <w:t>( ID</w:t>
+            </w:r>
+            <w:proofErr w:type="gramEnd"/>
+            <w:r>
+              <w:rPr>
+                <w:color w:val="FFFFFF" w:themeColor="background1"/>
+                <w:sz w:val="24"/>
+                <w:szCs w:val="24"/>
+              </w:rPr>
+              <w:t xml:space="preserve">, Name, Update </w:t>
+            </w:r>
+            <w:proofErr w:type="spellStart"/>
+            <w:r>
+              <w:rPr>
+                <w:color w:val="FFFFFF" w:themeColor="background1"/>
+                <w:sz w:val="24"/>
+                <w:szCs w:val="24"/>
+              </w:rPr>
+              <w:t>version</w:t>
+            </w:r>
+            <w:proofErr w:type="spellEnd"/>
+            <w:r>
+              <w:rPr>
+                <w:color w:val="FFFFFF" w:themeColor="background1"/>
+                <w:sz w:val="24"/>
+                <w:szCs w:val="24"/>
+              </w:rPr>
+              <w:t>...)</w:t>
             </w:r>
           </w:p>
         </w:tc>
@@ -461,8 +878,18 @@
                 <w:sz w:val="24"/>
                 <w:szCs w:val="24"/>
               </w:rPr>
-              <w:t>Patient DeleteDevices</w:t>
-            </w:r>
+              <w:t xml:space="preserve">Patient </w:t>
+            </w:r>
+            <w:proofErr w:type="spellStart"/>
+            <w:r>
+              <w:rPr>
+                <w:color w:val="FFFFFF" w:themeColor="background1"/>
+                <w:sz w:val="24"/>
+                <w:szCs w:val="24"/>
+              </w:rPr>
+              <w:t>DeleteDevices</w:t>
+            </w:r>
+            <w:proofErr w:type="spellEnd"/>
           </w:p>
         </w:tc>
       </w:tr>
@@ -501,8 +928,18 @@
                 <w:sz w:val="24"/>
                 <w:szCs w:val="24"/>
               </w:rPr>
-              <w:t>Patient Mainpage</w:t>
-            </w:r>
+              <w:t xml:space="preserve">Patient </w:t>
+            </w:r>
+            <w:proofErr w:type="spellStart"/>
+            <w:r>
+              <w:rPr>
+                <w:color w:val="FFFFFF" w:themeColor="background1"/>
+                <w:sz w:val="24"/>
+                <w:szCs w:val="24"/>
+              </w:rPr>
+              <w:t>Mainpage</w:t>
+            </w:r>
+            <w:proofErr w:type="spellEnd"/>
           </w:p>
         </w:tc>
       </w:tr>
@@ -559,6 +996,15 @@
                 <w:szCs w:val="24"/>
               </w:rPr>
             </w:pPr>
+            <w:proofErr w:type="spellStart"/>
+            <w:r>
+              <w:rPr>
+                <w:sz w:val="24"/>
+                <w:szCs w:val="24"/>
+              </w:rPr>
+              <w:t>Trang</w:t>
+            </w:r>
+            <w:proofErr w:type="spellEnd"/>
           </w:p>
         </w:tc>
         <w:tc>
@@ -581,7 +1027,43 @@
                 <w:sz w:val="24"/>
                 <w:szCs w:val="24"/>
               </w:rPr>
-              <w:t>Patient AppInfo ( ID, Name, Change PW...)</w:t>
+              <w:t xml:space="preserve">Patient </w:t>
+            </w:r>
+            <w:proofErr w:type="spellStart"/>
+            <w:r>
+              <w:rPr>
+                <w:color w:val="FFFFFF" w:themeColor="background1"/>
+                <w:sz w:val="24"/>
+                <w:szCs w:val="24"/>
+              </w:rPr>
+              <w:t>AppInfo</w:t>
+            </w:r>
+            <w:proofErr w:type="spellEnd"/>
+            <w:r>
+              <w:rPr>
+                <w:color w:val="FFFFFF" w:themeColor="background1"/>
+                <w:sz w:val="24"/>
+                <w:szCs w:val="24"/>
+              </w:rPr>
+              <w:t xml:space="preserve"> </w:t>
+            </w:r>
+            <w:proofErr w:type="gramStart"/>
+            <w:r>
+              <w:rPr>
+                <w:color w:val="FFFFFF" w:themeColor="background1"/>
+                <w:sz w:val="24"/>
+                <w:szCs w:val="24"/>
+              </w:rPr>
+              <w:t>( ID</w:t>
+            </w:r>
+            <w:proofErr w:type="gramEnd"/>
+            <w:r>
+              <w:rPr>
+                <w:color w:val="FFFFFF" w:themeColor="background1"/>
+                <w:sz w:val="24"/>
+                <w:szCs w:val="24"/>
+              </w:rPr>
+              <w:t>, Name, Change PW...)</w:t>
             </w:r>
           </w:p>
         </w:tc>
@@ -599,6 +1081,15 @@
                 <w:szCs w:val="24"/>
               </w:rPr>
             </w:pPr>
+            <w:proofErr w:type="spellStart"/>
+            <w:r>
+              <w:rPr>
+                <w:sz w:val="24"/>
+                <w:szCs w:val="24"/>
+              </w:rPr>
+              <w:t>Trang</w:t>
+            </w:r>
+            <w:proofErr w:type="spellEnd"/>
           </w:p>
         </w:tc>
         <w:tc>
@@ -621,7 +1112,25 @@
                 <w:sz w:val="24"/>
                 <w:szCs w:val="24"/>
               </w:rPr>
-              <w:t>Patient LiveMeasurement View</w:t>
+              <w:t xml:space="preserve">Patient </w:t>
+            </w:r>
+            <w:proofErr w:type="spellStart"/>
+            <w:r>
+              <w:rPr>
+                <w:color w:val="FFFFFF" w:themeColor="background1"/>
+                <w:sz w:val="24"/>
+                <w:szCs w:val="24"/>
+              </w:rPr>
+              <w:t>LiveMeasurement</w:t>
+            </w:r>
+            <w:proofErr w:type="spellEnd"/>
+            <w:r>
+              <w:rPr>
+                <w:color w:val="FFFFFF" w:themeColor="background1"/>
+                <w:sz w:val="24"/>
+                <w:szCs w:val="24"/>
+              </w:rPr>
+              <w:t xml:space="preserve"> View</w:t>
             </w:r>
           </w:p>
         </w:tc>
@@ -661,8 +1170,72 @@
                 <w:sz w:val="24"/>
                 <w:szCs w:val="24"/>
               </w:rPr>
-              <w:t>UML Structure Diagram of Frontend Activities</w:t>
-            </w:r>
+              <w:t xml:space="preserve">UML </w:t>
+            </w:r>
+            <w:proofErr w:type="spellStart"/>
+            <w:r>
+              <w:rPr>
+                <w:color w:val="FFFFFF" w:themeColor="background1"/>
+                <w:sz w:val="24"/>
+                <w:szCs w:val="24"/>
+              </w:rPr>
+              <w:t>Structure</w:t>
+            </w:r>
+            <w:proofErr w:type="spellEnd"/>
+            <w:r>
+              <w:rPr>
+                <w:color w:val="FFFFFF" w:themeColor="background1"/>
+                <w:sz w:val="24"/>
+                <w:szCs w:val="24"/>
+              </w:rPr>
+              <w:t xml:space="preserve"> </w:t>
+            </w:r>
+            <w:proofErr w:type="spellStart"/>
+            <w:r>
+              <w:rPr>
+                <w:color w:val="FFFFFF" w:themeColor="background1"/>
+                <w:sz w:val="24"/>
+                <w:szCs w:val="24"/>
+              </w:rPr>
+              <w:t>Diagram</w:t>
+            </w:r>
+            <w:proofErr w:type="spellEnd"/>
+            <w:r>
+              <w:rPr>
+                <w:color w:val="FFFFFF" w:themeColor="background1"/>
+                <w:sz w:val="24"/>
+                <w:szCs w:val="24"/>
+              </w:rPr>
+              <w:t xml:space="preserve"> </w:t>
+            </w:r>
+            <w:proofErr w:type="spellStart"/>
+            <w:r>
+              <w:rPr>
+                <w:color w:val="FFFFFF" w:themeColor="background1"/>
+                <w:sz w:val="24"/>
+                <w:szCs w:val="24"/>
+              </w:rPr>
+              <w:t>of</w:t>
+            </w:r>
+            <w:proofErr w:type="spellEnd"/>
+            <w:r>
+              <w:rPr>
+                <w:color w:val="FFFFFF" w:themeColor="background1"/>
+                <w:sz w:val="24"/>
+                <w:szCs w:val="24"/>
+              </w:rPr>
+              <w:t xml:space="preserve"> Frontend </w:t>
+            </w:r>
+            <w:proofErr w:type="spellStart"/>
+            <w:r>
+              <w:rPr>
+                <w:color w:val="FFFFFF" w:themeColor="background1"/>
+                <w:sz w:val="24"/>
+                <w:szCs w:val="24"/>
+              </w:rPr>
+              <w:t>Activities</w:t>
+            </w:r>
+            <w:proofErr w:type="spellEnd"/>
           </w:p>
         </w:tc>
       </w:tr>
@@ -679,6 +1252,7 @@
                 <w:szCs w:val="24"/>
               </w:rPr>
             </w:pPr>
+            <w:proofErr w:type="spellStart"/>
             <w:r>
               <w:rPr>
                 <w:sz w:val="24"/>
@@ -686,6 +1260,7 @@
               </w:rPr>
               <w:t>Trang</w:t>
             </w:r>
+            <w:proofErr w:type="spellEnd"/>
           </w:p>
         </w:tc>
         <w:tc>
@@ -716,7 +1291,187 @@
                 <w:sz w:val="24"/>
                 <w:szCs w:val="24"/>
               </w:rPr>
-              <w:t>ing with xml(s) for color, button, edit text field (included instruction in readme.md)</w:t>
+              <w:t xml:space="preserve">ing </w:t>
+            </w:r>
+            <w:proofErr w:type="spellStart"/>
+            <w:r>
+              <w:rPr>
+                <w:color w:val="FFFFFF" w:themeColor="background1"/>
+                <w:sz w:val="24"/>
+                <w:szCs w:val="24"/>
+              </w:rPr>
+              <w:t>with</w:t>
+            </w:r>
+            <w:proofErr w:type="spellEnd"/>
+            <w:r>
+              <w:rPr>
+                <w:color w:val="FFFFFF" w:themeColor="background1"/>
+                <w:sz w:val="24"/>
+                <w:szCs w:val="24"/>
+              </w:rPr>
+              <w:t xml:space="preserve"> </w:t>
+            </w:r>
+            <w:proofErr w:type="spellStart"/>
+            <w:r>
+              <w:rPr>
+                <w:color w:val="FFFFFF" w:themeColor="background1"/>
+                <w:sz w:val="24"/>
+                <w:szCs w:val="24"/>
+              </w:rPr>
+              <w:t>xml</w:t>
+            </w:r>
+            <w:proofErr w:type="spellEnd"/>
+            <w:r>
+              <w:rPr>
+                <w:color w:val="FFFFFF" w:themeColor="background1"/>
+                <w:sz w:val="24"/>
+                <w:szCs w:val="24"/>
+              </w:rPr>
+              <w:t xml:space="preserve">(s) </w:t>
+            </w:r>
+            <w:proofErr w:type="spellStart"/>
+            <w:r>
+              <w:rPr>
+                <w:color w:val="FFFFFF" w:themeColor="background1"/>
+                <w:sz w:val="24"/>
+                <w:szCs w:val="24"/>
+              </w:rPr>
+              <w:t>for</w:t>
+            </w:r>
+            <w:proofErr w:type="spellEnd"/>
+            <w:r>
+              <w:rPr>
+                <w:color w:val="FFFFFF" w:themeColor="background1"/>
+                <w:sz w:val="24"/>
+                <w:szCs w:val="24"/>
+              </w:rPr>
+              <w:t xml:space="preserve"> </w:t>
+            </w:r>
+            <w:proofErr w:type="spellStart"/>
+            <w:r>
+              <w:rPr>
+                <w:color w:val="FFFFFF" w:themeColor="background1"/>
+                <w:sz w:val="24"/>
+                <w:szCs w:val="24"/>
+              </w:rPr>
+              <w:t>color</w:t>
+            </w:r>
+            <w:proofErr w:type="spellEnd"/>
+            <w:r>
+              <w:rPr>
+                <w:color w:val="FFFFFF" w:themeColor="background1"/>
+                <w:sz w:val="24"/>
+                <w:szCs w:val="24"/>
+              </w:rPr>
+              <w:t xml:space="preserve">, </w:t>
+            </w:r>
+            <w:proofErr w:type="spellStart"/>
+            <w:r>
+              <w:rPr>
+                <w:color w:val="FFFFFF" w:themeColor="background1"/>
+                <w:sz w:val="24"/>
+                <w:szCs w:val="24"/>
+              </w:rPr>
+              <w:t>button</w:t>
+            </w:r>
+            <w:proofErr w:type="spellEnd"/>
+            <w:r>
+              <w:rPr>
+                <w:color w:val="FFFFFF" w:themeColor="background1"/>
+                <w:sz w:val="24"/>
+                <w:szCs w:val="24"/>
+              </w:rPr>
+              <w:t xml:space="preserve">, </w:t>
+            </w:r>
+            <w:proofErr w:type="spellStart"/>
+            <w:r>
+              <w:rPr>
+                <w:color w:val="FFFFFF" w:themeColor="background1"/>
+                <w:sz w:val="24"/>
+                <w:szCs w:val="24"/>
+              </w:rPr>
+              <w:t>edit</w:t>
+            </w:r>
+            <w:proofErr w:type="spellEnd"/>
+            <w:r>
+              <w:rPr>
+                <w:color w:val="FFFFFF" w:themeColor="background1"/>
+                <w:sz w:val="24"/>
+                <w:szCs w:val="24"/>
+              </w:rPr>
+              <w:t xml:space="preserve"> </w:t>
+            </w:r>
+            <w:proofErr w:type="spellStart"/>
+            <w:r>
+              <w:rPr>
+                <w:color w:val="FFFFFF" w:themeColor="background1"/>
+                <w:sz w:val="24"/>
+                <w:szCs w:val="24"/>
+              </w:rPr>
+              <w:t>text</w:t>
+            </w:r>
+            <w:proofErr w:type="spellEnd"/>
+            <w:r>
+              <w:rPr>
+                <w:color w:val="FFFFFF" w:themeColor="background1"/>
+                <w:sz w:val="24"/>
+                <w:szCs w:val="24"/>
+              </w:rPr>
+              <w:t xml:space="preserve"> </w:t>
+            </w:r>
+            <w:proofErr w:type="spellStart"/>
+            <w:r>
+              <w:rPr>
+                <w:color w:val="FFFFFF" w:themeColor="background1"/>
+                <w:sz w:val="24"/>
+                <w:szCs w:val="24"/>
+              </w:rPr>
+              <w:t>field</w:t>
+            </w:r>
+            <w:proofErr w:type="spellEnd"/>
+            <w:r>
+              <w:rPr>
+                <w:color w:val="FFFFFF" w:themeColor="background1"/>
+                <w:sz w:val="24"/>
+                <w:szCs w:val="24"/>
+              </w:rPr>
+              <w:t xml:space="preserve"> (</w:t>
+            </w:r>
+            <w:proofErr w:type="spellStart"/>
+            <w:r>
+              <w:rPr>
+                <w:color w:val="FFFFFF" w:themeColor="background1"/>
+                <w:sz w:val="24"/>
+                <w:szCs w:val="24"/>
+              </w:rPr>
+              <w:t>included</w:t>
+            </w:r>
+            <w:proofErr w:type="spellEnd"/>
+            <w:r>
+              <w:rPr>
+                <w:color w:val="FFFFFF" w:themeColor="background1"/>
+                <w:sz w:val="24"/>
+                <w:szCs w:val="24"/>
+              </w:rPr>
+              <w:t xml:space="preserve"> </w:t>
+            </w:r>
+            <w:proofErr w:type="spellStart"/>
+            <w:r>
+              <w:rPr>
+                <w:color w:val="FFFFFF" w:themeColor="background1"/>
+                <w:sz w:val="24"/>
+                <w:szCs w:val="24"/>
+              </w:rPr>
+              <w:t>instruction</w:t>
+            </w:r>
+            <w:proofErr w:type="spellEnd"/>
+            <w:r>
+              <w:rPr>
+                <w:color w:val="FFFFFF" w:themeColor="background1"/>
+                <w:sz w:val="24"/>
+                <w:szCs w:val="24"/>
+              </w:rPr>
+              <w:t xml:space="preserve"> in readme.md)</w:t>
             </w:r>
           </w:p>
         </w:tc>
@@ -741,112 +1496,332 @@
               </w:rPr>
               <w:t>Konstantine</w:t>
             </w:r>
+          </w:p>
+        </w:tc>
+        <w:tc>
+          <w:tcPr>
+            <w:tcW w:w="4513" w:type="dxa"/>
+            <w:shd w:val="clear" w:color="auto" w:fill="FFC000" w:themeFill="accent4"/>
+          </w:tcPr>
+          <w:p>
+            <w:pPr>
+              <w:spacing w:line="360" w:lineRule="auto"/>
+              <w:rPr>
+                <w:color w:val="FFFFFF" w:themeColor="background1"/>
+                <w:sz w:val="24"/>
+                <w:szCs w:val="24"/>
+              </w:rPr>
+            </w:pPr>
+            <w:proofErr w:type="spellStart"/>
+            <w:r>
+              <w:rPr>
+                <w:color w:val="FFFFFF" w:themeColor="background1"/>
+                <w:sz w:val="24"/>
+                <w:szCs w:val="24"/>
+              </w:rPr>
+              <w:t>Both</w:t>
+            </w:r>
+            <w:proofErr w:type="spellEnd"/>
+            <w:r>
+              <w:rPr>
+                <w:color w:val="FFFFFF" w:themeColor="background1"/>
+                <w:sz w:val="24"/>
+                <w:szCs w:val="24"/>
+              </w:rPr>
+              <w:t xml:space="preserve"> </w:t>
+            </w:r>
+            <w:proofErr w:type="spellStart"/>
+            <w:r>
+              <w:rPr>
+                <w:color w:val="FFFFFF" w:themeColor="background1"/>
+                <w:sz w:val="24"/>
+                <w:szCs w:val="24"/>
+              </w:rPr>
+              <w:t>Loginpage</w:t>
+            </w:r>
+            <w:proofErr w:type="spellEnd"/>
+          </w:p>
+        </w:tc>
+      </w:tr>
+      <w:tr>
+        <w:tc>
+          <w:tcPr>
+            <w:tcW w:w="4513" w:type="dxa"/>
+          </w:tcPr>
+          <w:p>
+            <w:pPr>
+              <w:spacing w:line="360" w:lineRule="auto"/>
+              <w:rPr>
+                <w:sz w:val="24"/>
+                <w:szCs w:val="24"/>
+              </w:rPr>
+            </w:pPr>
+          </w:p>
+        </w:tc>
+        <w:tc>
+          <w:tcPr>
+            <w:tcW w:w="4513" w:type="dxa"/>
+            <w:shd w:val="clear" w:color="auto" w:fill="FFC000" w:themeFill="accent4"/>
+          </w:tcPr>
+          <w:p>
+            <w:pPr>
+              <w:spacing w:line="360" w:lineRule="auto"/>
+              <w:rPr>
+                <w:color w:val="FFFFFF" w:themeColor="background1"/>
+                <w:sz w:val="24"/>
+                <w:szCs w:val="24"/>
+              </w:rPr>
+            </w:pPr>
+            <w:proofErr w:type="spellStart"/>
+            <w:r>
+              <w:rPr>
+                <w:color w:val="FFFFFF" w:themeColor="background1"/>
+                <w:sz w:val="24"/>
+                <w:szCs w:val="24"/>
+              </w:rPr>
+              <w:t>Both</w:t>
+            </w:r>
+            <w:proofErr w:type="spellEnd"/>
+            <w:r>
+              <w:rPr>
+                <w:color w:val="FFFFFF" w:themeColor="background1"/>
+                <w:sz w:val="24"/>
+                <w:szCs w:val="24"/>
+              </w:rPr>
+              <w:t xml:space="preserve"> Detailview </w:t>
+            </w:r>
+            <w:proofErr w:type="spellStart"/>
+            <w:r>
+              <w:rPr>
+                <w:color w:val="FFFFFF" w:themeColor="background1"/>
+                <w:sz w:val="24"/>
+                <w:szCs w:val="24"/>
+              </w:rPr>
+              <w:t>for</w:t>
+            </w:r>
+            <w:proofErr w:type="spellEnd"/>
+            <w:r>
+              <w:rPr>
+                <w:color w:val="FFFFFF" w:themeColor="background1"/>
+                <w:sz w:val="24"/>
+                <w:szCs w:val="24"/>
+              </w:rPr>
+              <w:t xml:space="preserve"> </w:t>
+            </w:r>
+            <w:proofErr w:type="spellStart"/>
+            <w:r>
+              <w:rPr>
+                <w:color w:val="FFFFFF" w:themeColor="background1"/>
+                <w:sz w:val="24"/>
+                <w:szCs w:val="24"/>
+              </w:rPr>
+              <w:t>specific</w:t>
+            </w:r>
+            <w:proofErr w:type="spellEnd"/>
+            <w:r>
+              <w:rPr>
+                <w:color w:val="FFFFFF" w:themeColor="background1"/>
+                <w:sz w:val="24"/>
+                <w:szCs w:val="24"/>
+              </w:rPr>
+              <w:t xml:space="preserve"> Device </w:t>
+            </w:r>
+            <w:proofErr w:type="gramStart"/>
+            <w:r>
+              <w:rPr>
+                <w:color w:val="FFFFFF" w:themeColor="background1"/>
+                <w:sz w:val="24"/>
+                <w:szCs w:val="24"/>
+              </w:rPr>
+              <w:t>( i.e.</w:t>
+            </w:r>
+            <w:proofErr w:type="gramEnd"/>
+            <w:r>
+              <w:rPr>
+                <w:color w:val="FFFFFF" w:themeColor="background1"/>
+                <w:sz w:val="24"/>
+                <w:szCs w:val="24"/>
+              </w:rPr>
+              <w:t xml:space="preserve"> </w:t>
+            </w:r>
+            <w:proofErr w:type="spellStart"/>
+            <w:r>
+              <w:rPr>
+                <w:color w:val="FFFFFF" w:themeColor="background1"/>
+                <w:sz w:val="24"/>
+                <w:szCs w:val="24"/>
+              </w:rPr>
+              <w:t>HeartRatio</w:t>
+            </w:r>
+            <w:proofErr w:type="spellEnd"/>
+            <w:r>
+              <w:rPr>
+                <w:color w:val="FFFFFF" w:themeColor="background1"/>
+                <w:sz w:val="24"/>
+                <w:szCs w:val="24"/>
+              </w:rPr>
+              <w:t xml:space="preserve"> Graph </w:t>
+            </w:r>
+            <w:proofErr w:type="spellStart"/>
+            <w:r>
+              <w:rPr>
+                <w:color w:val="FFFFFF" w:themeColor="background1"/>
+                <w:sz w:val="24"/>
+                <w:szCs w:val="24"/>
+              </w:rPr>
+              <w:t>and</w:t>
+            </w:r>
+            <w:proofErr w:type="spellEnd"/>
+            <w:r>
+              <w:rPr>
+                <w:color w:val="FFFFFF" w:themeColor="background1"/>
+                <w:sz w:val="24"/>
+                <w:szCs w:val="24"/>
+              </w:rPr>
+              <w:t xml:space="preserve"> </w:t>
+            </w:r>
+            <w:proofErr w:type="spellStart"/>
+            <w:r>
+              <w:rPr>
+                <w:color w:val="FFFFFF" w:themeColor="background1"/>
+                <w:sz w:val="24"/>
+                <w:szCs w:val="24"/>
+              </w:rPr>
+              <w:t>History</w:t>
+            </w:r>
+            <w:proofErr w:type="spellEnd"/>
+            <w:r>
+              <w:rPr>
+                <w:color w:val="FFFFFF" w:themeColor="background1"/>
+                <w:sz w:val="24"/>
+                <w:szCs w:val="24"/>
+              </w:rPr>
+              <w:t xml:space="preserve"> </w:t>
+            </w:r>
+            <w:proofErr w:type="spellStart"/>
+            <w:r>
+              <w:rPr>
+                <w:color w:val="FFFFFF" w:themeColor="background1"/>
+                <w:sz w:val="24"/>
+                <w:szCs w:val="24"/>
+              </w:rPr>
+              <w:t>data</w:t>
+            </w:r>
+            <w:proofErr w:type="spellEnd"/>
+            <w:r>
+              <w:rPr>
+                <w:color w:val="FFFFFF" w:themeColor="background1"/>
+                <w:sz w:val="24"/>
+                <w:szCs w:val="24"/>
+              </w:rPr>
+              <w:t xml:space="preserve"> - in </w:t>
+            </w:r>
+            <w:proofErr w:type="spellStart"/>
+            <w:r>
+              <w:rPr>
+                <w:color w:val="FFFFFF" w:themeColor="background1"/>
+                <w:sz w:val="24"/>
+                <w:szCs w:val="24"/>
+              </w:rPr>
+              <w:t>period</w:t>
+            </w:r>
+            <w:proofErr w:type="spellEnd"/>
+            <w:r>
+              <w:rPr>
+                <w:color w:val="FFFFFF" w:themeColor="background1"/>
+                <w:sz w:val="24"/>
+                <w:szCs w:val="24"/>
+              </w:rPr>
+              <w:t xml:space="preserve"> </w:t>
+            </w:r>
+            <w:proofErr w:type="spellStart"/>
+            <w:r>
+              <w:rPr>
+                <w:color w:val="FFFFFF" w:themeColor="background1"/>
+                <w:sz w:val="24"/>
+                <w:szCs w:val="24"/>
+              </w:rPr>
+              <w:t>of</w:t>
+            </w:r>
+            <w:proofErr w:type="spellEnd"/>
+            <w:r>
+              <w:rPr>
+                <w:color w:val="FFFFFF" w:themeColor="background1"/>
+                <w:sz w:val="24"/>
+                <w:szCs w:val="24"/>
+              </w:rPr>
+              <w:t xml:space="preserve"> time)</w:t>
+            </w:r>
+          </w:p>
+        </w:tc>
+      </w:tr>
+      <w:tr>
+        <w:tc>
+          <w:tcPr>
+            <w:tcW w:w="4513" w:type="dxa"/>
+          </w:tcPr>
+          <w:p>
+            <w:pPr>
+              <w:spacing w:line="360" w:lineRule="auto"/>
+              <w:rPr>
+                <w:sz w:val="24"/>
+                <w:szCs w:val="24"/>
+              </w:rPr>
+            </w:pPr>
+          </w:p>
+        </w:tc>
+        <w:tc>
+          <w:tcPr>
+            <w:tcW w:w="4513" w:type="dxa"/>
+            <w:shd w:val="clear" w:color="auto" w:fill="FFC000" w:themeFill="accent4"/>
+          </w:tcPr>
+          <w:p>
+            <w:pPr>
+              <w:spacing w:line="360" w:lineRule="auto"/>
+              <w:rPr>
+                <w:color w:val="FFFFFF" w:themeColor="background1"/>
+                <w:sz w:val="24"/>
+                <w:szCs w:val="24"/>
+              </w:rPr>
+            </w:pPr>
+            <w:proofErr w:type="spellStart"/>
+            <w:r>
+              <w:rPr>
+                <w:color w:val="FFFFFF" w:themeColor="background1"/>
+                <w:sz w:val="24"/>
+                <w:szCs w:val="24"/>
+              </w:rPr>
+              <w:t>Both</w:t>
+            </w:r>
+            <w:proofErr w:type="spellEnd"/>
+            <w:r>
+              <w:rPr>
+                <w:color w:val="FFFFFF" w:themeColor="background1"/>
+                <w:sz w:val="24"/>
+                <w:szCs w:val="24"/>
+              </w:rPr>
+              <w:t xml:space="preserve"> Help- /</w:t>
+            </w:r>
+            <w:proofErr w:type="spellStart"/>
+            <w:r>
+              <w:rPr>
+                <w:color w:val="FFFFFF" w:themeColor="background1"/>
+                <w:sz w:val="24"/>
+                <w:szCs w:val="24"/>
+              </w:rPr>
+              <w:t>Op</w:t>
+            </w:r>
             <w:bookmarkStart w:id="0" w:name="_GoBack"/>
             <w:bookmarkEnd w:id="0"/>
-          </w:p>
-        </w:tc>
-        <w:tc>
-          <w:tcPr>
-            <w:tcW w:w="4513" w:type="dxa"/>
-            <w:shd w:val="clear" w:color="auto" w:fill="FFC000" w:themeFill="accent4"/>
-          </w:tcPr>
-          <w:p>
-            <w:pPr>
-              <w:spacing w:line="360" w:lineRule="auto"/>
-              <w:rPr>
-                <w:color w:val="FFFFFF" w:themeColor="background1"/>
-                <w:sz w:val="24"/>
-                <w:szCs w:val="24"/>
-              </w:rPr>
-            </w:pPr>
-            <w:r>
-              <w:rPr>
-                <w:color w:val="FFFFFF" w:themeColor="background1"/>
-                <w:sz w:val="24"/>
-                <w:szCs w:val="24"/>
-              </w:rPr>
-              <w:t>Both Loginpage</w:t>
-            </w:r>
-          </w:p>
-        </w:tc>
-      </w:tr>
-      <w:tr>
-        <w:tc>
-          <w:tcPr>
-            <w:tcW w:w="4513" w:type="dxa"/>
-          </w:tcPr>
-          <w:p>
-            <w:pPr>
-              <w:spacing w:line="360" w:lineRule="auto"/>
-              <w:rPr>
-                <w:sz w:val="24"/>
-                <w:szCs w:val="24"/>
-              </w:rPr>
-            </w:pPr>
-          </w:p>
-        </w:tc>
-        <w:tc>
-          <w:tcPr>
-            <w:tcW w:w="4513" w:type="dxa"/>
-            <w:shd w:val="clear" w:color="auto" w:fill="FFC000" w:themeFill="accent4"/>
-          </w:tcPr>
-          <w:p>
-            <w:pPr>
-              <w:spacing w:line="360" w:lineRule="auto"/>
-              <w:rPr>
-                <w:color w:val="FFFFFF" w:themeColor="background1"/>
-                <w:sz w:val="24"/>
-                <w:szCs w:val="24"/>
-              </w:rPr>
-            </w:pPr>
-            <w:r>
-              <w:rPr>
-                <w:color w:val="FFFFFF" w:themeColor="background1"/>
-                <w:sz w:val="24"/>
-                <w:szCs w:val="24"/>
-              </w:rPr>
-              <w:t>Both Detailview for specific Device ( i.e. HeartRatio Graph and History data - in period of time)</w:t>
-            </w:r>
-          </w:p>
-        </w:tc>
-      </w:tr>
-      <w:tr>
-        <w:tc>
-          <w:tcPr>
-            <w:tcW w:w="4513" w:type="dxa"/>
-          </w:tcPr>
-          <w:p>
-            <w:pPr>
-              <w:spacing w:line="360" w:lineRule="auto"/>
-              <w:rPr>
-                <w:sz w:val="24"/>
-                <w:szCs w:val="24"/>
-              </w:rPr>
-            </w:pPr>
-          </w:p>
-        </w:tc>
-        <w:tc>
-          <w:tcPr>
-            <w:tcW w:w="4513" w:type="dxa"/>
-            <w:shd w:val="clear" w:color="auto" w:fill="FFC000" w:themeFill="accent4"/>
-          </w:tcPr>
-          <w:p>
-            <w:pPr>
-              <w:spacing w:line="360" w:lineRule="auto"/>
-              <w:rPr>
-                <w:color w:val="FFFFFF" w:themeColor="background1"/>
-                <w:sz w:val="24"/>
-                <w:szCs w:val="24"/>
-              </w:rPr>
-            </w:pPr>
-            <w:r>
-              <w:rPr>
-                <w:color w:val="FFFFFF" w:themeColor="background1"/>
-                <w:sz w:val="24"/>
-                <w:szCs w:val="24"/>
-              </w:rPr>
-              <w:t>Both Help- /Optionview</w:t>
-            </w:r>
+            <w:r>
+              <w:rPr>
+                <w:color w:val="FFFFFF" w:themeColor="background1"/>
+                <w:sz w:val="24"/>
+                <w:szCs w:val="24"/>
+              </w:rPr>
+              <w:t>tionview</w:t>
+            </w:r>
+            <w:proofErr w:type="spellEnd"/>
           </w:p>
         </w:tc>
       </w:tr>
@@ -1011,6 +1986,7 @@
     <w:lsdException w:name="HTML Sample" w:semiHidden="1" w:unhideWhenUsed="1"/>
     <w:lsdException w:name="HTML Typewriter" w:semiHidden="1" w:unhideWhenUsed="1"/>
     <w:lsdException w:name="HTML Variable" w:semiHidden="1" w:unhideWhenUsed="1"/>
+    <w:lsdException w:name="Normal Table" w:semiHidden="1" w:unhideWhenUsed="1"/>
     <w:lsdException w:name="annotation subject" w:semiHidden="1" w:unhideWhenUsed="1"/>
     <w:lsdException w:name="No List" w:semiHidden="1" w:unhideWhenUsed="1"/>
     <w:lsdException w:name="Outline List 1" w:semiHidden="1" w:unhideWhenUsed="1"/>
@@ -1056,9 +2032,11 @@
     <w:lsdException w:name="Table Subtle 1" w:semiHidden="1" w:unhideWhenUsed="1"/>
     <w:lsdException w:name="Table Subtle 2" w:semiHidden="1" w:unhideWhenUsed="1"/>
     <w:lsdException w:name="Table Web 1" w:semiHidden="1" w:unhideWhenUsed="1"/>
+    <w:lsdException w:name="Table Web 2" w:semiHidden="1" w:unhideWhenUsed="1"/>
     <w:lsdException w:name="Table Web 3" w:semiHidden="1" w:unhideWhenUsed="1"/>
     <w:lsdException w:name="Balloon Text" w:semiHidden="1" w:unhideWhenUsed="1"/>
     <w:lsdException w:name="Table Grid" w:uiPriority="39"/>
+    <w:lsdException w:name="Table Theme" w:semiHidden="1" w:unhideWhenUsed="1"/>
     <w:lsdException w:name="Placeholder Text" w:semiHidden="1"/>
     <w:lsdException w:name="No Spacing" w:uiPriority="1" w:qFormat="1"/>
     <w:lsdException w:name="Light Shading" w:uiPriority="60"/>

--- a/Tasklist NEW.docx
+++ b/Tasklist NEW.docx
@@ -17,10 +17,10 @@
           <w:tcPr>
             <w:tcW w:w="4513" w:type="dxa"/>
             <w:tcBorders>
-              <w:top w:val="single" w:color="000000" w:themeColor="accent6" w:sz="4"/>
-              <w:left w:val="single" w:color="000000" w:themeColor="accent6" w:sz="4"/>
-              <w:bottom w:val="single" w:color="000000" w:themeColor="accent6" w:sz="4"/>
-              <w:right w:val="single" w:color="000000" w:themeColor="accent6" w:sz="4"/>
+              <w:top w:val="single" w:color="" w:sz="4"/>
+              <w:left w:val="single" w:color="" w:sz="4"/>
+              <w:bottom w:val="single" w:color="" w:sz="4"/>
+              <w:right w:val="single" w:color="" w:sz="4"/>
             </w:tcBorders>
             <w:shd w:val="clear" w:color="auto" w:fill="FFFFFF"/>
             <w:tcMar>
@@ -59,10 +59,10 @@
           <w:tcPr>
             <w:tcW w:w="4513" w:type="dxa"/>
             <w:tcBorders>
-              <w:top w:val="single" w:color="000000" w:themeColor="accent6" w:sz="4"/>
-              <w:left w:val="single" w:color="000000" w:themeColor="accent6" w:sz="4"/>
-              <w:bottom w:val="single" w:color="000000" w:themeColor="accent6" w:sz="4"/>
-              <w:right w:val="single" w:color="000000" w:themeColor="accent6" w:sz="4"/>
+              <w:top w:val="single" w:color="" w:sz="4"/>
+              <w:left w:val="single" w:color="" w:sz="4"/>
+              <w:bottom w:val="single" w:color="" w:sz="4"/>
+              <w:right w:val="single" w:color="" w:sz="4"/>
             </w:tcBorders>
             <w:shd w:val="clear" w:color="auto" w:fill="FFFFFF"/>
             <w:tcMar>
@@ -107,10 +107,10 @@
           <w:tcPr>
             <w:tcW w:w="4513" w:type="dxa"/>
             <w:tcBorders>
-              <w:top w:val="single" w:color="000000" w:themeColor="accent6" w:sz="4"/>
-              <w:left w:val="single" w:color="000000" w:themeColor="accent6" w:sz="4"/>
-              <w:bottom w:val="single" w:color="000000" w:themeColor="accent6" w:sz="4"/>
-              <w:right w:val="single" w:color="000000" w:themeColor="accent6" w:sz="4"/>
+              <w:top w:val="single" w:color="" w:sz="4"/>
+              <w:left w:val="single" w:color="" w:sz="4"/>
+              <w:bottom w:val="single" w:color="" w:sz="4"/>
+              <w:right w:val="single" w:color="" w:sz="4"/>
             </w:tcBorders>
             <w:shd w:val="clear" w:color="auto" w:fill="FFFFFF"/>
             <w:tcMar>
@@ -148,10 +148,10 @@
           <w:tcPr>
             <w:tcW w:w="4513" w:type="dxa"/>
             <w:tcBorders>
-              <w:top w:val="single" w:color="000000" w:themeColor="accent6" w:sz="4"/>
-              <w:left w:val="single" w:color="000000" w:themeColor="accent6" w:sz="4"/>
-              <w:bottom w:val="single" w:color="000000" w:themeColor="accent6" w:sz="4"/>
-              <w:right w:val="single" w:color="000000" w:themeColor="accent6" w:sz="4"/>
+              <w:top w:val="single" w:color="" w:sz="4"/>
+              <w:left w:val="single" w:color="" w:sz="4"/>
+              <w:bottom w:val="single" w:color="" w:sz="4"/>
+              <w:right w:val="single" w:color="" w:sz="4"/>
             </w:tcBorders>
             <w:shd w:val="clear" w:color="auto" w:fill="00B0F0"/>
             <w:tcMar>
@@ -160,28 +160,79 @@
             </w:tcMar>
             <w:vAlign w:val="top"/>
           </w:tcPr>
-          <w:p wp14:textId="77777777">
-            <w:pPr>
-              <w:spacing w:before="0" w:after="0" w:line="360"/>
+          <w:p wp14:textId="69F3E2CF">
+            <w:pPr>
+              <w:pStyle w:val="Normal"/>
+              <w:spacing w:before="0" w:after="0" w:line="360" w:lineRule="auto"/>
               <w:ind w:left="0" w:right="0" w:firstLine="0"/>
               <w:jc w:val="left"/>
               <w:rPr>
                 <w:rFonts w:ascii="Calibri" w:hAnsi="Calibri" w:eastAsia="Calibri" w:cs="Calibri"/>
-                <w:spacing w:val="0"/>
-                <w:position w:val="0"/>
-              </w:rPr>
-            </w:pPr>
-            <w:r>
-              <w:rPr>
-                <w:rFonts w:ascii="Calibri" w:hAnsi="Calibri" w:eastAsia="Calibri" w:cs="Calibri"/>
-                <w:color w:val="FFFFFF"/>
-                <w:spacing w:val="0"/>
-                <w:position w:val="0"/>
-                <w:sz w:val="24"/>
-                <w:shd w:val="clear" w:fill="auto"/>
-              </w:rPr>
-              <w:t xml:space="preserve">Doctor Mainpage</w:t>
-            </w:r>
+              </w:rPr>
+            </w:pPr>
+            <w:proofErr w:type="spellStart"/>
+            <w:r>
+              <w:rPr>
+                <w:rFonts w:ascii="Calibri" w:hAnsi="Calibri" w:eastAsia="Calibri" w:cs="Calibri"/>
+                <w:color w:val="FFFFFF"/>
+                <w:spacing w:val="0"/>
+                <w:position w:val="0"/>
+                <w:sz w:val="24"/>
+                <w:szCs w:val="24"/>
+                <w:shd w:val="clear" w:fill="auto"/>
+              </w:rPr>
+              <w:t xml:space="preserve">Doctor</w:t>
+            </w:r>
+            <w:proofErr w:type="spellEnd"/>
+            <w:r>
+              <w:rPr>
+                <w:rFonts w:ascii="Calibri" w:hAnsi="Calibri" w:eastAsia="Calibri" w:cs="Calibri"/>
+                <w:color w:val="FFFFFF"/>
+                <w:spacing w:val="0"/>
+                <w:position w:val="0"/>
+                <w:sz w:val="24"/>
+                <w:szCs w:val="24"/>
+                <w:shd w:val="clear" w:fill="auto"/>
+              </w:rPr>
+              <w:t xml:space="preserve"> </w:t>
+            </w:r>
+            <w:proofErr w:type="spellStart"/>
+            <w:r>
+              <w:rPr>
+                <w:rFonts w:ascii="Calibri" w:hAnsi="Calibri" w:eastAsia="Calibri" w:cs="Calibri"/>
+                <w:color w:val="FFFFFF"/>
+                <w:spacing w:val="0"/>
+                <w:position w:val="0"/>
+                <w:sz w:val="24"/>
+                <w:szCs w:val="24"/>
+                <w:shd w:val="clear" w:fill="auto"/>
+              </w:rPr>
+              <w:t xml:space="preserve">Mainpage</w:t>
+            </w:r>
+            <w:proofErr w:type="spellEnd"/>
+            <w:r>
+              <w:rPr>
+                <w:rFonts w:ascii="Calibri" w:hAnsi="Calibri" w:eastAsia="Calibri" w:cs="Calibri"/>
+                <w:color w:val="FFFFFF"/>
+                <w:spacing w:val="0"/>
+                <w:position w:val="0"/>
+                <w:sz w:val="24"/>
+                <w:szCs w:val="24"/>
+                <w:shd w:val="clear" w:fill="auto"/>
+              </w:rPr>
+              <w:t xml:space="preserve"> </w:t>
+            </w:r>
+            <w:proofErr w:type="spellStart"/>
+            <w:r>
+              <w:rPr>
+                <w:rFonts w:ascii="Calibri" w:hAnsi="Calibri" w:eastAsia="Calibri" w:cs="Calibri"/>
+                <w:color w:val="FFFFFF"/>
+                <w:sz w:val="24"/>
+                <w:szCs w:val="24"/>
+              </w:rPr>
+              <w:t>Activity</w:t>
+            </w:r>
+            <w:proofErr w:type="spellEnd"/>
           </w:p>
         </w:tc>
       </w:tr>
@@ -194,10 +245,10 @@
           <w:tcPr>
             <w:tcW w:w="4513" w:type="dxa"/>
             <w:tcBorders>
-              <w:top w:val="single" w:color="000000" w:themeColor="accent6" w:sz="4"/>
-              <w:left w:val="single" w:color="000000" w:themeColor="accent6" w:sz="4"/>
-              <w:bottom w:val="single" w:color="000000" w:themeColor="accent6" w:sz="4"/>
-              <w:right w:val="single" w:color="000000" w:themeColor="accent6" w:sz="4"/>
+              <w:top w:val="single" w:color="" w:sz="4"/>
+              <w:left w:val="single" w:color="" w:sz="4"/>
+              <w:bottom w:val="single" w:color="" w:sz="4"/>
+              <w:right w:val="single" w:color="" w:sz="4"/>
             </w:tcBorders>
             <w:shd w:val="clear" w:color="auto" w:fill="FFFFFF"/>
             <w:tcMar>
@@ -235,10 +286,10 @@
           <w:tcPr>
             <w:tcW w:w="4513" w:type="dxa"/>
             <w:tcBorders>
-              <w:top w:val="single" w:color="000000" w:themeColor="accent6" w:sz="4"/>
-              <w:left w:val="single" w:color="000000" w:themeColor="accent6" w:sz="4"/>
-              <w:bottom w:val="single" w:color="000000" w:themeColor="accent6" w:sz="4"/>
-              <w:right w:val="single" w:color="000000" w:themeColor="accent6" w:sz="4"/>
+              <w:top w:val="single" w:color="" w:sz="4"/>
+              <w:left w:val="single" w:color="" w:sz="4"/>
+              <w:bottom w:val="single" w:color="" w:sz="4"/>
+              <w:right w:val="single" w:color="" w:sz="4"/>
             </w:tcBorders>
             <w:shd w:val="clear" w:color="auto" w:fill="00B0F0"/>
             <w:tcMar>
@@ -247,27 +298,73 @@
             </w:tcMar>
             <w:vAlign w:val="top"/>
           </w:tcPr>
-          <w:p wp14:textId="77777777">
-            <w:pPr>
-              <w:spacing w:before="0" w:after="0" w:line="360"/>
+          <w:p wp14:textId="08F14A89">
+            <w:pPr>
+              <w:pStyle w:val="Normal"/>
+              <w:spacing w:before="0" w:after="0" w:line="360" w:lineRule="auto"/>
               <w:ind w:left="0" w:right="0" w:firstLine="0"/>
               <w:jc w:val="left"/>
               <w:rPr>
                 <w:rFonts w:ascii="Calibri" w:hAnsi="Calibri" w:eastAsia="Calibri" w:cs="Calibri"/>
-                <w:spacing w:val="0"/>
-                <w:position w:val="0"/>
-              </w:rPr>
-            </w:pPr>
-            <w:r>
-              <w:rPr>
-                <w:rFonts w:ascii="Calibri" w:hAnsi="Calibri" w:eastAsia="Calibri" w:cs="Calibri"/>
-                <w:color w:val="FFFFFF"/>
-                <w:spacing w:val="0"/>
-                <w:position w:val="0"/>
-                <w:sz w:val="24"/>
-                <w:shd w:val="clear" w:fill="auto"/>
-              </w:rPr>
-              <w:t xml:space="preserve">Doctor Add Patient</w:t>
+              </w:rPr>
+            </w:pPr>
+            <w:proofErr w:type="spellStart"/>
+            <w:r>
+              <w:rPr>
+                <w:rFonts w:ascii="Calibri" w:hAnsi="Calibri" w:eastAsia="Calibri" w:cs="Calibri"/>
+                <w:color w:val="FFFFFF"/>
+                <w:spacing w:val="0"/>
+                <w:position w:val="0"/>
+                <w:sz w:val="24"/>
+                <w:szCs w:val="24"/>
+                <w:shd w:val="clear" w:fill="auto"/>
+              </w:rPr>
+              <w:t xml:space="preserve">Doctor</w:t>
+            </w:r>
+            <w:proofErr w:type="spellEnd"/>
+            <w:r>
+              <w:rPr>
+                <w:rFonts w:ascii="Calibri" w:hAnsi="Calibri" w:eastAsia="Calibri" w:cs="Calibri"/>
+                <w:color w:val="FFFFFF"/>
+                <w:spacing w:val="0"/>
+                <w:position w:val="0"/>
+                <w:sz w:val="24"/>
+                <w:szCs w:val="24"/>
+                <w:shd w:val="clear" w:fill="auto"/>
+              </w:rPr>
+              <w:t xml:space="preserve"> Add Patient</w:t>
+            </w:r>
+            <w:r>
+              <w:rPr>
+                <w:rFonts w:ascii="Calibri" w:hAnsi="Calibri" w:eastAsia="Calibri" w:cs="Calibri"/>
+                <w:color w:val="FFFFFF"/>
+                <w:spacing w:val="0"/>
+                <w:position w:val="0"/>
+                <w:sz w:val="24"/>
+                <w:szCs w:val="24"/>
+                <w:shd w:val="clear" w:fill="auto"/>
+              </w:rPr>
+              <w:t xml:space="preserve"> </w:t>
+            </w:r>
+            <w:proofErr w:type="spellStart"/>
+            <w:r>
+              <w:rPr>
+                <w:rFonts w:ascii="Calibri" w:hAnsi="Calibri" w:eastAsia="Calibri" w:cs="Calibri"/>
+                <w:color w:val="FFFFFF"/>
+                <w:sz w:val="24"/>
+                <w:szCs w:val="24"/>
+              </w:rPr>
+              <w:t>Activity</w:t>
+            </w:r>
+            <w:proofErr w:type="spellEnd"/>
+            <w:r>
+              <w:rPr>
+                <w:rFonts w:ascii="Calibri" w:hAnsi="Calibri" w:eastAsia="Calibri" w:cs="Calibri"/>
+                <w:color w:val="FFFFFF"/>
+                <w:sz w:val="24"/>
+                <w:szCs w:val="24"/>
+              </w:rPr>
+              <w:t xml:space="preserve"> </w:t>
             </w:r>
           </w:p>
         </w:tc>
@@ -281,10 +378,10 @@
           <w:tcPr>
             <w:tcW w:w="4513" w:type="dxa"/>
             <w:tcBorders>
-              <w:top w:val="single" w:color="000000" w:themeColor="accent6" w:sz="4"/>
-              <w:left w:val="single" w:color="000000" w:themeColor="accent6" w:sz="4"/>
-              <w:bottom w:val="single" w:color="000000" w:themeColor="accent6" w:sz="4"/>
-              <w:right w:val="single" w:color="000000" w:themeColor="accent6" w:sz="4"/>
+              <w:top w:val="single" w:color="" w:sz="4"/>
+              <w:left w:val="single" w:color="" w:sz="4"/>
+              <w:bottom w:val="single" w:color="" w:sz="4"/>
+              <w:right w:val="single" w:color="" w:sz="4"/>
             </w:tcBorders>
             <w:shd w:val="clear" w:color="auto" w:fill="FFFFFF"/>
             <w:tcMar>
@@ -322,10 +419,10 @@
           <w:tcPr>
             <w:tcW w:w="4513" w:type="dxa"/>
             <w:tcBorders>
-              <w:top w:val="single" w:color="000000" w:themeColor="accent6" w:sz="4"/>
-              <w:left w:val="single" w:color="000000" w:themeColor="accent6" w:sz="4"/>
-              <w:bottom w:val="single" w:color="000000" w:themeColor="accent6" w:sz="4"/>
-              <w:right w:val="single" w:color="000000" w:themeColor="accent6" w:sz="4"/>
+              <w:top w:val="single" w:color="" w:sz="4"/>
+              <w:left w:val="single" w:color="" w:sz="4"/>
+              <w:bottom w:val="single" w:color="" w:sz="4"/>
+              <w:right w:val="single" w:color="" w:sz="4"/>
             </w:tcBorders>
             <w:shd w:val="clear" w:color="auto" w:fill="00B0F0"/>
             <w:tcMar>
@@ -334,28 +431,105 @@
             </w:tcMar>
             <w:vAlign w:val="top"/>
           </w:tcPr>
-          <w:p wp14:textId="77777777">
-            <w:pPr>
-              <w:spacing w:before="0" w:after="0" w:line="360"/>
+          <w:p wp14:textId="651A7602">
+            <w:pPr>
+              <w:pStyle w:val="Normal"/>
+              <w:spacing w:before="0" w:after="0" w:line="360" w:lineRule="auto"/>
               <w:ind w:left="0" w:right="0" w:firstLine="0"/>
               <w:jc w:val="left"/>
               <w:rPr>
                 <w:rFonts w:ascii="Calibri" w:hAnsi="Calibri" w:eastAsia="Calibri" w:cs="Calibri"/>
-                <w:spacing w:val="0"/>
-                <w:position w:val="0"/>
-              </w:rPr>
-            </w:pPr>
-            <w:r>
-              <w:rPr>
-                <w:rFonts w:ascii="Calibri" w:hAnsi="Calibri" w:eastAsia="Calibri" w:cs="Calibri"/>
-                <w:color w:val="FFFFFF"/>
-                <w:spacing w:val="0"/>
-                <w:position w:val="0"/>
-                <w:sz w:val="24"/>
-                <w:shd w:val="clear" w:fill="auto"/>
-              </w:rPr>
-              <w:t xml:space="preserve">Doctor Search for Patient / Filter patients</w:t>
-            </w:r>
+              </w:rPr>
+            </w:pPr>
+            <w:proofErr w:type="spellStart"/>
+            <w:r>
+              <w:rPr>
+                <w:rFonts w:ascii="Calibri" w:hAnsi="Calibri" w:eastAsia="Calibri" w:cs="Calibri"/>
+                <w:color w:val="FFFFFF"/>
+                <w:spacing w:val="0"/>
+                <w:position w:val="0"/>
+                <w:sz w:val="24"/>
+                <w:szCs w:val="24"/>
+                <w:shd w:val="clear" w:fill="auto"/>
+              </w:rPr>
+              <w:t xml:space="preserve">Doctor</w:t>
+            </w:r>
+            <w:proofErr w:type="spellEnd"/>
+            <w:r>
+              <w:rPr>
+                <w:rFonts w:ascii="Calibri" w:hAnsi="Calibri" w:eastAsia="Calibri" w:cs="Calibri"/>
+                <w:color w:val="FFFFFF"/>
+                <w:spacing w:val="0"/>
+                <w:position w:val="0"/>
+                <w:sz w:val="24"/>
+                <w:szCs w:val="24"/>
+                <w:shd w:val="clear" w:fill="auto"/>
+              </w:rPr>
+              <w:t xml:space="preserve"> Search </w:t>
+            </w:r>
+            <w:proofErr w:type="spellStart"/>
+            <w:r>
+              <w:rPr>
+                <w:rFonts w:ascii="Calibri" w:hAnsi="Calibri" w:eastAsia="Calibri" w:cs="Calibri"/>
+                <w:color w:val="FFFFFF"/>
+                <w:spacing w:val="0"/>
+                <w:position w:val="0"/>
+                <w:sz w:val="24"/>
+                <w:szCs w:val="24"/>
+                <w:shd w:val="clear" w:fill="auto"/>
+              </w:rPr>
+              <w:t xml:space="preserve">for</w:t>
+            </w:r>
+            <w:proofErr w:type="spellEnd"/>
+            <w:r>
+              <w:rPr>
+                <w:rFonts w:ascii="Calibri" w:hAnsi="Calibri" w:eastAsia="Calibri" w:cs="Calibri"/>
+                <w:color w:val="FFFFFF"/>
+                <w:spacing w:val="0"/>
+                <w:position w:val="0"/>
+                <w:sz w:val="24"/>
+                <w:szCs w:val="24"/>
+                <w:shd w:val="clear" w:fill="auto"/>
+              </w:rPr>
+              <w:t xml:space="preserve"> Patient / Filter </w:t>
+            </w:r>
+            <w:proofErr w:type="spellStart"/>
+            <w:r>
+              <w:rPr>
+                <w:rFonts w:ascii="Calibri" w:hAnsi="Calibri" w:eastAsia="Calibri" w:cs="Calibri"/>
+                <w:color w:val="FFFFFF"/>
+                <w:spacing w:val="0"/>
+                <w:position w:val="0"/>
+                <w:sz w:val="24"/>
+                <w:szCs w:val="24"/>
+                <w:shd w:val="clear" w:fill="auto"/>
+              </w:rPr>
+              <w:t xml:space="preserve">patients</w:t>
+            </w:r>
+            <w:proofErr w:type="spellEnd"/>
+            <w:r>
+              <w:rPr>
+                <w:rFonts w:ascii="Calibri" w:hAnsi="Calibri" w:eastAsia="Calibri" w:cs="Calibri"/>
+                <w:color w:val="FFFFFF"/>
+                <w:spacing w:val="0"/>
+                <w:position w:val="0"/>
+                <w:sz w:val="24"/>
+                <w:szCs w:val="24"/>
+                <w:shd w:val="clear" w:fill="auto"/>
+              </w:rPr>
+              <w:t xml:space="preserve"> </w:t>
+            </w:r>
+            <w:proofErr w:type="spellStart"/>
+            <w:r>
+              <w:rPr>
+                <w:rFonts w:ascii="Calibri" w:hAnsi="Calibri" w:eastAsia="Calibri" w:cs="Calibri"/>
+                <w:color w:val="FFFFFF"/>
+                <w:sz w:val="24"/>
+                <w:szCs w:val="24"/>
+              </w:rPr>
+              <w:t>Activity</w:t>
+            </w:r>
+            <w:proofErr w:type="spellEnd"/>
           </w:p>
         </w:tc>
       </w:tr>
@@ -368,10 +542,10 @@
           <w:tcPr>
             <w:tcW w:w="4513" w:type="dxa"/>
             <w:tcBorders>
-              <w:top w:val="single" w:color="000000" w:themeColor="accent6" w:sz="4"/>
-              <w:left w:val="single" w:color="000000" w:themeColor="accent6" w:sz="4"/>
-              <w:bottom w:val="single" w:color="000000" w:themeColor="accent6" w:sz="4"/>
-              <w:right w:val="single" w:color="000000" w:themeColor="accent6" w:sz="4"/>
+              <w:top w:val="single" w:color="" w:sz="4"/>
+              <w:left w:val="single" w:color="" w:sz="4"/>
+              <w:bottom w:val="single" w:color="" w:sz="4"/>
+              <w:right w:val="single" w:color="" w:sz="4"/>
             </w:tcBorders>
             <w:shd w:val="clear" w:color="auto" w:fill="FFFFFF"/>
             <w:tcMar>
@@ -400,10 +574,10 @@
           <w:tcPr>
             <w:tcW w:w="4513" w:type="dxa"/>
             <w:tcBorders>
-              <w:top w:val="single" w:color="000000" w:themeColor="accent6" w:sz="4"/>
-              <w:left w:val="single" w:color="000000" w:themeColor="accent6" w:sz="4"/>
-              <w:bottom w:val="single" w:color="000000" w:themeColor="accent6" w:sz="4"/>
-              <w:right w:val="single" w:color="000000" w:themeColor="accent6" w:sz="4"/>
+              <w:top w:val="single" w:color="" w:sz="4"/>
+              <w:left w:val="single" w:color="" w:sz="4"/>
+              <w:bottom w:val="single" w:color="" w:sz="4"/>
+              <w:right w:val="single" w:color="" w:sz="4"/>
             </w:tcBorders>
             <w:shd w:val="clear" w:color="auto" w:fill="00B0F0"/>
             <w:tcMar>
@@ -412,28 +586,58 @@
             </w:tcMar>
             <w:vAlign w:val="top"/>
           </w:tcPr>
-          <w:p wp14:textId="77777777">
-            <w:pPr>
-              <w:spacing w:before="0" w:after="0" w:line="360"/>
+          <w:p wp14:textId="4107F58D">
+            <w:pPr>
+              <w:spacing w:before="0" w:after="0" w:line="360" w:lineRule="auto"/>
               <w:ind w:left="0" w:right="0" w:firstLine="0"/>
               <w:jc w:val="left"/>
               <w:rPr>
                 <w:rFonts w:ascii="Calibri" w:hAnsi="Calibri" w:eastAsia="Calibri" w:cs="Calibri"/>
-                <w:spacing w:val="0"/>
-                <w:position w:val="0"/>
-              </w:rPr>
-            </w:pPr>
-            <w:r>
-              <w:rPr>
-                <w:rFonts w:ascii="Calibri" w:hAnsi="Calibri" w:eastAsia="Calibri" w:cs="Calibri"/>
-                <w:color w:val="FFFFFF"/>
-                <w:spacing w:val="0"/>
-                <w:position w:val="0"/>
-                <w:sz w:val="24"/>
-                <w:shd w:val="clear" w:fill="auto"/>
-              </w:rPr>
-              <w:t xml:space="preserve">Doctor BurgerMenu</w:t>
-            </w:r>
+                <w:color w:val="FFFFFF"/>
+                <w:sz w:val="24"/>
+                <w:szCs w:val="24"/>
+              </w:rPr>
+            </w:pPr>
+            <w:proofErr w:type="spellStart"/>
+            <w:r>
+              <w:rPr>
+                <w:rFonts w:ascii="Calibri" w:hAnsi="Calibri" w:eastAsia="Calibri" w:cs="Calibri"/>
+                <w:color w:val="FFFFFF"/>
+                <w:spacing w:val="0"/>
+                <w:position w:val="0"/>
+                <w:sz w:val="24"/>
+                <w:szCs w:val="24"/>
+                <w:shd w:val="clear" w:fill="auto"/>
+              </w:rPr>
+              <w:t xml:space="preserve">Doctor</w:t>
+            </w:r>
+            <w:proofErr w:type="spellEnd"/>
+            <w:r>
+              <w:rPr>
+                <w:rFonts w:ascii="Calibri" w:hAnsi="Calibri" w:eastAsia="Calibri" w:cs="Calibri"/>
+                <w:color w:val="FFFFFF"/>
+                <w:spacing w:val="0"/>
+                <w:position w:val="0"/>
+                <w:sz w:val="24"/>
+                <w:szCs w:val="24"/>
+                <w:shd w:val="clear" w:fill="auto"/>
+              </w:rPr>
+              <w:t xml:space="preserve"> </w:t>
+            </w:r>
+            <w:proofErr w:type="spellStart"/>
+            <w:r>
+              <w:rPr>
+                <w:rFonts w:ascii="Calibri" w:hAnsi="Calibri" w:eastAsia="Calibri" w:cs="Calibri"/>
+                <w:color w:val="FFFFFF"/>
+                <w:spacing w:val="0"/>
+                <w:position w:val="0"/>
+                <w:sz w:val="24"/>
+                <w:szCs w:val="24"/>
+                <w:shd w:val="clear" w:fill="auto"/>
+              </w:rPr>
+              <w:t xml:space="preserve">BurgerMenu</w:t>
+            </w:r>
+            <w:proofErr w:type="spellEnd"/>
           </w:p>
         </w:tc>
       </w:tr>
@@ -446,10 +650,10 @@
           <w:tcPr>
             <w:tcW w:w="4513" w:type="dxa"/>
             <w:tcBorders>
-              <w:top w:val="single" w:color="000000" w:themeColor="accent6" w:sz="4"/>
-              <w:left w:val="single" w:color="000000" w:themeColor="accent6" w:sz="4"/>
-              <w:bottom w:val="single" w:color="000000" w:themeColor="accent6" w:sz="4"/>
-              <w:right w:val="single" w:color="000000" w:themeColor="accent6" w:sz="4"/>
+              <w:top w:val="single" w:color="" w:sz="4"/>
+              <w:left w:val="single" w:color="" w:sz="4"/>
+              <w:bottom w:val="single" w:color="" w:sz="4"/>
+              <w:right w:val="single" w:color="" w:sz="4"/>
             </w:tcBorders>
             <w:shd w:val="clear" w:color="auto" w:fill="FFFFFF"/>
             <w:tcMar>
@@ -458,30 +662,28 @@
             </w:tcMar>
             <w:vAlign w:val="top"/>
           </w:tcPr>
-          <w:p wp14:textId="77777777">
-            <w:pPr>
-              <w:spacing w:before="0" w:after="0" w:line="360"/>
+          <w:p wp14:textId="08241C95">
+            <w:pPr>
+              <w:spacing w:before="0" w:after="0" w:line="360" w:lineRule="auto"/>
               <w:ind w:left="0" w:right="0" w:firstLine="0"/>
               <w:jc w:val="left"/>
               <w:rPr>
                 <w:rFonts w:ascii="Calibri" w:hAnsi="Calibri" w:eastAsia="Calibri" w:cs="Calibri"/>
                 <w:color w:val="auto"/>
-                <w:spacing w:val="0"/>
-                <w:position w:val="0"/>
                 <w:sz w:val="22"/>
-                <w:shd w:val="clear" w:fill="auto"/>
-              </w:rPr>
-            </w:pPr>
-          </w:p>
-        </w:tc>
-        <w:tc>
-          <w:tcPr>
-            <w:tcW w:w="4513" w:type="dxa"/>
-            <w:tcBorders>
-              <w:top w:val="single" w:color="000000" w:themeColor="accent6" w:sz="4"/>
-              <w:left w:val="single" w:color="000000" w:themeColor="accent6" w:sz="4"/>
-              <w:bottom w:val="single" w:color="000000" w:themeColor="accent6" w:sz="4"/>
-              <w:right w:val="single" w:color="000000" w:themeColor="accent6" w:sz="4"/>
+                <w:szCs w:val="22"/>
+              </w:rPr>
+            </w:pPr>
+          </w:p>
+        </w:tc>
+        <w:tc>
+          <w:tcPr>
+            <w:tcW w:w="4513" w:type="dxa"/>
+            <w:tcBorders>
+              <w:top w:val="single" w:color="" w:sz="4"/>
+              <w:left w:val="single" w:color="" w:sz="4"/>
+              <w:bottom w:val="single" w:color="" w:sz="4"/>
+              <w:right w:val="single" w:color="" w:sz="4"/>
             </w:tcBorders>
             <w:shd w:val="clear" w:color="auto" w:fill="00B0F0"/>
             <w:tcMar>
@@ -490,28 +692,79 @@
             </w:tcMar>
             <w:vAlign w:val="top"/>
           </w:tcPr>
-          <w:p wp14:textId="77777777">
-            <w:pPr>
-              <w:spacing w:before="0" w:after="0" w:line="360"/>
+          <w:p wp14:textId="180044E7">
+            <w:pPr>
+              <w:pStyle w:val="Normal"/>
+              <w:spacing w:before="0" w:after="0" w:line="360" w:lineRule="auto"/>
               <w:ind w:left="0" w:right="0" w:firstLine="0"/>
               <w:jc w:val="left"/>
               <w:rPr>
                 <w:rFonts w:ascii="Calibri" w:hAnsi="Calibri" w:eastAsia="Calibri" w:cs="Calibri"/>
-                <w:spacing w:val="0"/>
-                <w:position w:val="0"/>
-              </w:rPr>
-            </w:pPr>
-            <w:r>
-              <w:rPr>
-                <w:rFonts w:ascii="Calibri" w:hAnsi="Calibri" w:eastAsia="Calibri" w:cs="Calibri"/>
-                <w:color w:val="FFFFFF"/>
-                <w:spacing w:val="0"/>
-                <w:position w:val="0"/>
-                <w:sz w:val="24"/>
-                <w:shd w:val="clear" w:fill="auto"/>
-              </w:rPr>
-              <w:t xml:space="preserve">Doctor Patient Overview</w:t>
-            </w:r>
+              </w:rPr>
+            </w:pPr>
+            <w:proofErr w:type="spellStart"/>
+            <w:r>
+              <w:rPr>
+                <w:rFonts w:ascii="Calibri" w:hAnsi="Calibri" w:eastAsia="Calibri" w:cs="Calibri"/>
+                <w:color w:val="FFFFFF"/>
+                <w:spacing w:val="0"/>
+                <w:position w:val="0"/>
+                <w:sz w:val="24"/>
+                <w:szCs w:val="24"/>
+                <w:shd w:val="clear" w:fill="auto"/>
+              </w:rPr>
+              <w:t xml:space="preserve">Doctor</w:t>
+            </w:r>
+            <w:proofErr w:type="spellEnd"/>
+            <w:r>
+              <w:rPr>
+                <w:rFonts w:ascii="Calibri" w:hAnsi="Calibri" w:eastAsia="Calibri" w:cs="Calibri"/>
+                <w:color w:val="FFFFFF"/>
+                <w:spacing w:val="0"/>
+                <w:position w:val="0"/>
+                <w:sz w:val="24"/>
+                <w:szCs w:val="24"/>
+                <w:shd w:val="clear" w:fill="auto"/>
+              </w:rPr>
+              <w:t xml:space="preserve"> Patient </w:t>
+            </w:r>
+            <w:proofErr w:type="spellStart"/>
+            <w:r>
+              <w:rPr>
+                <w:rFonts w:ascii="Calibri" w:hAnsi="Calibri" w:eastAsia="Calibri" w:cs="Calibri"/>
+                <w:color w:val="FFFFFF"/>
+                <w:spacing w:val="0"/>
+                <w:position w:val="0"/>
+                <w:sz w:val="24"/>
+                <w:szCs w:val="24"/>
+                <w:shd w:val="clear" w:fill="auto"/>
+              </w:rPr>
+              <w:t xml:space="preserve">Overview</w:t>
+            </w:r>
+            <w:proofErr w:type="spellEnd"/>
+            <w:r>
+              <w:rPr>
+                <w:rFonts w:ascii="Calibri" w:hAnsi="Calibri" w:eastAsia="Calibri" w:cs="Calibri"/>
+                <w:color w:val="FFFFFF"/>
+                <w:spacing w:val="0"/>
+                <w:position w:val="0"/>
+                <w:sz w:val="24"/>
+                <w:szCs w:val="24"/>
+                <w:shd w:val="clear" w:fill="auto"/>
+              </w:rPr>
+              <w:t xml:space="preserve"> </w:t>
+            </w:r>
+            <w:proofErr w:type="spellStart"/>
+            <w:r>
+              <w:rPr>
+                <w:rFonts w:ascii="Calibri" w:hAnsi="Calibri" w:eastAsia="Calibri" w:cs="Calibri"/>
+                <w:color w:val="FFFFFF"/>
+                <w:sz w:val="24"/>
+                <w:szCs w:val="24"/>
+              </w:rPr>
+              <w:t>Activity</w:t>
+            </w:r>
+            <w:proofErr w:type="spellEnd"/>
           </w:p>
         </w:tc>
       </w:tr>
@@ -524,10 +777,10 @@
           <w:tcPr>
             <w:tcW w:w="4513" w:type="dxa"/>
             <w:tcBorders>
-              <w:top w:val="single" w:color="000000" w:themeColor="accent6" w:sz="4"/>
-              <w:left w:val="single" w:color="000000" w:themeColor="accent6" w:sz="4"/>
-              <w:bottom w:val="single" w:color="000000" w:themeColor="accent6" w:sz="4"/>
-              <w:right w:val="single" w:color="000000" w:themeColor="accent6" w:sz="4"/>
+              <w:top w:val="single" w:color="" w:sz="4"/>
+              <w:left w:val="single" w:color="" w:sz="4"/>
+              <w:bottom w:val="single" w:color="" w:sz="4"/>
+              <w:right w:val="single" w:color="" w:sz="4"/>
             </w:tcBorders>
             <w:shd w:val="clear" w:color="auto" w:fill="FFFFFF"/>
             <w:tcMar>
@@ -536,30 +789,39 @@
             </w:tcMar>
             <w:vAlign w:val="top"/>
           </w:tcPr>
-          <w:p wp14:textId="77777777">
-            <w:pPr>
-              <w:spacing w:before="0" w:after="0" w:line="360"/>
+          <w:p wp14:textId="2EA0B6C8">
+            <w:pPr>
+              <w:spacing w:before="0" w:after="0" w:line="360" w:lineRule="auto"/>
               <w:ind w:left="0" w:right="0" w:firstLine="0"/>
               <w:jc w:val="left"/>
               <w:rPr>
                 <w:rFonts w:ascii="Calibri" w:hAnsi="Calibri" w:eastAsia="Calibri" w:cs="Calibri"/>
                 <w:color w:val="auto"/>
-                <w:spacing w:val="0"/>
-                <w:position w:val="0"/>
                 <w:sz w:val="22"/>
-                <w:shd w:val="clear" w:fill="auto"/>
-              </w:rPr>
-            </w:pPr>
-          </w:p>
-        </w:tc>
-        <w:tc>
-          <w:tcPr>
-            <w:tcW w:w="4513" w:type="dxa"/>
-            <w:tcBorders>
-              <w:top w:val="single" w:color="000000" w:themeColor="accent6" w:sz="4"/>
-              <w:left w:val="single" w:color="000000" w:themeColor="accent6" w:sz="4"/>
-              <w:bottom w:val="single" w:color="000000" w:themeColor="accent6" w:sz="4"/>
-              <w:right w:val="single" w:color="000000" w:themeColor="accent6" w:sz="4"/>
+                <w:szCs w:val="22"/>
+              </w:rPr>
+            </w:pPr>
+            <w:proofErr w:type="spellStart"/>
+            <w:r>
+              <w:rPr>
+                <w:rFonts w:ascii="Calibri" w:hAnsi="Calibri" w:eastAsia="Calibri" w:cs="Calibri"/>
+                <w:color w:val="auto"/>
+                <w:sz w:val="22"/>
+                <w:szCs w:val="22"/>
+              </w:rPr>
+              <w:t>Ravell</w:t>
+            </w:r>
+            <w:proofErr w:type="spellEnd"/>
+          </w:p>
+        </w:tc>
+        <w:tc>
+          <w:tcPr>
+            <w:tcW w:w="4513" w:type="dxa"/>
+            <w:tcBorders>
+              <w:top w:val="single" w:color="" w:sz="4"/>
+              <w:left w:val="single" w:color="" w:sz="4"/>
+              <w:bottom w:val="single" w:color="" w:sz="4"/>
+              <w:right w:val="single" w:color="" w:sz="4"/>
             </w:tcBorders>
             <w:shd w:val="clear" w:color="auto" w:fill="00B0F0"/>
             <w:tcMar>
@@ -568,28 +830,394 @@
             </w:tcMar>
             <w:vAlign w:val="top"/>
           </w:tcPr>
-          <w:p wp14:textId="77777777">
-            <w:pPr>
-              <w:spacing w:before="0" w:after="0" w:line="360"/>
+          <w:p wp14:textId="39DFA669">
+            <w:pPr>
+              <w:pStyle w:val="Normal"/>
+              <w:spacing w:before="0" w:after="0" w:line="360" w:lineRule="auto"/>
               <w:ind w:left="0" w:right="0" w:firstLine="0"/>
               <w:jc w:val="left"/>
               <w:rPr>
                 <w:rFonts w:ascii="Calibri" w:hAnsi="Calibri" w:eastAsia="Calibri" w:cs="Calibri"/>
-                <w:spacing w:val="0"/>
-                <w:position w:val="0"/>
-              </w:rPr>
-            </w:pPr>
-            <w:r>
-              <w:rPr>
-                <w:rFonts w:ascii="Calibri" w:hAnsi="Calibri" w:eastAsia="Calibri" w:cs="Calibri"/>
-                <w:color w:val="FFFFFF"/>
-                <w:spacing w:val="0"/>
-                <w:position w:val="0"/>
-                <w:sz w:val="24"/>
-                <w:shd w:val="clear" w:fill="auto"/>
-              </w:rPr>
-              <w:t xml:space="preserve">Doctor Add Device for Patient (with Times, Longing, Devicetype, Date...)</w:t>
-            </w:r>
+              </w:rPr>
+            </w:pPr>
+            <w:proofErr w:type="spellStart"/>
+            <w:r>
+              <w:rPr>
+                <w:rFonts w:ascii="Calibri" w:hAnsi="Calibri" w:eastAsia="Calibri" w:cs="Calibri"/>
+                <w:color w:val="FFFFFF"/>
+                <w:spacing w:val="0"/>
+                <w:position w:val="0"/>
+                <w:sz w:val="24"/>
+                <w:szCs w:val="24"/>
+                <w:shd w:val="clear" w:fill="auto"/>
+              </w:rPr>
+              <w:t xml:space="preserve">Doctor</w:t>
+            </w:r>
+            <w:proofErr w:type="spellEnd"/>
+            <w:r>
+              <w:rPr>
+                <w:rFonts w:ascii="Calibri" w:hAnsi="Calibri" w:eastAsia="Calibri" w:cs="Calibri"/>
+                <w:color w:val="FFFFFF"/>
+                <w:spacing w:val="0"/>
+                <w:position w:val="0"/>
+                <w:sz w:val="24"/>
+                <w:szCs w:val="24"/>
+                <w:shd w:val="clear" w:fill="auto"/>
+              </w:rPr>
+              <w:t xml:space="preserve"> </w:t>
+            </w:r>
+            <w:r>
+              <w:rPr>
+                <w:rFonts w:ascii="Calibri" w:hAnsi="Calibri" w:eastAsia="Calibri" w:cs="Calibri"/>
+                <w:color w:val="FFFFFF"/>
+                <w:spacing w:val="0"/>
+                <w:position w:val="0"/>
+                <w:sz w:val="24"/>
+                <w:szCs w:val="24"/>
+                <w:shd w:val="clear" w:fill="auto"/>
+              </w:rPr>
+              <w:t xml:space="preserve">Tasks</w:t>
+            </w:r>
+            <w:r>
+              <w:rPr>
+                <w:rFonts w:ascii="Calibri" w:hAnsi="Calibri" w:eastAsia="Calibri" w:cs="Calibri"/>
+                <w:color w:val="FFFFFF"/>
+                <w:spacing w:val="0"/>
+                <w:position w:val="0"/>
+                <w:sz w:val="24"/>
+                <w:szCs w:val="24"/>
+                <w:shd w:val="clear" w:fill="auto"/>
+              </w:rPr>
+              <w:t xml:space="preserve"> </w:t>
+            </w:r>
+            <w:proofErr w:type="spellStart"/>
+            <w:r>
+              <w:rPr>
+                <w:rFonts w:ascii="Calibri" w:hAnsi="Calibri" w:eastAsia="Calibri" w:cs="Calibri"/>
+                <w:color w:val="FFFFFF"/>
+                <w:spacing w:val="0"/>
+                <w:position w:val="0"/>
+                <w:sz w:val="24"/>
+                <w:szCs w:val="24"/>
+                <w:shd w:val="clear" w:fill="auto"/>
+              </w:rPr>
+              <w:t xml:space="preserve">for</w:t>
+            </w:r>
+            <w:proofErr w:type="spellEnd"/>
+            <w:r>
+              <w:rPr>
+                <w:rFonts w:ascii="Calibri" w:hAnsi="Calibri" w:eastAsia="Calibri" w:cs="Calibri"/>
+                <w:color w:val="FFFFFF"/>
+                <w:spacing w:val="0"/>
+                <w:position w:val="0"/>
+                <w:sz w:val="24"/>
+                <w:szCs w:val="24"/>
+                <w:shd w:val="clear" w:fill="auto"/>
+              </w:rPr>
+              <w:t xml:space="preserve"> Patient </w:t>
+            </w:r>
+            <w:proofErr w:type="spellStart"/>
+            <w:r>
+              <w:rPr>
+                <w:rFonts w:ascii="Calibri" w:hAnsi="Calibri" w:eastAsia="Calibri" w:cs="Calibri"/>
+                <w:color w:val="FFFFFF"/>
+                <w:sz w:val="24"/>
+                <w:szCs w:val="24"/>
+              </w:rPr>
+              <w:t>Activity</w:t>
+            </w:r>
+            <w:proofErr w:type="spellEnd"/>
+            <w:r>
+              <w:rPr>
+                <w:rFonts w:ascii="Calibri" w:hAnsi="Calibri" w:eastAsia="Calibri" w:cs="Calibri"/>
+                <w:color w:val="FFFFFF"/>
+                <w:sz w:val="24"/>
+                <w:szCs w:val="24"/>
+              </w:rPr>
+              <w:t xml:space="preserve"> </w:t>
+            </w:r>
+            <w:r>
+              <w:rPr>
+                <w:rFonts w:ascii="Calibri" w:hAnsi="Calibri" w:eastAsia="Calibri" w:cs="Calibri"/>
+                <w:color w:val="FFFFFF"/>
+                <w:spacing w:val="0"/>
+                <w:position w:val="0"/>
+                <w:sz w:val="24"/>
+                <w:szCs w:val="24"/>
+                <w:shd w:val="clear" w:fill="auto"/>
+              </w:rPr>
+              <w:t xml:space="preserve"> </w:t>
+            </w:r>
+            <w:r>
+              <w:rPr>
+                <w:rFonts w:ascii="Calibri" w:hAnsi="Calibri" w:eastAsia="Calibri" w:cs="Calibri"/>
+                <w:color w:val="FFFFFF"/>
+                <w:spacing w:val="0"/>
+                <w:position w:val="0"/>
+                <w:sz w:val="24"/>
+                <w:szCs w:val="24"/>
+                <w:shd w:val="clear" w:fill="auto"/>
+              </w:rPr>
+              <w:t xml:space="preserve">(</w:t>
+            </w:r>
+            <w:proofErr w:type="spellStart"/>
+            <w:r>
+              <w:rPr>
+                <w:rFonts w:ascii="Calibri" w:hAnsi="Calibri" w:eastAsia="Calibri" w:cs="Calibri"/>
+                <w:color w:val="FFFFFF"/>
+                <w:spacing w:val="0"/>
+                <w:position w:val="0"/>
+                <w:sz w:val="24"/>
+                <w:szCs w:val="24"/>
+                <w:shd w:val="clear" w:fill="auto"/>
+              </w:rPr>
+              <w:t xml:space="preserve">with</w:t>
+            </w:r>
+            <w:proofErr w:type="spellEnd"/>
+            <w:r>
+              <w:rPr>
+                <w:rFonts w:ascii="Calibri" w:hAnsi="Calibri" w:eastAsia="Calibri" w:cs="Calibri"/>
+                <w:color w:val="FFFFFF"/>
+                <w:spacing w:val="0"/>
+                <w:position w:val="0"/>
+                <w:sz w:val="24"/>
+                <w:szCs w:val="24"/>
+                <w:shd w:val="clear" w:fill="auto"/>
+              </w:rPr>
+              <w:t xml:space="preserve"> Times, </w:t>
+            </w:r>
+            <w:r>
+              <w:rPr>
+                <w:rFonts w:ascii="Calibri" w:hAnsi="Calibri" w:eastAsia="Calibri" w:cs="Calibri"/>
+                <w:color w:val="FFFFFF"/>
+                <w:spacing w:val="0"/>
+                <w:position w:val="0"/>
+                <w:sz w:val="24"/>
+                <w:szCs w:val="24"/>
+                <w:shd w:val="clear" w:fill="auto"/>
+              </w:rPr>
+              <w:t xml:space="preserve">Duration</w:t>
+            </w:r>
+            <w:r>
+              <w:rPr>
+                <w:rFonts w:ascii="Calibri" w:hAnsi="Calibri" w:eastAsia="Calibri" w:cs="Calibri"/>
+                <w:color w:val="FFFFFF"/>
+                <w:spacing w:val="0"/>
+                <w:position w:val="0"/>
+                <w:sz w:val="24"/>
+                <w:szCs w:val="24"/>
+                <w:shd w:val="clear" w:fill="auto"/>
+              </w:rPr>
+              <w:t xml:space="preserve">, </w:t>
+            </w:r>
+            <w:proofErr w:type="spellStart"/>
+            <w:r>
+              <w:rPr>
+                <w:rFonts w:ascii="Calibri" w:hAnsi="Calibri" w:eastAsia="Calibri" w:cs="Calibri"/>
+                <w:color w:val="FFFFFF"/>
+                <w:spacing w:val="0"/>
+                <w:position w:val="0"/>
+                <w:sz w:val="24"/>
+                <w:szCs w:val="24"/>
+                <w:shd w:val="clear" w:fill="auto"/>
+              </w:rPr>
+              <w:t xml:space="preserve">Devicetype</w:t>
+            </w:r>
+            <w:proofErr w:type="spellEnd"/>
+            <w:r>
+              <w:rPr>
+                <w:rFonts w:ascii="Calibri" w:hAnsi="Calibri" w:eastAsia="Calibri" w:cs="Calibri"/>
+                <w:color w:val="FFFFFF"/>
+                <w:spacing w:val="0"/>
+                <w:position w:val="0"/>
+                <w:sz w:val="24"/>
+                <w:szCs w:val="24"/>
+                <w:shd w:val="clear" w:fill="auto"/>
+              </w:rPr>
+              <w:t xml:space="preserve">, Date...)</w:t>
+            </w:r>
+            <w:r>
+              <w:rPr>
+                <w:rFonts w:ascii="Calibri" w:hAnsi="Calibri" w:eastAsia="Calibri" w:cs="Calibri"/>
+                <w:color w:val="FFFFFF"/>
+                <w:spacing w:val="0"/>
+                <w:position w:val="0"/>
+                <w:sz w:val="24"/>
+                <w:szCs w:val="24"/>
+                <w:shd w:val="clear" w:fill="auto"/>
+              </w:rPr>
+              <w:t xml:space="preserve"> </w:t>
+            </w:r>
+            <w:proofErr w:type="spellStart"/>
+            <w:r>
+              <w:rPr>
+                <w:rFonts w:ascii="Calibri" w:hAnsi="Calibri" w:eastAsia="Calibri" w:cs="Calibri"/>
+                <w:color w:val="FFFFFF"/>
+                <w:spacing w:val="0"/>
+                <w:position w:val="0"/>
+                <w:sz w:val="24"/>
+                <w:szCs w:val="24"/>
+                <w:shd w:val="clear" w:fill="auto"/>
+              </w:rPr>
+              <w:t xml:space="preserve">should</w:t>
+            </w:r>
+            <w:proofErr w:type="spellEnd"/>
+            <w:r>
+              <w:rPr>
+                <w:rFonts w:ascii="Calibri" w:hAnsi="Calibri" w:eastAsia="Calibri" w:cs="Calibri"/>
+                <w:color w:val="FFFFFF"/>
+                <w:spacing w:val="0"/>
+                <w:position w:val="0"/>
+                <w:sz w:val="24"/>
+                <w:szCs w:val="24"/>
+                <w:shd w:val="clear" w:fill="auto"/>
+              </w:rPr>
+              <w:t xml:space="preserve"> </w:t>
+            </w:r>
+            <w:proofErr w:type="spellStart"/>
+            <w:r>
+              <w:rPr>
+                <w:rFonts w:ascii="Calibri" w:hAnsi="Calibri" w:eastAsia="Calibri" w:cs="Calibri"/>
+                <w:color w:val="FFFFFF"/>
+                <w:spacing w:val="0"/>
+                <w:position w:val="0"/>
+                <w:sz w:val="24"/>
+                <w:szCs w:val="24"/>
+                <w:shd w:val="clear" w:fill="auto"/>
+              </w:rPr>
+              <w:t xml:space="preserve">be</w:t>
+            </w:r>
+            <w:proofErr w:type="spellEnd"/>
+            <w:r>
+              <w:rPr>
+                <w:rFonts w:ascii="Calibri" w:hAnsi="Calibri" w:eastAsia="Calibri" w:cs="Calibri"/>
+                <w:color w:val="FFFFFF"/>
+                <w:spacing w:val="0"/>
+                <w:position w:val="0"/>
+                <w:sz w:val="24"/>
+                <w:szCs w:val="24"/>
+                <w:shd w:val="clear" w:fill="auto"/>
+              </w:rPr>
+              <w:t xml:space="preserve"> </w:t>
+            </w:r>
+            <w:proofErr w:type="spellStart"/>
+            <w:r>
+              <w:rPr>
+                <w:rFonts w:ascii="Calibri" w:hAnsi="Calibri" w:eastAsia="Calibri" w:cs="Calibri"/>
+                <w:color w:val="FFFFFF"/>
+                <w:spacing w:val="0"/>
+                <w:position w:val="0"/>
+                <w:sz w:val="24"/>
+                <w:szCs w:val="24"/>
+                <w:shd w:val="clear" w:fill="auto"/>
+              </w:rPr>
+              <w:t xml:space="preserve">changeable</w:t>
+            </w:r>
+            <w:proofErr w:type="spellEnd"/>
+            <w:r>
+              <w:rPr>
+                <w:rFonts w:ascii="Calibri" w:hAnsi="Calibri" w:eastAsia="Calibri" w:cs="Calibri"/>
+                <w:color w:val="FFFFFF"/>
+                <w:spacing w:val="0"/>
+                <w:position w:val="0"/>
+                <w:sz w:val="24"/>
+                <w:szCs w:val="24"/>
+                <w:shd w:val="clear" w:fill="auto"/>
+              </w:rPr>
+              <w:t xml:space="preserve"> </w:t>
+            </w:r>
+            <w:proofErr w:type="spellStart"/>
+            <w:r>
+              <w:rPr>
+                <w:rFonts w:ascii="Calibri" w:hAnsi="Calibri" w:eastAsia="Calibri" w:cs="Calibri"/>
+                <w:color w:val="FFFFFF"/>
+                <w:spacing w:val="0"/>
+                <w:position w:val="0"/>
+                <w:sz w:val="24"/>
+                <w:szCs w:val="24"/>
+                <w:shd w:val="clear" w:fill="auto"/>
+              </w:rPr>
+              <w:t xml:space="preserve">afterwards</w:t>
+            </w:r>
+            <w:proofErr w:type="spellEnd"/>
+            <w:r>
+              <w:rPr>
+                <w:rFonts w:ascii="Calibri" w:hAnsi="Calibri" w:eastAsia="Calibri" w:cs="Calibri"/>
+                <w:color w:val="FFFFFF"/>
+                <w:spacing w:val="0"/>
+                <w:position w:val="0"/>
+                <w:sz w:val="24"/>
+                <w:szCs w:val="24"/>
+                <w:shd w:val="clear" w:fill="auto"/>
+              </w:rPr>
+              <w:t xml:space="preserve"> and </w:t>
+            </w:r>
+            <w:proofErr w:type="spellStart"/>
+            <w:r>
+              <w:rPr>
+                <w:rFonts w:ascii="Calibri" w:hAnsi="Calibri" w:eastAsia="Calibri" w:cs="Calibri"/>
+                <w:color w:val="FFFFFF"/>
+                <w:spacing w:val="0"/>
+                <w:position w:val="0"/>
+                <w:sz w:val="24"/>
+                <w:szCs w:val="24"/>
+                <w:shd w:val="clear" w:fill="auto"/>
+              </w:rPr>
+              <w:t xml:space="preserve">inform</w:t>
+            </w:r>
+            <w:proofErr w:type="spellEnd"/>
+            <w:r>
+              <w:rPr>
+                <w:rFonts w:ascii="Calibri" w:hAnsi="Calibri" w:eastAsia="Calibri" w:cs="Calibri"/>
+                <w:color w:val="FFFFFF"/>
+                <w:spacing w:val="0"/>
+                <w:position w:val="0"/>
+                <w:sz w:val="24"/>
+                <w:szCs w:val="24"/>
+                <w:shd w:val="clear" w:fill="auto"/>
+              </w:rPr>
+              <w:t xml:space="preserve"> </w:t>
+            </w:r>
+            <w:proofErr w:type="spellStart"/>
+            <w:r>
+              <w:rPr>
+                <w:rFonts w:ascii="Calibri" w:hAnsi="Calibri" w:eastAsia="Calibri" w:cs="Calibri"/>
+                <w:color w:val="FFFFFF"/>
+                <w:spacing w:val="0"/>
+                <w:position w:val="0"/>
+                <w:sz w:val="24"/>
+                <w:szCs w:val="24"/>
+                <w:shd w:val="clear" w:fill="auto"/>
+              </w:rPr>
+              <w:t xml:space="preserve">the</w:t>
+            </w:r>
+            <w:proofErr w:type="spellEnd"/>
+            <w:r>
+              <w:rPr>
+                <w:rFonts w:ascii="Calibri" w:hAnsi="Calibri" w:eastAsia="Calibri" w:cs="Calibri"/>
+                <w:color w:val="FFFFFF"/>
+                <w:spacing w:val="0"/>
+                <w:position w:val="0"/>
+                <w:sz w:val="24"/>
+                <w:szCs w:val="24"/>
+                <w:shd w:val="clear" w:fill="auto"/>
+              </w:rPr>
+              <w:t xml:space="preserve"> </w:t>
+            </w:r>
+            <w:proofErr w:type="spellStart"/>
+            <w:r>
+              <w:rPr>
+                <w:rFonts w:ascii="Calibri" w:hAnsi="Calibri" w:eastAsia="Calibri" w:cs="Calibri"/>
+                <w:color w:val="FFFFFF"/>
+                <w:spacing w:val="0"/>
+                <w:position w:val="0"/>
+                <w:sz w:val="24"/>
+                <w:szCs w:val="24"/>
+                <w:shd w:val="clear" w:fill="auto"/>
+              </w:rPr>
+              <w:t xml:space="preserve">patient</w:t>
+            </w:r>
+            <w:proofErr w:type="spellEnd"/>
           </w:p>
         </w:tc>
       </w:tr>
@@ -602,10 +1230,10 @@
           <w:tcPr>
             <w:tcW w:w="4513" w:type="dxa"/>
             <w:tcBorders>
-              <w:top w:val="single" w:color="000000" w:themeColor="accent6" w:sz="4"/>
-              <w:left w:val="single" w:color="000000" w:themeColor="accent6" w:sz="4"/>
-              <w:bottom w:val="single" w:color="000000" w:themeColor="accent6" w:sz="4"/>
-              <w:right w:val="single" w:color="000000" w:themeColor="accent6" w:sz="4"/>
+              <w:top w:val="single" w:color="" w:sz="4"/>
+              <w:left w:val="single" w:color="" w:sz="4"/>
+              <w:bottom w:val="single" w:color="" w:sz="4"/>
+              <w:right w:val="single" w:color="" w:sz="4"/>
             </w:tcBorders>
             <w:shd w:val="clear" w:color="auto" w:fill="FFFFFF"/>
             <w:tcMar>
@@ -634,10 +1262,10 @@
           <w:tcPr>
             <w:tcW w:w="4513" w:type="dxa"/>
             <w:tcBorders>
-              <w:top w:val="single" w:color="000000" w:themeColor="accent6" w:sz="4"/>
-              <w:left w:val="single" w:color="000000" w:themeColor="accent6" w:sz="4"/>
-              <w:bottom w:val="single" w:color="000000" w:themeColor="accent6" w:sz="4"/>
-              <w:right w:val="single" w:color="000000" w:themeColor="accent6" w:sz="4"/>
+              <w:top w:val="single" w:color="" w:sz="4"/>
+              <w:left w:val="single" w:color="" w:sz="4"/>
+              <w:bottom w:val="single" w:color="" w:sz="4"/>
+              <w:right w:val="single" w:color="" w:sz="4"/>
             </w:tcBorders>
             <w:shd w:val="clear" w:color="auto" w:fill="00B0F0"/>
             <w:tcMar>
@@ -646,27 +1274,769 @@
             </w:tcMar>
             <w:vAlign w:val="top"/>
           </w:tcPr>
-          <w:p wp14:textId="77777777">
-            <w:pPr>
-              <w:spacing w:before="0" w:after="0" w:line="360"/>
+          <w:p wp14:textId="40C13391">
+            <w:pPr>
+              <w:spacing w:before="0" w:after="0" w:line="360" w:lineRule="auto"/>
               <w:ind w:left="0" w:right="0" w:firstLine="0"/>
               <w:jc w:val="left"/>
               <w:rPr>
                 <w:rFonts w:ascii="Calibri" w:hAnsi="Calibri" w:eastAsia="Calibri" w:cs="Calibri"/>
-                <w:spacing w:val="0"/>
-                <w:position w:val="0"/>
-              </w:rPr>
-            </w:pPr>
-            <w:r>
-              <w:rPr>
-                <w:rFonts w:ascii="Calibri" w:hAnsi="Calibri" w:eastAsia="Calibri" w:cs="Calibri"/>
-                <w:color w:val="FFFFFF"/>
-                <w:spacing w:val="0"/>
-                <w:position w:val="0"/>
-                <w:sz w:val="24"/>
-                <w:shd w:val="clear" w:fill="auto"/>
-              </w:rPr>
-              <w:t xml:space="preserve">Doctor Message (Sent ones and sending one)</w:t>
+                <w:color w:val="FFFFFF"/>
+                <w:sz w:val="24"/>
+                <w:szCs w:val="24"/>
+              </w:rPr>
+            </w:pPr>
+            <w:r>
+              <w:rPr>
+                <w:rFonts w:ascii="Calibri" w:hAnsi="Calibri" w:eastAsia="Calibri" w:cs="Calibri"/>
+                <w:color w:val="FFFFFF"/>
+                <w:spacing w:val="0"/>
+                <w:position w:val="0"/>
+                <w:sz w:val="24"/>
+                <w:szCs w:val="24"/>
+                <w:shd w:val="clear" w:fill="auto"/>
+              </w:rPr>
+              <w:t xml:space="preserve">Form </w:t>
+            </w:r>
+            <w:proofErr w:type="spellStart"/>
+            <w:r>
+              <w:rPr>
+                <w:rFonts w:ascii="Calibri" w:hAnsi="Calibri" w:eastAsia="Calibri" w:cs="Calibri"/>
+                <w:color w:val="FFFFFF"/>
+                <w:spacing w:val="0"/>
+                <w:position w:val="0"/>
+                <w:sz w:val="24"/>
+                <w:szCs w:val="24"/>
+                <w:shd w:val="clear" w:fill="auto"/>
+              </w:rPr>
+              <w:t xml:space="preserve">Activity</w:t>
+            </w:r>
+            <w:proofErr w:type="spellEnd"/>
+            <w:r>
+              <w:rPr>
+                <w:rFonts w:ascii="Calibri" w:hAnsi="Calibri" w:eastAsia="Calibri" w:cs="Calibri"/>
+                <w:color w:val="FFFFFF"/>
+                <w:spacing w:val="0"/>
+                <w:position w:val="0"/>
+                <w:sz w:val="24"/>
+                <w:szCs w:val="24"/>
+                <w:shd w:val="clear" w:fill="auto"/>
+              </w:rPr>
+              <w:t xml:space="preserve"> (Addition </w:t>
+            </w:r>
+            <w:proofErr w:type="spellStart"/>
+            <w:r>
+              <w:rPr>
+                <w:rFonts w:ascii="Calibri" w:hAnsi="Calibri" w:eastAsia="Calibri" w:cs="Calibri"/>
+                <w:color w:val="FFFFFF"/>
+                <w:spacing w:val="0"/>
+                <w:position w:val="0"/>
+                <w:sz w:val="24"/>
+                <w:szCs w:val="24"/>
+                <w:shd w:val="clear" w:fill="auto"/>
+              </w:rPr>
+              <w:t xml:space="preserve">to</w:t>
+            </w:r>
+            <w:proofErr w:type="spellEnd"/>
+            <w:r>
+              <w:rPr>
+                <w:rFonts w:ascii="Calibri" w:hAnsi="Calibri" w:eastAsia="Calibri" w:cs="Calibri"/>
+                <w:color w:val="FFFFFF"/>
+                <w:spacing w:val="0"/>
+                <w:position w:val="0"/>
+                <w:sz w:val="24"/>
+                <w:szCs w:val="24"/>
+                <w:shd w:val="clear" w:fill="auto"/>
+              </w:rPr>
+              <w:t xml:space="preserve"> Task </w:t>
+            </w:r>
+            <w:proofErr w:type="spellStart"/>
+            <w:r>
+              <w:rPr>
+                <w:rFonts w:ascii="Calibri" w:hAnsi="Calibri" w:eastAsia="Calibri" w:cs="Calibri"/>
+                <w:color w:val="FFFFFF"/>
+                <w:spacing w:val="0"/>
+                <w:position w:val="0"/>
+                <w:sz w:val="24"/>
+                <w:szCs w:val="24"/>
+                <w:shd w:val="clear" w:fill="auto"/>
+              </w:rPr>
+              <w:t xml:space="preserve">Activity</w:t>
+            </w:r>
+            <w:proofErr w:type="spellEnd"/>
+            <w:r>
+              <w:rPr>
+                <w:rFonts w:ascii="Calibri" w:hAnsi="Calibri" w:eastAsia="Calibri" w:cs="Calibri"/>
+                <w:color w:val="FFFFFF"/>
+                <w:spacing w:val="0"/>
+                <w:position w:val="0"/>
+                <w:sz w:val="24"/>
+                <w:szCs w:val="24"/>
+                <w:shd w:val="clear" w:fill="auto"/>
+              </w:rPr>
+              <w:t xml:space="preserve">)</w:t>
+            </w:r>
+            <w:r>
+              <w:rPr>
+                <w:rFonts w:ascii="Calibri" w:hAnsi="Calibri" w:eastAsia="Calibri" w:cs="Calibri"/>
+                <w:color w:val="FFFFFF"/>
+                <w:spacing w:val="0"/>
+                <w:position w:val="0"/>
+                <w:sz w:val="24"/>
+                <w:szCs w:val="24"/>
+                <w:shd w:val="clear" w:fill="auto"/>
+              </w:rPr>
+              <w:t xml:space="preserve"> </w:t>
+            </w:r>
+            <w:proofErr w:type="spellStart"/>
+            <w:r>
+              <w:rPr>
+                <w:rFonts w:ascii="Calibri" w:hAnsi="Calibri" w:eastAsia="Calibri" w:cs="Calibri"/>
+                <w:color w:val="FFFFFF"/>
+                <w:spacing w:val="0"/>
+                <w:position w:val="0"/>
+                <w:sz w:val="24"/>
+                <w:szCs w:val="24"/>
+                <w:shd w:val="clear" w:fill="auto"/>
+              </w:rPr>
+              <w:t xml:space="preserve">with</w:t>
+            </w:r>
+            <w:proofErr w:type="spellEnd"/>
+            <w:r>
+              <w:rPr>
+                <w:rFonts w:ascii="Calibri" w:hAnsi="Calibri" w:eastAsia="Calibri" w:cs="Calibri"/>
+                <w:color w:val="FFFFFF"/>
+                <w:spacing w:val="0"/>
+                <w:position w:val="0"/>
+                <w:sz w:val="24"/>
+                <w:szCs w:val="24"/>
+                <w:shd w:val="clear" w:fill="auto"/>
+              </w:rPr>
+              <w:t xml:space="preserve"> Questions and </w:t>
+            </w:r>
+            <w:proofErr w:type="spellStart"/>
+            <w:r>
+              <w:rPr>
+                <w:rFonts w:ascii="Calibri" w:hAnsi="Calibri" w:eastAsia="Calibri" w:cs="Calibri"/>
+                <w:color w:val="FFFFFF"/>
+                <w:spacing w:val="0"/>
+                <w:position w:val="0"/>
+                <w:sz w:val="24"/>
+                <w:szCs w:val="24"/>
+                <w:shd w:val="clear" w:fill="auto"/>
+              </w:rPr>
+              <w:t xml:space="preserve">manual</w:t>
+            </w:r>
+            <w:proofErr w:type="spellEnd"/>
+            <w:r>
+              <w:rPr>
+                <w:rFonts w:ascii="Calibri" w:hAnsi="Calibri" w:eastAsia="Calibri" w:cs="Calibri"/>
+                <w:color w:val="FFFFFF"/>
+                <w:spacing w:val="0"/>
+                <w:position w:val="0"/>
+                <w:sz w:val="24"/>
+                <w:szCs w:val="24"/>
+                <w:shd w:val="clear" w:fill="auto"/>
+              </w:rPr>
+              <w:t xml:space="preserve"> </w:t>
+            </w:r>
+            <w:proofErr w:type="spellStart"/>
+            <w:r>
+              <w:rPr>
+                <w:rFonts w:ascii="Calibri" w:hAnsi="Calibri" w:eastAsia="Calibri" w:cs="Calibri"/>
+                <w:color w:val="FFFFFF"/>
+                <w:spacing w:val="0"/>
+                <w:position w:val="0"/>
+                <w:sz w:val="24"/>
+                <w:szCs w:val="24"/>
+                <w:shd w:val="clear" w:fill="auto"/>
+              </w:rPr>
+              <w:t xml:space="preserve">Inserting</w:t>
+            </w:r>
+            <w:proofErr w:type="spellEnd"/>
+            <w:r>
+              <w:rPr>
+                <w:rFonts w:ascii="Calibri" w:hAnsi="Calibri" w:eastAsia="Calibri" w:cs="Calibri"/>
+                <w:color w:val="FFFFFF"/>
+                <w:spacing w:val="0"/>
+                <w:position w:val="0"/>
+                <w:sz w:val="24"/>
+                <w:szCs w:val="24"/>
+                <w:shd w:val="clear" w:fill="auto"/>
+              </w:rPr>
+              <w:t xml:space="preserve"> </w:t>
+            </w:r>
+            <w:proofErr w:type="spellStart"/>
+            <w:r>
+              <w:rPr>
+                <w:rFonts w:ascii="Calibri" w:hAnsi="Calibri" w:eastAsia="Calibri" w:cs="Calibri"/>
+                <w:color w:val="FFFFFF"/>
+                <w:spacing w:val="0"/>
+                <w:position w:val="0"/>
+                <w:sz w:val="24"/>
+                <w:szCs w:val="24"/>
+                <w:shd w:val="clear" w:fill="auto"/>
+              </w:rPr>
+              <w:t xml:space="preserve">option</w:t>
+            </w:r>
+            <w:proofErr w:type="spellEnd"/>
+            <w:r>
+              <w:rPr>
+                <w:rFonts w:ascii="Calibri" w:hAnsi="Calibri" w:eastAsia="Calibri" w:cs="Calibri"/>
+                <w:color w:val="FFFFFF"/>
+                <w:spacing w:val="0"/>
+                <w:position w:val="0"/>
+                <w:sz w:val="24"/>
+                <w:szCs w:val="24"/>
+                <w:shd w:val="clear" w:fill="auto"/>
+              </w:rPr>
+              <w:t xml:space="preserve"> </w:t>
+            </w:r>
+            <w:proofErr w:type="spellStart"/>
+            <w:r>
+              <w:rPr>
+                <w:rFonts w:ascii="Calibri" w:hAnsi="Calibri" w:eastAsia="Calibri" w:cs="Calibri"/>
+                <w:color w:val="FFFFFF"/>
+                <w:spacing w:val="0"/>
+                <w:position w:val="0"/>
+                <w:sz w:val="24"/>
+                <w:szCs w:val="24"/>
+                <w:shd w:val="clear" w:fill="auto"/>
+              </w:rPr>
+              <w:t xml:space="preserve">for</w:t>
+            </w:r>
+            <w:proofErr w:type="spellEnd"/>
+            <w:r>
+              <w:rPr>
+                <w:rFonts w:ascii="Calibri" w:hAnsi="Calibri" w:eastAsia="Calibri" w:cs="Calibri"/>
+                <w:color w:val="FFFFFF"/>
+                <w:spacing w:val="0"/>
+                <w:position w:val="0"/>
+                <w:sz w:val="24"/>
+                <w:szCs w:val="24"/>
+                <w:shd w:val="clear" w:fill="auto"/>
+              </w:rPr>
+              <w:t xml:space="preserve"> </w:t>
+            </w:r>
+            <w:proofErr w:type="spellStart"/>
+            <w:r>
+              <w:rPr>
+                <w:rFonts w:ascii="Calibri" w:hAnsi="Calibri" w:eastAsia="Calibri" w:cs="Calibri"/>
+                <w:color w:val="FFFFFF"/>
+                <w:spacing w:val="0"/>
+                <w:position w:val="0"/>
+                <w:sz w:val="24"/>
+                <w:szCs w:val="24"/>
+                <w:shd w:val="clear" w:fill="auto"/>
+              </w:rPr>
+              <w:t xml:space="preserve">patient</w:t>
+            </w:r>
+            <w:proofErr w:type="spellEnd"/>
+            <w:r>
+              <w:rPr>
+                <w:rFonts w:ascii="Calibri" w:hAnsi="Calibri" w:eastAsia="Calibri" w:cs="Calibri"/>
+                <w:color w:val="FFFFFF"/>
+                <w:spacing w:val="0"/>
+                <w:position w:val="0"/>
+                <w:sz w:val="24"/>
+                <w:szCs w:val="24"/>
+                <w:shd w:val="clear" w:fill="auto"/>
+              </w:rPr>
+              <w:t xml:space="preserve"> </w:t>
+            </w:r>
+            <w:proofErr w:type="spellStart"/>
+            <w:r>
+              <w:rPr>
+                <w:rFonts w:ascii="Calibri" w:hAnsi="Calibri" w:eastAsia="Calibri" w:cs="Calibri"/>
+                <w:color w:val="FFFFFF"/>
+                <w:spacing w:val="0"/>
+                <w:position w:val="0"/>
+                <w:sz w:val="24"/>
+                <w:szCs w:val="24"/>
+                <w:shd w:val="clear" w:fill="auto"/>
+              </w:rPr>
+              <w:t xml:space="preserve">data</w:t>
+            </w:r>
+            <w:proofErr w:type="spellEnd"/>
+            <w:r>
+              <w:rPr>
+                <w:rFonts w:ascii="Calibri" w:hAnsi="Calibri" w:eastAsia="Calibri" w:cs="Calibri"/>
+                <w:color w:val="FFFFFF"/>
+                <w:spacing w:val="0"/>
+                <w:position w:val="0"/>
+                <w:sz w:val="24"/>
+                <w:szCs w:val="24"/>
+                <w:shd w:val="clear" w:fill="auto"/>
+              </w:rPr>
+              <w:t xml:space="preserve">, </w:t>
+            </w:r>
+            <w:proofErr w:type="spellStart"/>
+            <w:r>
+              <w:rPr>
+                <w:rFonts w:ascii="Calibri" w:hAnsi="Calibri" w:eastAsia="Calibri" w:cs="Calibri"/>
+                <w:color w:val="FFFFFF"/>
+                <w:spacing w:val="0"/>
+                <w:position w:val="0"/>
+                <w:sz w:val="24"/>
+                <w:szCs w:val="24"/>
+                <w:shd w:val="clear" w:fill="auto"/>
+              </w:rPr>
+              <w:t xml:space="preserve">this</w:t>
+            </w:r>
+            <w:proofErr w:type="spellEnd"/>
+            <w:r>
+              <w:rPr>
+                <w:rFonts w:ascii="Calibri" w:hAnsi="Calibri" w:eastAsia="Calibri" w:cs="Calibri"/>
+                <w:color w:val="FFFFFF"/>
+                <w:spacing w:val="0"/>
+                <w:position w:val="0"/>
+                <w:sz w:val="24"/>
+                <w:szCs w:val="24"/>
+                <w:shd w:val="clear" w:fill="auto"/>
+              </w:rPr>
+              <w:t xml:space="preserve"> </w:t>
+            </w:r>
+            <w:proofErr w:type="spellStart"/>
+            <w:r>
+              <w:rPr>
+                <w:rFonts w:ascii="Calibri" w:hAnsi="Calibri" w:eastAsia="Calibri" w:cs="Calibri"/>
+                <w:color w:val="FFFFFF"/>
+                <w:spacing w:val="0"/>
+                <w:position w:val="0"/>
+                <w:sz w:val="24"/>
+                <w:szCs w:val="24"/>
+                <w:shd w:val="clear" w:fill="auto"/>
+              </w:rPr>
+              <w:t xml:space="preserve">can</w:t>
+            </w:r>
+            <w:proofErr w:type="spellEnd"/>
+            <w:r>
+              <w:rPr>
+                <w:rFonts w:ascii="Calibri" w:hAnsi="Calibri" w:eastAsia="Calibri" w:cs="Calibri"/>
+                <w:color w:val="FFFFFF"/>
+                <w:spacing w:val="0"/>
+                <w:position w:val="0"/>
+                <w:sz w:val="24"/>
+                <w:szCs w:val="24"/>
+                <w:shd w:val="clear" w:fill="auto"/>
+              </w:rPr>
+              <w:t xml:space="preserve"> </w:t>
+            </w:r>
+            <w:proofErr w:type="spellStart"/>
+            <w:r>
+              <w:rPr>
+                <w:rFonts w:ascii="Calibri" w:hAnsi="Calibri" w:eastAsia="Calibri" w:cs="Calibri"/>
+                <w:color w:val="FFFFFF"/>
+                <w:spacing w:val="0"/>
+                <w:position w:val="0"/>
+                <w:sz w:val="24"/>
+                <w:szCs w:val="24"/>
+                <w:shd w:val="clear" w:fill="auto"/>
+              </w:rPr>
+              <w:t xml:space="preserve">get</w:t>
+            </w:r>
+            <w:proofErr w:type="spellEnd"/>
+            <w:r>
+              <w:rPr>
+                <w:rFonts w:ascii="Calibri" w:hAnsi="Calibri" w:eastAsia="Calibri" w:cs="Calibri"/>
+                <w:color w:val="FFFFFF"/>
+                <w:spacing w:val="0"/>
+                <w:position w:val="0"/>
+                <w:sz w:val="24"/>
+                <w:szCs w:val="24"/>
+                <w:shd w:val="clear" w:fill="auto"/>
+              </w:rPr>
+              <w:t xml:space="preserve"> </w:t>
+            </w:r>
+            <w:proofErr w:type="spellStart"/>
+            <w:r>
+              <w:rPr>
+                <w:rFonts w:ascii="Calibri" w:hAnsi="Calibri" w:eastAsia="Calibri" w:cs="Calibri"/>
+                <w:color w:val="FFFFFF"/>
+                <w:spacing w:val="0"/>
+                <w:position w:val="0"/>
+                <w:sz w:val="24"/>
+                <w:szCs w:val="24"/>
+                <w:shd w:val="clear" w:fill="auto"/>
+              </w:rPr>
+              <w:t xml:space="preserve">sent</w:t>
+            </w:r>
+            <w:proofErr w:type="spellEnd"/>
+            <w:r>
+              <w:rPr>
+                <w:rFonts w:ascii="Calibri" w:hAnsi="Calibri" w:eastAsia="Calibri" w:cs="Calibri"/>
+                <w:color w:val="FFFFFF"/>
+                <w:spacing w:val="0"/>
+                <w:position w:val="0"/>
+                <w:sz w:val="24"/>
+                <w:szCs w:val="24"/>
+                <w:shd w:val="clear" w:fill="auto"/>
+              </w:rPr>
+              <w:t xml:space="preserve"> </w:t>
+            </w:r>
+            <w:proofErr w:type="spellStart"/>
+            <w:r>
+              <w:rPr>
+                <w:rFonts w:ascii="Calibri" w:hAnsi="Calibri" w:eastAsia="Calibri" w:cs="Calibri"/>
+                <w:color w:val="FFFFFF"/>
+                <w:spacing w:val="0"/>
+                <w:position w:val="0"/>
+                <w:sz w:val="24"/>
+                <w:szCs w:val="24"/>
+                <w:shd w:val="clear" w:fill="auto"/>
+              </w:rPr>
+              <w:t xml:space="preserve">to</w:t>
+            </w:r>
+            <w:proofErr w:type="spellEnd"/>
+            <w:r>
+              <w:rPr>
+                <w:rFonts w:ascii="Calibri" w:hAnsi="Calibri" w:eastAsia="Calibri" w:cs="Calibri"/>
+                <w:color w:val="FFFFFF"/>
+                <w:spacing w:val="0"/>
+                <w:position w:val="0"/>
+                <w:sz w:val="24"/>
+                <w:szCs w:val="24"/>
+                <w:shd w:val="clear" w:fill="auto"/>
+              </w:rPr>
+              <w:t xml:space="preserve"> </w:t>
+            </w:r>
+            <w:proofErr w:type="spellStart"/>
+            <w:r>
+              <w:rPr>
+                <w:rFonts w:ascii="Calibri" w:hAnsi="Calibri" w:eastAsia="Calibri" w:cs="Calibri"/>
+                <w:color w:val="FFFFFF"/>
+                <w:spacing w:val="0"/>
+                <w:position w:val="0"/>
+                <w:sz w:val="24"/>
+                <w:szCs w:val="24"/>
+                <w:shd w:val="clear" w:fill="auto"/>
+              </w:rPr>
+              <w:t xml:space="preserve">the</w:t>
+            </w:r>
+            <w:proofErr w:type="spellEnd"/>
+            <w:r>
+              <w:rPr>
+                <w:rFonts w:ascii="Calibri" w:hAnsi="Calibri" w:eastAsia="Calibri" w:cs="Calibri"/>
+                <w:color w:val="FFFFFF"/>
+                <w:spacing w:val="0"/>
+                <w:position w:val="0"/>
+                <w:sz w:val="24"/>
+                <w:szCs w:val="24"/>
+                <w:shd w:val="clear" w:fill="auto"/>
+              </w:rPr>
+              <w:t xml:space="preserve"> </w:t>
+            </w:r>
+            <w:proofErr w:type="spellStart"/>
+            <w:r>
+              <w:rPr>
+                <w:rFonts w:ascii="Calibri" w:hAnsi="Calibri" w:eastAsia="Calibri" w:cs="Calibri"/>
+                <w:color w:val="FFFFFF"/>
+                <w:spacing w:val="0"/>
+                <w:position w:val="0"/>
+                <w:sz w:val="24"/>
+                <w:szCs w:val="24"/>
+                <w:shd w:val="clear" w:fill="auto"/>
+              </w:rPr>
+              <w:t xml:space="preserve">patient</w:t>
+            </w:r>
+            <w:proofErr w:type="spellEnd"/>
+            <w:r>
+              <w:rPr>
+                <w:rFonts w:ascii="Calibri" w:hAnsi="Calibri" w:eastAsia="Calibri" w:cs="Calibri"/>
+                <w:color w:val="FFFFFF"/>
+                <w:spacing w:val="0"/>
+                <w:position w:val="0"/>
+                <w:sz w:val="24"/>
+                <w:szCs w:val="24"/>
+                <w:shd w:val="clear" w:fill="auto"/>
+              </w:rPr>
+              <w:t xml:space="preserve">, </w:t>
+            </w:r>
+            <w:proofErr w:type="spellStart"/>
+            <w:r>
+              <w:rPr>
+                <w:rFonts w:ascii="Calibri" w:hAnsi="Calibri" w:eastAsia="Calibri" w:cs="Calibri"/>
+                <w:color w:val="FFFFFF"/>
+                <w:spacing w:val="0"/>
+                <w:position w:val="0"/>
+                <w:sz w:val="24"/>
+                <w:szCs w:val="24"/>
+                <w:shd w:val="clear" w:fill="auto"/>
+              </w:rPr>
+              <w:t xml:space="preserve">the</w:t>
+            </w:r>
+            <w:proofErr w:type="spellEnd"/>
+            <w:r>
+              <w:rPr>
+                <w:rFonts w:ascii="Calibri" w:hAnsi="Calibri" w:eastAsia="Calibri" w:cs="Calibri"/>
+                <w:color w:val="FFFFFF"/>
+                <w:spacing w:val="0"/>
+                <w:position w:val="0"/>
+                <w:sz w:val="24"/>
+                <w:szCs w:val="24"/>
+                <w:shd w:val="clear" w:fill="auto"/>
+              </w:rPr>
+              <w:t xml:space="preserve"> </w:t>
+            </w:r>
+            <w:proofErr w:type="spellStart"/>
+            <w:r>
+              <w:rPr>
+                <w:rFonts w:ascii="Calibri" w:hAnsi="Calibri" w:eastAsia="Calibri" w:cs="Calibri"/>
+                <w:color w:val="FFFFFF"/>
+                <w:spacing w:val="0"/>
+                <w:position w:val="0"/>
+                <w:sz w:val="24"/>
+                <w:szCs w:val="24"/>
+                <w:shd w:val="clear" w:fill="auto"/>
+              </w:rPr>
+              <w:t xml:space="preserve">patient</w:t>
+            </w:r>
+            <w:proofErr w:type="spellEnd"/>
+            <w:r>
+              <w:rPr>
+                <w:rFonts w:ascii="Calibri" w:hAnsi="Calibri" w:eastAsia="Calibri" w:cs="Calibri"/>
+                <w:color w:val="FFFFFF"/>
+                <w:spacing w:val="0"/>
+                <w:position w:val="0"/>
+                <w:sz w:val="24"/>
+                <w:szCs w:val="24"/>
+                <w:shd w:val="clear" w:fill="auto"/>
+              </w:rPr>
+              <w:t xml:space="preserve"> </w:t>
+            </w:r>
+            <w:proofErr w:type="spellStart"/>
+            <w:r>
+              <w:rPr>
+                <w:rFonts w:ascii="Calibri" w:hAnsi="Calibri" w:eastAsia="Calibri" w:cs="Calibri"/>
+                <w:color w:val="FFFFFF"/>
+                <w:spacing w:val="0"/>
+                <w:position w:val="0"/>
+                <w:sz w:val="24"/>
+                <w:szCs w:val="24"/>
+                <w:shd w:val="clear" w:fill="auto"/>
+              </w:rPr>
+              <w:t xml:space="preserve">fills</w:t>
+            </w:r>
+            <w:proofErr w:type="spellEnd"/>
+            <w:r>
+              <w:rPr>
+                <w:rFonts w:ascii="Calibri" w:hAnsi="Calibri" w:eastAsia="Calibri" w:cs="Calibri"/>
+                <w:color w:val="FFFFFF"/>
+                <w:spacing w:val="0"/>
+                <w:position w:val="0"/>
+                <w:sz w:val="24"/>
+                <w:szCs w:val="24"/>
+                <w:shd w:val="clear" w:fill="auto"/>
+              </w:rPr>
+              <w:t xml:space="preserve"> </w:t>
+            </w:r>
+            <w:proofErr w:type="spellStart"/>
+            <w:r>
+              <w:rPr>
+                <w:rFonts w:ascii="Calibri" w:hAnsi="Calibri" w:eastAsia="Calibri" w:cs="Calibri"/>
+                <w:color w:val="FFFFFF"/>
+                <w:spacing w:val="0"/>
+                <w:position w:val="0"/>
+                <w:sz w:val="24"/>
+                <w:szCs w:val="24"/>
+                <w:shd w:val="clear" w:fill="auto"/>
+              </w:rPr>
+              <w:t xml:space="preserve">it</w:t>
+            </w:r>
+            <w:proofErr w:type="spellEnd"/>
+            <w:r>
+              <w:rPr>
+                <w:rFonts w:ascii="Calibri" w:hAnsi="Calibri" w:eastAsia="Calibri" w:cs="Calibri"/>
+                <w:color w:val="FFFFFF"/>
+                <w:spacing w:val="0"/>
+                <w:position w:val="0"/>
+                <w:sz w:val="24"/>
+                <w:szCs w:val="24"/>
+                <w:shd w:val="clear" w:fill="auto"/>
+              </w:rPr>
+              <w:t xml:space="preserve"> out, and </w:t>
+            </w:r>
+            <w:proofErr w:type="spellStart"/>
+            <w:r>
+              <w:rPr>
+                <w:rFonts w:ascii="Calibri" w:hAnsi="Calibri" w:eastAsia="Calibri" w:cs="Calibri"/>
+                <w:color w:val="FFFFFF"/>
+                <w:spacing w:val="0"/>
+                <w:position w:val="0"/>
+                <w:sz w:val="24"/>
+                <w:szCs w:val="24"/>
+                <w:shd w:val="clear" w:fill="auto"/>
+              </w:rPr>
+              <w:t xml:space="preserve">sends</w:t>
+            </w:r>
+            <w:proofErr w:type="spellEnd"/>
+            <w:r>
+              <w:rPr>
+                <w:rFonts w:ascii="Calibri" w:hAnsi="Calibri" w:eastAsia="Calibri" w:cs="Calibri"/>
+                <w:color w:val="FFFFFF"/>
+                <w:spacing w:val="0"/>
+                <w:position w:val="0"/>
+                <w:sz w:val="24"/>
+                <w:szCs w:val="24"/>
+                <w:shd w:val="clear" w:fill="auto"/>
+              </w:rPr>
+              <w:t xml:space="preserve"> </w:t>
+            </w:r>
+            <w:proofErr w:type="spellStart"/>
+            <w:r>
+              <w:rPr>
+                <w:rFonts w:ascii="Calibri" w:hAnsi="Calibri" w:eastAsia="Calibri" w:cs="Calibri"/>
+                <w:color w:val="FFFFFF"/>
+                <w:spacing w:val="0"/>
+                <w:position w:val="0"/>
+                <w:sz w:val="24"/>
+                <w:szCs w:val="24"/>
+                <w:shd w:val="clear" w:fill="auto"/>
+              </w:rPr>
+              <w:t xml:space="preserve">it</w:t>
+            </w:r>
+            <w:proofErr w:type="spellEnd"/>
+            <w:r>
+              <w:rPr>
+                <w:rFonts w:ascii="Calibri" w:hAnsi="Calibri" w:eastAsia="Calibri" w:cs="Calibri"/>
+                <w:color w:val="FFFFFF"/>
+                <w:spacing w:val="0"/>
+                <w:position w:val="0"/>
+                <w:sz w:val="24"/>
+                <w:szCs w:val="24"/>
+                <w:shd w:val="clear" w:fill="auto"/>
+              </w:rPr>
+              <w:t xml:space="preserve"> back </w:t>
+            </w:r>
+            <w:proofErr w:type="spellStart"/>
+            <w:r>
+              <w:rPr>
+                <w:rFonts w:ascii="Calibri" w:hAnsi="Calibri" w:eastAsia="Calibri" w:cs="Calibri"/>
+                <w:color w:val="FFFFFF"/>
+                <w:spacing w:val="0"/>
+                <w:position w:val="0"/>
+                <w:sz w:val="24"/>
+                <w:szCs w:val="24"/>
+                <w:shd w:val="clear" w:fill="auto"/>
+              </w:rPr>
+              <w:t xml:space="preserve">when</w:t>
+            </w:r>
+            <w:proofErr w:type="spellEnd"/>
+            <w:r>
+              <w:rPr>
+                <w:rFonts w:ascii="Calibri" w:hAnsi="Calibri" w:eastAsia="Calibri" w:cs="Calibri"/>
+                <w:color w:val="FFFFFF"/>
+                <w:spacing w:val="0"/>
+                <w:position w:val="0"/>
+                <w:sz w:val="24"/>
+                <w:szCs w:val="24"/>
+                <w:shd w:val="clear" w:fill="auto"/>
+              </w:rPr>
+              <w:t xml:space="preserve"> </w:t>
+            </w:r>
+            <w:proofErr w:type="spellStart"/>
+            <w:r>
+              <w:rPr>
+                <w:rFonts w:ascii="Calibri" w:hAnsi="Calibri" w:eastAsia="Calibri" w:cs="Calibri"/>
+                <w:color w:val="FFFFFF"/>
+                <w:spacing w:val="0"/>
+                <w:position w:val="0"/>
+                <w:sz w:val="24"/>
+                <w:szCs w:val="24"/>
+                <w:shd w:val="clear" w:fill="auto"/>
+              </w:rPr>
+              <w:t xml:space="preserve">done</w:t>
+            </w:r>
+            <w:proofErr w:type="spellEnd"/>
+            <w:r>
+              <w:rPr>
+                <w:rFonts w:ascii="Calibri" w:hAnsi="Calibri" w:eastAsia="Calibri" w:cs="Calibri"/>
+                <w:color w:val="FFFFFF"/>
+                <w:spacing w:val="0"/>
+                <w:position w:val="0"/>
+                <w:sz w:val="24"/>
+                <w:szCs w:val="24"/>
+                <w:shd w:val="clear" w:fill="auto"/>
+              </w:rPr>
+              <w:t xml:space="preserve"> (</w:t>
+            </w:r>
+            <w:proofErr w:type="spellStart"/>
+            <w:r>
+              <w:rPr>
+                <w:rFonts w:ascii="Calibri" w:hAnsi="Calibri" w:eastAsia="Calibri" w:cs="Calibri"/>
+                <w:color w:val="FFFFFF"/>
+                <w:spacing w:val="0"/>
+                <w:position w:val="0"/>
+                <w:sz w:val="24"/>
+                <w:szCs w:val="24"/>
+                <w:shd w:val="clear" w:fill="auto"/>
+              </w:rPr>
+              <w:t xml:space="preserve">this</w:t>
+            </w:r>
+            <w:proofErr w:type="spellEnd"/>
+            <w:r>
+              <w:rPr>
+                <w:rFonts w:ascii="Calibri" w:hAnsi="Calibri" w:eastAsia="Calibri" w:cs="Calibri"/>
+                <w:color w:val="FFFFFF"/>
+                <w:spacing w:val="0"/>
+                <w:position w:val="0"/>
+                <w:sz w:val="24"/>
+                <w:szCs w:val="24"/>
+                <w:shd w:val="clear" w:fill="auto"/>
+              </w:rPr>
+              <w:t xml:space="preserve"> form </w:t>
+            </w:r>
+            <w:proofErr w:type="spellStart"/>
+            <w:r>
+              <w:rPr>
+                <w:rFonts w:ascii="Calibri" w:hAnsi="Calibri" w:eastAsia="Calibri" w:cs="Calibri"/>
+                <w:color w:val="FFFFFF"/>
+                <w:spacing w:val="0"/>
+                <w:position w:val="0"/>
+                <w:sz w:val="24"/>
+                <w:szCs w:val="24"/>
+                <w:shd w:val="clear" w:fill="auto"/>
+              </w:rPr>
+              <w:t xml:space="preserve">is</w:t>
+            </w:r>
+            <w:proofErr w:type="spellEnd"/>
+            <w:r>
+              <w:rPr>
+                <w:rFonts w:ascii="Calibri" w:hAnsi="Calibri" w:eastAsia="Calibri" w:cs="Calibri"/>
+                <w:color w:val="FFFFFF"/>
+                <w:spacing w:val="0"/>
+                <w:position w:val="0"/>
+                <w:sz w:val="24"/>
+                <w:szCs w:val="24"/>
+                <w:shd w:val="clear" w:fill="auto"/>
+              </w:rPr>
+              <w:t xml:space="preserve"> </w:t>
+            </w:r>
+            <w:proofErr w:type="spellStart"/>
+            <w:r>
+              <w:rPr>
+                <w:rFonts w:ascii="Calibri" w:hAnsi="Calibri" w:eastAsia="Calibri" w:cs="Calibri"/>
+                <w:color w:val="FFFFFF"/>
+                <w:spacing w:val="0"/>
+                <w:position w:val="0"/>
+                <w:sz w:val="24"/>
+                <w:szCs w:val="24"/>
+                <w:shd w:val="clear" w:fill="auto"/>
+              </w:rPr>
+              <w:t xml:space="preserve">configurable</w:t>
+            </w:r>
+            <w:proofErr w:type="spellEnd"/>
+            <w:r>
+              <w:rPr>
+                <w:rFonts w:ascii="Calibri" w:hAnsi="Calibri" w:eastAsia="Calibri" w:cs="Calibri"/>
+                <w:color w:val="FFFFFF"/>
+                <w:spacing w:val="0"/>
+                <w:position w:val="0"/>
+                <w:sz w:val="24"/>
+                <w:szCs w:val="24"/>
+                <w:shd w:val="clear" w:fill="auto"/>
+              </w:rPr>
+              <w:t xml:space="preserve">)</w:t>
             </w:r>
           </w:p>
         </w:tc>
@@ -680,10 +2050,10 @@
           <w:tcPr>
             <w:tcW w:w="4513" w:type="dxa"/>
             <w:tcBorders>
-              <w:top w:val="single" w:color="000000" w:themeColor="accent6" w:sz="4"/>
-              <w:left w:val="single" w:color="000000" w:themeColor="accent6" w:sz="4"/>
-              <w:bottom w:val="single" w:color="000000" w:themeColor="accent6" w:sz="4"/>
-              <w:right w:val="single" w:color="000000" w:themeColor="accent6" w:sz="4"/>
+              <w:top w:val="single" w:color="" w:sz="4"/>
+              <w:left w:val="single" w:color="" w:sz="4"/>
+              <w:bottom w:val="single" w:color="" w:sz="4"/>
+              <w:right w:val="single" w:color="" w:sz="4"/>
             </w:tcBorders>
             <w:shd w:val="clear" w:color="auto" w:fill="FFFFFF"/>
             <w:tcMar>
@@ -721,10 +2091,10 @@
           <w:tcPr>
             <w:tcW w:w="4513" w:type="dxa"/>
             <w:tcBorders>
-              <w:top w:val="single" w:color="000000" w:themeColor="accent6" w:sz="4"/>
-              <w:left w:val="single" w:color="000000" w:themeColor="accent6" w:sz="4"/>
-              <w:bottom w:val="single" w:color="000000" w:themeColor="accent6" w:sz="4"/>
-              <w:right w:val="single" w:color="000000" w:themeColor="accent6" w:sz="4"/>
+              <w:top w:val="single" w:color="" w:sz="4"/>
+              <w:left w:val="single" w:color="" w:sz="4"/>
+              <w:bottom w:val="single" w:color="" w:sz="4"/>
+              <w:right w:val="single" w:color="" w:sz="4"/>
             </w:tcBorders>
             <w:shd w:val="clear" w:color="auto" w:fill="00B0F0"/>
             <w:tcMar>
@@ -733,27 +2103,126 @@
             </w:tcMar>
             <w:vAlign w:val="top"/>
           </w:tcPr>
-          <w:p wp14:textId="77777777">
-            <w:pPr>
-              <w:spacing w:before="0" w:after="0" w:line="360"/>
+          <w:p wp14:textId="26E4FFD6">
+            <w:pPr>
+              <w:pStyle w:val="Normal"/>
+              <w:spacing w:before="0" w:after="0" w:line="360" w:lineRule="auto"/>
               <w:ind w:left="0" w:right="0" w:firstLine="0"/>
               <w:jc w:val="left"/>
               <w:rPr>
                 <w:rFonts w:ascii="Calibri" w:hAnsi="Calibri" w:eastAsia="Calibri" w:cs="Calibri"/>
-                <w:spacing w:val="0"/>
-                <w:position w:val="0"/>
-              </w:rPr>
-            </w:pPr>
-            <w:r>
-              <w:rPr>
-                <w:rFonts w:ascii="Calibri" w:hAnsi="Calibri" w:eastAsia="Calibri" w:cs="Calibri"/>
-                <w:color w:val="FFFFFF"/>
-                <w:spacing w:val="0"/>
-                <w:position w:val="0"/>
-                <w:sz w:val="24"/>
-                <w:shd w:val="clear" w:fill="auto"/>
-              </w:rPr>
-              <w:t xml:space="preserve">Doctor AppInfo ( ID, Name, Update version...)</w:t>
+              </w:rPr>
+            </w:pPr>
+            <w:proofErr w:type="spellStart"/>
+            <w:r>
+              <w:rPr>
+                <w:rFonts w:ascii="Calibri" w:hAnsi="Calibri" w:eastAsia="Calibri" w:cs="Calibri"/>
+                <w:color w:val="FFFFFF"/>
+                <w:spacing w:val="0"/>
+                <w:position w:val="0"/>
+                <w:sz w:val="24"/>
+                <w:szCs w:val="24"/>
+                <w:shd w:val="clear" w:fill="auto"/>
+              </w:rPr>
+              <w:t xml:space="preserve">Doctor</w:t>
+            </w:r>
+            <w:proofErr w:type="spellEnd"/>
+            <w:r>
+              <w:rPr>
+                <w:rFonts w:ascii="Calibri" w:hAnsi="Calibri" w:eastAsia="Calibri" w:cs="Calibri"/>
+                <w:color w:val="FFFFFF"/>
+                <w:spacing w:val="0"/>
+                <w:position w:val="0"/>
+                <w:sz w:val="24"/>
+                <w:szCs w:val="24"/>
+                <w:shd w:val="clear" w:fill="auto"/>
+              </w:rPr>
+              <w:t xml:space="preserve"> </w:t>
+            </w:r>
+            <w:proofErr w:type="spellStart"/>
+            <w:r>
+              <w:rPr>
+                <w:rFonts w:ascii="Calibri" w:hAnsi="Calibri" w:eastAsia="Calibri" w:cs="Calibri"/>
+                <w:color w:val="FFFFFF"/>
+                <w:spacing w:val="0"/>
+                <w:position w:val="0"/>
+                <w:sz w:val="24"/>
+                <w:szCs w:val="24"/>
+                <w:shd w:val="clear" w:fill="auto"/>
+              </w:rPr>
+              <w:t xml:space="preserve">AppInfo</w:t>
+            </w:r>
+            <w:proofErr w:type="spellEnd"/>
+            <w:r>
+              <w:rPr>
+                <w:rFonts w:ascii="Calibri" w:hAnsi="Calibri" w:eastAsia="Calibri" w:cs="Calibri"/>
+                <w:color w:val="FFFFFF"/>
+                <w:spacing w:val="0"/>
+                <w:position w:val="0"/>
+                <w:sz w:val="24"/>
+                <w:szCs w:val="24"/>
+                <w:shd w:val="clear" w:fill="auto"/>
+              </w:rPr>
+              <w:t xml:space="preserve"> </w:t>
+            </w:r>
+            <w:proofErr w:type="gramStart"/>
+            <w:r>
+              <w:rPr>
+                <w:rFonts w:ascii="Calibri" w:hAnsi="Calibri" w:eastAsia="Calibri" w:cs="Calibri"/>
+                <w:color w:val="FFFFFF"/>
+                <w:spacing w:val="0"/>
+                <w:position w:val="0"/>
+                <w:sz w:val="24"/>
+                <w:szCs w:val="24"/>
+                <w:shd w:val="clear" w:fill="auto"/>
+              </w:rPr>
+              <w:t xml:space="preserve">( ID</w:t>
+            </w:r>
+            <w:proofErr w:type="gramEnd"/>
+            <w:r>
+              <w:rPr>
+                <w:rFonts w:ascii="Calibri" w:hAnsi="Calibri" w:eastAsia="Calibri" w:cs="Calibri"/>
+                <w:color w:val="FFFFFF"/>
+                <w:spacing w:val="0"/>
+                <w:position w:val="0"/>
+                <w:sz w:val="24"/>
+                <w:szCs w:val="24"/>
+                <w:shd w:val="clear" w:fill="auto"/>
+              </w:rPr>
+              <w:t xml:space="preserve">, Name, Update </w:t>
+            </w:r>
+            <w:r>
+              <w:rPr>
+                <w:rFonts w:ascii="Calibri" w:hAnsi="Calibri" w:eastAsia="Calibri" w:cs="Calibri"/>
+                <w:color w:val="FFFFFF"/>
+                <w:spacing w:val="0"/>
+                <w:position w:val="0"/>
+                <w:sz w:val="24"/>
+                <w:szCs w:val="24"/>
+                <w:shd w:val="clear" w:fill="auto"/>
+              </w:rPr>
+              <w:t xml:space="preserve">version</w:t>
+            </w:r>
+            <w:r>
+              <w:rPr>
+                <w:rFonts w:ascii="Calibri" w:hAnsi="Calibri" w:eastAsia="Calibri" w:cs="Calibri"/>
+                <w:color w:val="FFFFFF"/>
+                <w:spacing w:val="0"/>
+                <w:position w:val="0"/>
+                <w:sz w:val="24"/>
+                <w:szCs w:val="24"/>
+                <w:shd w:val="clear" w:fill="auto"/>
+              </w:rPr>
+              <w:t xml:space="preserve">...)</w:t>
+            </w:r>
+            <w:r>
+              <w:rPr>
+                <w:rFonts w:ascii="Calibri" w:hAnsi="Calibri" w:eastAsia="Calibri" w:cs="Calibri"/>
+                <w:color w:val="FFFFFF"/>
+                <w:sz w:val="24"/>
+                <w:szCs w:val="24"/>
+              </w:rPr>
+              <w:t>Activity</w:t>
             </w:r>
           </w:p>
         </w:tc>
@@ -767,10 +2236,10 @@
           <w:tcPr>
             <w:tcW w:w="4513" w:type="dxa"/>
             <w:tcBorders>
-              <w:top w:val="single" w:color="000000" w:themeColor="accent6" w:sz="4"/>
-              <w:left w:val="single" w:color="000000" w:themeColor="accent6" w:sz="4"/>
-              <w:bottom w:val="single" w:color="000000" w:themeColor="accent6" w:sz="4"/>
-              <w:right w:val="single" w:color="000000" w:themeColor="accent6" w:sz="4"/>
+              <w:top w:val="single" w:color="" w:sz="4"/>
+              <w:left w:val="single" w:color="" w:sz="4"/>
+              <w:bottom w:val="single" w:color="" w:sz="4"/>
+              <w:right w:val="single" w:color="" w:sz="4"/>
             </w:tcBorders>
             <w:shd w:val="clear" w:color="auto" w:fill="FFFFFF"/>
             <w:tcMar>
@@ -808,10 +2277,10 @@
           <w:tcPr>
             <w:tcW w:w="4513" w:type="dxa"/>
             <w:tcBorders>
-              <w:top w:val="single" w:color="000000" w:themeColor="accent6" w:sz="4"/>
-              <w:left w:val="single" w:color="000000" w:themeColor="accent6" w:sz="4"/>
-              <w:bottom w:val="single" w:color="000000" w:themeColor="accent6" w:sz="4"/>
-              <w:right w:val="single" w:color="000000" w:themeColor="accent6" w:sz="4"/>
+              <w:top w:val="single" w:color="" w:sz="4"/>
+              <w:left w:val="single" w:color="" w:sz="4"/>
+              <w:bottom w:val="single" w:color="" w:sz="4"/>
+              <w:right w:val="single" w:color="" w:sz="4"/>
             </w:tcBorders>
             <w:shd w:val="clear" w:color="auto" w:fill="92D050"/>
             <w:tcMar>
@@ -820,28 +2289,53 @@
             </w:tcMar>
             <w:vAlign w:val="top"/>
           </w:tcPr>
-          <w:p wp14:textId="77777777">
-            <w:pPr>
-              <w:spacing w:before="0" w:after="0" w:line="360"/>
+          <w:p wp14:textId="672D630F">
+            <w:pPr>
+              <w:spacing w:before="0" w:after="0" w:line="360" w:lineRule="auto"/>
               <w:ind w:left="0" w:right="0" w:firstLine="0"/>
               <w:jc w:val="left"/>
               <w:rPr>
                 <w:rFonts w:ascii="Calibri" w:hAnsi="Calibri" w:eastAsia="Calibri" w:cs="Calibri"/>
-                <w:spacing w:val="0"/>
-                <w:position w:val="0"/>
-              </w:rPr>
-            </w:pPr>
-            <w:r>
-              <w:rPr>
-                <w:rFonts w:ascii="Calibri" w:hAnsi="Calibri" w:eastAsia="Calibri" w:cs="Calibri"/>
-                <w:color w:val="FFFFFF"/>
-                <w:spacing w:val="0"/>
-                <w:position w:val="0"/>
-                <w:sz w:val="24"/>
+              </w:rPr>
+            </w:pPr>
+            <w:r>
+              <w:rPr>
+                <w:rFonts w:ascii="Calibri" w:hAnsi="Calibri" w:eastAsia="Calibri" w:cs="Calibri"/>
+                <w:color w:val="FFFFFF"/>
+                <w:spacing w:val="0"/>
+                <w:position w:val="0"/>
+                <w:sz w:val="24"/>
+                <w:szCs w:val="24"/>
                 <w:shd w:val="clear" w:fill="auto"/>
               </w:rPr>
               <w:t xml:space="preserve">Patient Devices</w:t>
             </w:r>
+            <w:r>
+              <w:rPr>
+                <w:rFonts w:ascii="Calibri" w:hAnsi="Calibri" w:eastAsia="Calibri" w:cs="Calibri"/>
+                <w:color w:val="FFFFFF"/>
+                <w:spacing w:val="0"/>
+                <w:position w:val="0"/>
+                <w:sz w:val="24"/>
+                <w:szCs w:val="24"/>
+                <w:shd w:val="clear" w:fill="auto"/>
+              </w:rPr>
+              <w:t xml:space="preserve"> </w:t>
+            </w:r>
+            <w:proofErr w:type="spellStart"/>
+            <w:r>
+              <w:rPr>
+                <w:rFonts w:ascii="Calibri" w:hAnsi="Calibri" w:eastAsia="Calibri" w:cs="Calibri"/>
+                <w:color w:val="FFFFFF"/>
+                <w:spacing w:val="0"/>
+                <w:position w:val="0"/>
+                <w:sz w:val="24"/>
+                <w:szCs w:val="24"/>
+                <w:shd w:val="clear" w:fill="auto"/>
+              </w:rPr>
+              <w:t xml:space="preserve">Activity</w:t>
+            </w:r>
+            <w:proofErr w:type="spellEnd"/>
           </w:p>
         </w:tc>
       </w:tr>
@@ -854,10 +2348,10 @@
           <w:tcPr>
             <w:tcW w:w="4513" w:type="dxa"/>
             <w:tcBorders>
-              <w:top w:val="single" w:color="000000" w:themeColor="accent6" w:sz="4"/>
-              <w:left w:val="single" w:color="000000" w:themeColor="accent6" w:sz="4"/>
-              <w:bottom w:val="single" w:color="000000" w:themeColor="accent6" w:sz="4"/>
-              <w:right w:val="single" w:color="000000" w:themeColor="accent6" w:sz="4"/>
+              <w:top w:val="single" w:color="" w:sz="4"/>
+              <w:left w:val="single" w:color="" w:sz="4"/>
+              <w:bottom w:val="single" w:color="" w:sz="4"/>
+              <w:right w:val="single" w:color="" w:sz="4"/>
             </w:tcBorders>
             <w:shd w:val="clear" w:color="auto" w:fill="FFFFFF"/>
             <w:tcMar>
@@ -895,10 +2389,10 @@
           <w:tcPr>
             <w:tcW w:w="4513" w:type="dxa"/>
             <w:tcBorders>
-              <w:top w:val="single" w:color="000000" w:themeColor="accent6" w:sz="4"/>
-              <w:left w:val="single" w:color="000000" w:themeColor="accent6" w:sz="4"/>
-              <w:bottom w:val="single" w:color="000000" w:themeColor="accent6" w:sz="4"/>
-              <w:right w:val="single" w:color="000000" w:themeColor="accent6" w:sz="4"/>
+              <w:top w:val="single" w:color="" w:sz="4"/>
+              <w:left w:val="single" w:color="" w:sz="4"/>
+              <w:bottom w:val="single" w:color="" w:sz="4"/>
+              <w:right w:val="single" w:color="" w:sz="4"/>
             </w:tcBorders>
             <w:shd w:val="clear" w:color="auto" w:fill="92D050"/>
             <w:tcMar>
@@ -907,28 +2401,67 @@
             </w:tcMar>
             <w:vAlign w:val="top"/>
           </w:tcPr>
-          <w:p wp14:textId="77777777">
-            <w:pPr>
-              <w:spacing w:before="0" w:after="0" w:line="360"/>
+          <w:p wp14:textId="406110C3">
+            <w:pPr>
+              <w:spacing w:before="0" w:after="0" w:line="360" w:lineRule="auto"/>
               <w:ind w:left="0" w:right="0" w:firstLine="0"/>
               <w:jc w:val="left"/>
               <w:rPr>
                 <w:rFonts w:ascii="Calibri" w:hAnsi="Calibri" w:eastAsia="Calibri" w:cs="Calibri"/>
-                <w:spacing w:val="0"/>
-                <w:position w:val="0"/>
-              </w:rPr>
-            </w:pPr>
-            <w:r>
-              <w:rPr>
-                <w:rFonts w:ascii="Calibri" w:hAnsi="Calibri" w:eastAsia="Calibri" w:cs="Calibri"/>
-                <w:color w:val="FFFFFF"/>
-                <w:spacing w:val="0"/>
-                <w:position w:val="0"/>
-                <w:sz w:val="24"/>
-                <w:shd w:val="clear" w:fill="auto"/>
-              </w:rPr>
-              <w:t xml:space="preserve">Patient DeleteDevices</w:t>
-            </w:r>
+              </w:rPr>
+            </w:pPr>
+            <w:r>
+              <w:rPr>
+                <w:rFonts w:ascii="Calibri" w:hAnsi="Calibri" w:eastAsia="Calibri" w:cs="Calibri"/>
+                <w:color w:val="FFFFFF"/>
+                <w:spacing w:val="0"/>
+                <w:position w:val="0"/>
+                <w:sz w:val="24"/>
+                <w:szCs w:val="24"/>
+                <w:shd w:val="clear" w:fill="auto"/>
+              </w:rPr>
+              <w:t xml:space="preserve">Patient </w:t>
+            </w:r>
+            <w:proofErr w:type="spellStart"/>
+            <w:r>
+              <w:rPr>
+                <w:rFonts w:ascii="Calibri" w:hAnsi="Calibri" w:eastAsia="Calibri" w:cs="Calibri"/>
+                <w:color w:val="FFFFFF"/>
+                <w:spacing w:val="0"/>
+                <w:position w:val="0"/>
+                <w:sz w:val="24"/>
+                <w:szCs w:val="24"/>
+                <w:shd w:val="clear" w:fill="auto"/>
+              </w:rPr>
+              <w:t xml:space="preserve">DeleteDevices</w:t>
+            </w:r>
+            <w:proofErr w:type="spellEnd"/>
+            <w:r>
+              <w:rPr>
+                <w:rFonts w:ascii="Calibri" w:hAnsi="Calibri" w:eastAsia="Calibri" w:cs="Calibri"/>
+                <w:color w:val="FFFFFF"/>
+                <w:spacing w:val="0"/>
+                <w:position w:val="0"/>
+                <w:sz w:val="24"/>
+                <w:szCs w:val="24"/>
+                <w:shd w:val="clear" w:fill="auto"/>
+              </w:rPr>
+              <w:t xml:space="preserve"> </w:t>
+            </w:r>
+            <w:proofErr w:type="spellStart"/>
+            <w:r>
+              <w:rPr>
+                <w:rFonts w:ascii="Calibri" w:hAnsi="Calibri" w:eastAsia="Calibri" w:cs="Calibri"/>
+                <w:color w:val="FFFFFF"/>
+                <w:spacing w:val="0"/>
+                <w:position w:val="0"/>
+                <w:sz w:val="24"/>
+                <w:szCs w:val="24"/>
+                <w:shd w:val="clear" w:fill="auto"/>
+              </w:rPr>
+              <w:t xml:space="preserve">Activity</w:t>
+            </w:r>
+            <w:proofErr w:type="spellEnd"/>
           </w:p>
         </w:tc>
       </w:tr>
@@ -941,10 +2474,10 @@
           <w:tcPr>
             <w:tcW w:w="4513" w:type="dxa"/>
             <w:tcBorders>
-              <w:top w:val="single" w:color="000000" w:themeColor="accent6" w:sz="4"/>
-              <w:left w:val="single" w:color="000000" w:themeColor="accent6" w:sz="4"/>
-              <w:bottom w:val="single" w:color="000000" w:themeColor="accent6" w:sz="4"/>
-              <w:right w:val="single" w:color="000000" w:themeColor="accent6" w:sz="4"/>
+              <w:top w:val="single" w:color="" w:sz="4"/>
+              <w:left w:val="single" w:color="" w:sz="4"/>
+              <w:bottom w:val="single" w:color="" w:sz="4"/>
+              <w:right w:val="single" w:color="" w:sz="4"/>
             </w:tcBorders>
             <w:shd w:val="clear" w:color="auto" w:fill="FFFFFF"/>
             <w:tcMar>
@@ -982,10 +2515,10 @@
           <w:tcPr>
             <w:tcW w:w="4513" w:type="dxa"/>
             <w:tcBorders>
-              <w:top w:val="single" w:color="000000" w:themeColor="accent6" w:sz="4"/>
-              <w:left w:val="single" w:color="000000" w:themeColor="accent6" w:sz="4"/>
-              <w:bottom w:val="single" w:color="000000" w:themeColor="accent6" w:sz="4"/>
-              <w:right w:val="single" w:color="000000" w:themeColor="accent6" w:sz="4"/>
+              <w:top w:val="single" w:color="" w:sz="4"/>
+              <w:left w:val="single" w:color="" w:sz="4"/>
+              <w:bottom w:val="single" w:color="" w:sz="4"/>
+              <w:right w:val="single" w:color="" w:sz="4"/>
             </w:tcBorders>
             <w:shd w:val="clear" w:color="auto" w:fill="92D050"/>
             <w:tcMar>
@@ -994,28 +2527,65 @@
             </w:tcMar>
             <w:vAlign w:val="top"/>
           </w:tcPr>
-          <w:p wp14:textId="77777777">
-            <w:pPr>
-              <w:spacing w:before="0" w:after="0" w:line="360"/>
+          <w:p wp14:textId="5E9D638A">
+            <w:pPr>
+              <w:pStyle w:val="Normal"/>
+              <w:spacing w:before="0" w:after="0" w:line="360" w:lineRule="auto"/>
               <w:ind w:left="0" w:right="0" w:firstLine="0"/>
               <w:jc w:val="left"/>
               <w:rPr>
                 <w:rFonts w:ascii="Calibri" w:hAnsi="Calibri" w:eastAsia="Calibri" w:cs="Calibri"/>
-                <w:spacing w:val="0"/>
-                <w:position w:val="0"/>
-              </w:rPr>
-            </w:pPr>
-            <w:r>
-              <w:rPr>
-                <w:rFonts w:ascii="Calibri" w:hAnsi="Calibri" w:eastAsia="Calibri" w:cs="Calibri"/>
-                <w:color w:val="FFFFFF"/>
-                <w:spacing w:val="0"/>
-                <w:position w:val="0"/>
-                <w:sz w:val="24"/>
-                <w:shd w:val="clear" w:fill="auto"/>
-              </w:rPr>
-              <w:t xml:space="preserve">Patient Mainpage</w:t>
-            </w:r>
+              </w:rPr>
+            </w:pPr>
+            <w:r>
+              <w:rPr>
+                <w:rFonts w:ascii="Calibri" w:hAnsi="Calibri" w:eastAsia="Calibri" w:cs="Calibri"/>
+                <w:color w:val="FFFFFF"/>
+                <w:spacing w:val="0"/>
+                <w:position w:val="0"/>
+                <w:sz w:val="24"/>
+                <w:szCs w:val="24"/>
+                <w:shd w:val="clear" w:fill="auto"/>
+              </w:rPr>
+              <w:t xml:space="preserve">Patient </w:t>
+            </w:r>
+            <w:proofErr w:type="spellStart"/>
+            <w:r>
+              <w:rPr>
+                <w:rFonts w:ascii="Calibri" w:hAnsi="Calibri" w:eastAsia="Calibri" w:cs="Calibri"/>
+                <w:color w:val="FFFFFF"/>
+                <w:spacing w:val="0"/>
+                <w:position w:val="0"/>
+                <w:sz w:val="24"/>
+                <w:szCs w:val="24"/>
+                <w:shd w:val="clear" w:fill="auto"/>
+              </w:rPr>
+              <w:t xml:space="preserve">Mainpage</w:t>
+            </w:r>
+            <w:proofErr w:type="spellEnd"/>
+            <w:r>
+              <w:rPr>
+                <w:rFonts w:ascii="Calibri" w:hAnsi="Calibri" w:eastAsia="Calibri" w:cs="Calibri"/>
+                <w:color w:val="FFFFFF"/>
+                <w:spacing w:val="0"/>
+                <w:position w:val="0"/>
+                <w:sz w:val="24"/>
+                <w:szCs w:val="24"/>
+                <w:shd w:val="clear" w:fill="auto"/>
+              </w:rPr>
+              <w:t xml:space="preserve"> </w:t>
+            </w:r>
+            <w:proofErr w:type="spellStart"/>
+            <w:r>
+              <w:rPr>
+                <w:rFonts w:ascii="Calibri" w:hAnsi="Calibri" w:eastAsia="Calibri" w:cs="Calibri"/>
+                <w:color w:val="FFFFFF"/>
+                <w:sz w:val="24"/>
+                <w:szCs w:val="24"/>
+              </w:rPr>
+              <w:t>Activity</w:t>
+            </w:r>
+            <w:proofErr w:type="spellEnd"/>
           </w:p>
         </w:tc>
       </w:tr>
@@ -1028,10 +2598,10 @@
           <w:tcPr>
             <w:tcW w:w="4513" w:type="dxa"/>
             <w:tcBorders>
-              <w:top w:val="single" w:color="000000" w:themeColor="accent6" w:sz="4"/>
-              <w:left w:val="single" w:color="000000" w:themeColor="accent6" w:sz="4"/>
-              <w:bottom w:val="single" w:color="000000" w:themeColor="accent6" w:sz="4"/>
-              <w:right w:val="single" w:color="000000" w:themeColor="accent6" w:sz="4"/>
+              <w:top w:val="single" w:color="" w:sz="4"/>
+              <w:left w:val="single" w:color="" w:sz="4"/>
+              <w:bottom w:val="single" w:color="" w:sz="4"/>
+              <w:right w:val="single" w:color="" w:sz="4"/>
             </w:tcBorders>
             <w:shd w:val="clear" w:color="auto" w:fill="FFFFFF"/>
             <w:tcMar>
@@ -1060,10 +2630,10 @@
           <w:tcPr>
             <w:tcW w:w="4513" w:type="dxa"/>
             <w:tcBorders>
-              <w:top w:val="single" w:color="000000" w:themeColor="accent6" w:sz="4"/>
-              <w:left w:val="single" w:color="000000" w:themeColor="accent6" w:sz="4"/>
-              <w:bottom w:val="single" w:color="000000" w:themeColor="accent6" w:sz="4"/>
-              <w:right w:val="single" w:color="000000" w:themeColor="accent6" w:sz="4"/>
+              <w:top w:val="single" w:color="" w:sz="4"/>
+              <w:left w:val="single" w:color="" w:sz="4"/>
+              <w:bottom w:val="single" w:color="" w:sz="4"/>
+              <w:right w:val="single" w:color="" w:sz="4"/>
             </w:tcBorders>
             <w:shd w:val="clear" w:color="auto" w:fill="92D050"/>
             <w:tcMar>
@@ -1072,28 +2642,53 @@
             </w:tcMar>
             <w:vAlign w:val="top"/>
           </w:tcPr>
-          <w:p wp14:textId="77777777">
-            <w:pPr>
-              <w:spacing w:before="0" w:after="0" w:line="360"/>
+          <w:p wp14:textId="79537BE8">
+            <w:pPr>
+              <w:spacing w:before="0" w:after="0" w:line="360" w:lineRule="auto"/>
               <w:ind w:left="0" w:right="0" w:firstLine="0"/>
               <w:jc w:val="left"/>
               <w:rPr>
                 <w:rFonts w:ascii="Calibri" w:hAnsi="Calibri" w:eastAsia="Calibri" w:cs="Calibri"/>
-                <w:spacing w:val="0"/>
-                <w:position w:val="0"/>
-              </w:rPr>
-            </w:pPr>
-            <w:r>
-              <w:rPr>
-                <w:rFonts w:ascii="Calibri" w:hAnsi="Calibri" w:eastAsia="Calibri" w:cs="Calibri"/>
-                <w:color w:val="FFFFFF"/>
-                <w:spacing w:val="0"/>
-                <w:position w:val="0"/>
-                <w:sz w:val="24"/>
+              </w:rPr>
+            </w:pPr>
+            <w:r>
+              <w:rPr>
+                <w:rFonts w:ascii="Calibri" w:hAnsi="Calibri" w:eastAsia="Calibri" w:cs="Calibri"/>
+                <w:color w:val="FFFFFF"/>
+                <w:spacing w:val="0"/>
+                <w:position w:val="0"/>
+                <w:sz w:val="24"/>
+                <w:szCs w:val="24"/>
                 <w:shd w:val="clear" w:fill="auto"/>
               </w:rPr>
               <w:t xml:space="preserve">Patient Message</w:t>
             </w:r>
+            <w:r>
+              <w:rPr>
+                <w:rFonts w:ascii="Calibri" w:hAnsi="Calibri" w:eastAsia="Calibri" w:cs="Calibri"/>
+                <w:color w:val="FFFFFF"/>
+                <w:spacing w:val="0"/>
+                <w:position w:val="0"/>
+                <w:sz w:val="24"/>
+                <w:szCs w:val="24"/>
+                <w:shd w:val="clear" w:fill="auto"/>
+              </w:rPr>
+              <w:t xml:space="preserve"> </w:t>
+            </w:r>
+            <w:proofErr w:type="spellStart"/>
+            <w:r>
+              <w:rPr>
+                <w:rFonts w:ascii="Calibri" w:hAnsi="Calibri" w:eastAsia="Calibri" w:cs="Calibri"/>
+                <w:color w:val="FFFFFF"/>
+                <w:spacing w:val="0"/>
+                <w:position w:val="0"/>
+                <w:sz w:val="24"/>
+                <w:szCs w:val="24"/>
+                <w:shd w:val="clear" w:fill="auto"/>
+              </w:rPr>
+              <w:t xml:space="preserve">Activity</w:t>
+            </w:r>
+            <w:proofErr w:type="spellEnd"/>
           </w:p>
         </w:tc>
       </w:tr>
@@ -1106,10 +2701,10 @@
           <w:tcPr>
             <w:tcW w:w="4513" w:type="dxa"/>
             <w:tcBorders>
-              <w:top w:val="single" w:color="000000" w:themeColor="accent6" w:sz="4"/>
-              <w:left w:val="single" w:color="000000" w:themeColor="accent6" w:sz="4"/>
-              <w:bottom w:val="single" w:color="000000" w:themeColor="accent6" w:sz="4"/>
-              <w:right w:val="single" w:color="000000" w:themeColor="accent6" w:sz="4"/>
+              <w:top w:val="single" w:color="" w:sz="4"/>
+              <w:left w:val="single" w:color="" w:sz="4"/>
+              <w:bottom w:val="single" w:color="" w:sz="4"/>
+              <w:right w:val="single" w:color="" w:sz="4"/>
             </w:tcBorders>
             <w:shd w:val="clear" w:color="auto" w:fill="FFFFFF"/>
             <w:tcMar>
@@ -1147,10 +2742,10 @@
           <w:tcPr>
             <w:tcW w:w="4513" w:type="dxa"/>
             <w:tcBorders>
-              <w:top w:val="single" w:color="000000" w:themeColor="accent6" w:sz="4"/>
-              <w:left w:val="single" w:color="000000" w:themeColor="accent6" w:sz="4"/>
-              <w:bottom w:val="single" w:color="000000" w:themeColor="accent6" w:sz="4"/>
-              <w:right w:val="single" w:color="000000" w:themeColor="accent6" w:sz="4"/>
+              <w:top w:val="single" w:color="" w:sz="4"/>
+              <w:left w:val="single" w:color="" w:sz="4"/>
+              <w:bottom w:val="single" w:color="" w:sz="4"/>
+              <w:right w:val="single" w:color="" w:sz="4"/>
             </w:tcBorders>
             <w:shd w:val="clear" w:color="auto" w:fill="92D050"/>
             <w:tcMar>
@@ -1159,27 +2754,457 @@
             </w:tcMar>
             <w:vAlign w:val="top"/>
           </w:tcPr>
-          <w:p wp14:textId="77777777">
-            <w:pPr>
-              <w:spacing w:before="0" w:after="0" w:line="360"/>
+          <w:p wp14:textId="0100D5BC">
+            <w:pPr>
+              <w:pStyle w:val="Normal"/>
+              <w:spacing w:before="0" w:after="0" w:line="360" w:lineRule="auto"/>
               <w:ind w:left="0" w:right="0" w:firstLine="0"/>
               <w:jc w:val="left"/>
               <w:rPr>
                 <w:rFonts w:ascii="Calibri" w:hAnsi="Calibri" w:eastAsia="Calibri" w:cs="Calibri"/>
-                <w:spacing w:val="0"/>
-                <w:position w:val="0"/>
-              </w:rPr>
-            </w:pPr>
-            <w:r>
-              <w:rPr>
-                <w:rFonts w:ascii="Calibri" w:hAnsi="Calibri" w:eastAsia="Calibri" w:cs="Calibri"/>
-                <w:color w:val="FFFFFF"/>
-                <w:spacing w:val="0"/>
-                <w:position w:val="0"/>
-                <w:sz w:val="24"/>
-                <w:shd w:val="clear" w:fill="auto"/>
-              </w:rPr>
-              <w:t xml:space="preserve">Patient AppInfo ( ID, Name, Change PW...)</w:t>
+              </w:rPr>
+            </w:pPr>
+            <w:r>
+              <w:rPr>
+                <w:rFonts w:ascii="Calibri" w:hAnsi="Calibri" w:eastAsia="Calibri" w:cs="Calibri"/>
+                <w:color w:val="FFFFFF"/>
+                <w:spacing w:val="0"/>
+                <w:position w:val="0"/>
+                <w:sz w:val="24"/>
+                <w:szCs w:val="24"/>
+                <w:shd w:val="clear" w:fill="auto"/>
+              </w:rPr>
+              <w:t xml:space="preserve">Patient </w:t>
+            </w:r>
+            <w:proofErr w:type="spellStart"/>
+            <w:r>
+              <w:rPr>
+                <w:rFonts w:ascii="Calibri" w:hAnsi="Calibri" w:eastAsia="Calibri" w:cs="Calibri"/>
+                <w:color w:val="FFFFFF"/>
+                <w:spacing w:val="0"/>
+                <w:position w:val="0"/>
+                <w:sz w:val="24"/>
+                <w:szCs w:val="24"/>
+                <w:shd w:val="clear" w:fill="auto"/>
+              </w:rPr>
+              <w:t xml:space="preserve">AppInfo</w:t>
+            </w:r>
+            <w:proofErr w:type="spellEnd"/>
+            <w:r>
+              <w:rPr>
+                <w:rFonts w:ascii="Calibri" w:hAnsi="Calibri" w:eastAsia="Calibri" w:cs="Calibri"/>
+                <w:color w:val="FFFFFF"/>
+                <w:spacing w:val="0"/>
+                <w:position w:val="0"/>
+                <w:sz w:val="24"/>
+                <w:szCs w:val="24"/>
+                <w:shd w:val="clear" w:fill="auto"/>
+              </w:rPr>
+              <w:t xml:space="preserve"> </w:t>
+            </w:r>
+            <w:proofErr w:type="gramStart"/>
+            <w:r>
+              <w:rPr>
+                <w:rFonts w:ascii="Calibri" w:hAnsi="Calibri" w:eastAsia="Calibri" w:cs="Calibri"/>
+                <w:color w:val="FFFFFF"/>
+                <w:spacing w:val="0"/>
+                <w:position w:val="0"/>
+                <w:sz w:val="24"/>
+                <w:szCs w:val="24"/>
+                <w:shd w:val="clear" w:fill="auto"/>
+              </w:rPr>
+              <w:t xml:space="preserve">( ID</w:t>
+            </w:r>
+            <w:proofErr w:type="gramEnd"/>
+            <w:r>
+              <w:rPr>
+                <w:rFonts w:ascii="Calibri" w:hAnsi="Calibri" w:eastAsia="Calibri" w:cs="Calibri"/>
+                <w:color w:val="FFFFFF"/>
+                <w:spacing w:val="0"/>
+                <w:position w:val="0"/>
+                <w:sz w:val="24"/>
+                <w:szCs w:val="24"/>
+                <w:shd w:val="clear" w:fill="auto"/>
+              </w:rPr>
+              <w:t xml:space="preserve">, Name, Change PW...)</w:t>
+            </w:r>
+            <w:r>
+              <w:rPr>
+                <w:rFonts w:ascii="Calibri" w:hAnsi="Calibri" w:eastAsia="Calibri" w:cs="Calibri"/>
+                <w:color w:val="FFFFFF"/>
+                <w:spacing w:val="0"/>
+                <w:position w:val="0"/>
+                <w:sz w:val="24"/>
+                <w:szCs w:val="24"/>
+                <w:shd w:val="clear" w:fill="auto"/>
+              </w:rPr>
+              <w:t xml:space="preserve"> </w:t>
+            </w:r>
+            <w:proofErr w:type="spellStart"/>
+            <w:r>
+              <w:rPr>
+                <w:rFonts w:ascii="Calibri" w:hAnsi="Calibri" w:eastAsia="Calibri" w:cs="Calibri"/>
+                <w:color w:val="FFFFFF"/>
+                <w:sz w:val="24"/>
+                <w:szCs w:val="24"/>
+              </w:rPr>
+              <w:t>Activity</w:t>
+            </w:r>
+            <w:proofErr w:type="spellEnd"/>
+          </w:p>
+        </w:tc>
+      </w:tr>
+      <w:tr>
+        <w:trPr>
+          <w:trHeight w:val="1"/>
+          <w:jc w:val="left"/>
+        </w:trPr>
+        <w:tc>
+          <w:tcPr>
+            <w:tcW w:w="4513" w:type="dxa"/>
+            <w:tcBorders>
+              <w:top w:val="single" w:color="" w:sz="4"/>
+              <w:left w:val="single" w:color="" w:sz="4"/>
+              <w:bottom w:val="single" w:color="" w:sz="4"/>
+              <w:right w:val="single" w:color="" w:sz="4"/>
+            </w:tcBorders>
+            <w:shd w:val="clear" w:color="auto" w:fill="FFFFFF"/>
+            <w:tcMar>
+              <w:left w:w="108" w:type="dxa"/>
+              <w:right w:w="108" w:type="dxa"/>
+            </w:tcMar>
+            <w:vAlign w:val="top"/>
+          </w:tcPr>
+          <w:p>
+            <w:pPr>
+              <w:pStyle w:val="Normal"/>
+              <w:spacing w:line="360" w:lineRule="auto"/>
+              <w:jc w:val="left"/>
+              <w:rPr>
+                <w:rFonts w:ascii="Calibri" w:hAnsi="Calibri" w:eastAsia="Calibri" w:cs="Calibri"/>
+                <w:color w:val="auto"/>
+                <w:sz w:val="24"/>
+                <w:szCs w:val="24"/>
+              </w:rPr>
+            </w:pPr>
+          </w:p>
+        </w:tc>
+        <w:tc>
+          <w:tcPr>
+            <w:tcW w:w="4513" w:type="dxa"/>
+            <w:tcBorders>
+              <w:top w:val="single" w:color="" w:sz="4"/>
+              <w:left w:val="single" w:color="" w:sz="4"/>
+              <w:bottom w:val="single" w:color="" w:sz="4"/>
+              <w:right w:val="single" w:color="" w:sz="4"/>
+            </w:tcBorders>
+            <w:shd w:val="clear" w:color="auto" w:fill="92D050"/>
+            <w:tcMar>
+              <w:left w:w="108" w:type="dxa"/>
+              <w:right w:w="108" w:type="dxa"/>
+            </w:tcMar>
+            <w:vAlign w:val="top"/>
+          </w:tcPr>
+          <w:p>
+            <w:pPr>
+              <w:pStyle w:val="Normal"/>
+              <w:spacing w:line="360" w:lineRule="auto"/>
+              <w:jc w:val="left"/>
+              <w:rPr>
+                <w:rFonts w:ascii="Calibri" w:hAnsi="Calibri" w:eastAsia="Calibri" w:cs="Calibri"/>
+                <w:color w:val="FFFFFF"/>
+                <w:sz w:val="24"/>
+                <w:szCs w:val="24"/>
+              </w:rPr>
+            </w:pPr>
+            <w:r>
+              <w:rPr>
+                <w:rFonts w:ascii="Calibri" w:hAnsi="Calibri" w:eastAsia="Calibri" w:cs="Calibri"/>
+                <w:color w:val="FFFFFF"/>
+                <w:sz w:val="24"/>
+                <w:szCs w:val="24"/>
+              </w:rPr>
+              <w:t xml:space="preserve">Limit </w:t>
+            </w:r>
+            <w:proofErr w:type="spellStart"/>
+            <w:r>
+              <w:rPr>
+                <w:rFonts w:ascii="Calibri" w:hAnsi="Calibri" w:eastAsia="Calibri" w:cs="Calibri"/>
+                <w:color w:val="FFFFFF"/>
+                <w:sz w:val="24"/>
+                <w:szCs w:val="24"/>
+              </w:rPr>
+              <w:t>the</w:t>
+            </w:r>
+            <w:proofErr w:type="spellEnd"/>
+            <w:r>
+              <w:rPr>
+                <w:rFonts w:ascii="Calibri" w:hAnsi="Calibri" w:eastAsia="Calibri" w:cs="Calibri"/>
+                <w:color w:val="FFFFFF"/>
+                <w:sz w:val="24"/>
+                <w:szCs w:val="24"/>
+              </w:rPr>
+              <w:t xml:space="preserve"> </w:t>
+            </w:r>
+            <w:proofErr w:type="spellStart"/>
+            <w:r>
+              <w:rPr>
+                <w:rFonts w:ascii="Calibri" w:hAnsi="Calibri" w:eastAsia="Calibri" w:cs="Calibri"/>
+                <w:color w:val="FFFFFF"/>
+                <w:sz w:val="24"/>
+                <w:szCs w:val="24"/>
+              </w:rPr>
+              <w:t>history</w:t>
+            </w:r>
+            <w:proofErr w:type="spellEnd"/>
+            <w:r>
+              <w:rPr>
+                <w:rFonts w:ascii="Calibri" w:hAnsi="Calibri" w:eastAsia="Calibri" w:cs="Calibri"/>
+                <w:color w:val="FFFFFF"/>
+                <w:sz w:val="24"/>
+                <w:szCs w:val="24"/>
+              </w:rPr>
+              <w:t xml:space="preserve"> </w:t>
+            </w:r>
+            <w:proofErr w:type="spellStart"/>
+            <w:r>
+              <w:rPr>
+                <w:rFonts w:ascii="Calibri" w:hAnsi="Calibri" w:eastAsia="Calibri" w:cs="Calibri"/>
+                <w:color w:val="FFFFFF"/>
+                <w:sz w:val="24"/>
+                <w:szCs w:val="24"/>
+              </w:rPr>
+              <w:t>data</w:t>
+            </w:r>
+            <w:proofErr w:type="spellEnd"/>
+            <w:r>
+              <w:rPr>
+                <w:rFonts w:ascii="Calibri" w:hAnsi="Calibri" w:eastAsia="Calibri" w:cs="Calibri"/>
+                <w:color w:val="FFFFFF"/>
+                <w:sz w:val="24"/>
+                <w:szCs w:val="24"/>
+              </w:rPr>
+              <w:t xml:space="preserve"> </w:t>
+            </w:r>
+            <w:proofErr w:type="spellStart"/>
+            <w:r>
+              <w:rPr>
+                <w:rFonts w:ascii="Calibri" w:hAnsi="Calibri" w:eastAsia="Calibri" w:cs="Calibri"/>
+                <w:color w:val="FFFFFF"/>
+                <w:sz w:val="24"/>
+                <w:szCs w:val="24"/>
+              </w:rPr>
+              <w:t>of</w:t>
+            </w:r>
+            <w:proofErr w:type="spellEnd"/>
+            <w:r>
+              <w:rPr>
+                <w:rFonts w:ascii="Calibri" w:hAnsi="Calibri" w:eastAsia="Calibri" w:cs="Calibri"/>
+                <w:color w:val="FFFFFF"/>
+                <w:sz w:val="24"/>
+                <w:szCs w:val="24"/>
+              </w:rPr>
+              <w:t xml:space="preserve"> a </w:t>
+            </w:r>
+            <w:proofErr w:type="spellStart"/>
+            <w:r>
+              <w:rPr>
+                <w:rFonts w:ascii="Calibri" w:hAnsi="Calibri" w:eastAsia="Calibri" w:cs="Calibri"/>
+                <w:color w:val="FFFFFF"/>
+                <w:sz w:val="24"/>
+                <w:szCs w:val="24"/>
+              </w:rPr>
+              <w:t>patient</w:t>
+            </w:r>
+            <w:proofErr w:type="spellEnd"/>
+            <w:r>
+              <w:rPr>
+                <w:rFonts w:ascii="Calibri" w:hAnsi="Calibri" w:eastAsia="Calibri" w:cs="Calibri"/>
+                <w:color w:val="FFFFFF"/>
+                <w:sz w:val="24"/>
+                <w:szCs w:val="24"/>
+              </w:rPr>
+              <w:t xml:space="preserve"> </w:t>
+            </w:r>
+            <w:proofErr w:type="spellStart"/>
+            <w:r>
+              <w:rPr>
+                <w:rFonts w:ascii="Calibri" w:hAnsi="Calibri" w:eastAsia="Calibri" w:cs="Calibri"/>
+                <w:color w:val="FFFFFF"/>
+                <w:sz w:val="24"/>
+                <w:szCs w:val="24"/>
+              </w:rPr>
+              <w:t>measurement</w:t>
+            </w:r>
+            <w:proofErr w:type="spellEnd"/>
+            <w:r>
+              <w:rPr>
+                <w:rFonts w:ascii="Calibri" w:hAnsi="Calibri" w:eastAsia="Calibri" w:cs="Calibri"/>
+                <w:color w:val="FFFFFF"/>
+                <w:sz w:val="24"/>
+                <w:szCs w:val="24"/>
+              </w:rPr>
+              <w:t xml:space="preserve"> </w:t>
+            </w:r>
+            <w:proofErr w:type="spellStart"/>
+            <w:r>
+              <w:rPr>
+                <w:rFonts w:ascii="Calibri" w:hAnsi="Calibri" w:eastAsia="Calibri" w:cs="Calibri"/>
+                <w:color w:val="FFFFFF"/>
+                <w:sz w:val="24"/>
+                <w:szCs w:val="24"/>
+              </w:rPr>
+              <w:t>details</w:t>
+            </w:r>
+            <w:proofErr w:type="spellEnd"/>
+            <w:r>
+              <w:rPr>
+                <w:rFonts w:ascii="Calibri" w:hAnsi="Calibri" w:eastAsia="Calibri" w:cs="Calibri"/>
+                <w:color w:val="FFFFFF"/>
+                <w:sz w:val="24"/>
+                <w:szCs w:val="24"/>
+              </w:rPr>
+              <w:t xml:space="preserve"> </w:t>
+            </w:r>
+            <w:proofErr w:type="spellStart"/>
+            <w:r>
+              <w:rPr>
+                <w:rFonts w:ascii="Calibri" w:hAnsi="Calibri" w:eastAsia="Calibri" w:cs="Calibri"/>
+                <w:color w:val="FFFFFF"/>
+                <w:sz w:val="24"/>
+                <w:szCs w:val="24"/>
+              </w:rPr>
+              <w:t>view</w:t>
+            </w:r>
+            <w:proofErr w:type="spellEnd"/>
+            <w:r>
+              <w:rPr>
+                <w:rFonts w:ascii="Calibri" w:hAnsi="Calibri" w:eastAsia="Calibri" w:cs="Calibri"/>
+                <w:color w:val="FFFFFF"/>
+                <w:sz w:val="24"/>
+                <w:szCs w:val="24"/>
+              </w:rPr>
+              <w:t xml:space="preserve"> </w:t>
+            </w:r>
+            <w:proofErr w:type="spellStart"/>
+            <w:r>
+              <w:rPr>
+                <w:rFonts w:ascii="Calibri" w:hAnsi="Calibri" w:eastAsia="Calibri" w:cs="Calibri"/>
+                <w:color w:val="FFFFFF"/>
+                <w:sz w:val="24"/>
+                <w:szCs w:val="24"/>
+              </w:rPr>
+              <w:t>Activity</w:t>
+            </w:r>
+            <w:proofErr w:type="spellEnd"/>
+            <w:r>
+              <w:rPr>
+                <w:rFonts w:ascii="Calibri" w:hAnsi="Calibri" w:eastAsia="Calibri" w:cs="Calibri"/>
+                <w:color w:val="FFFFFF"/>
+                <w:sz w:val="24"/>
+                <w:szCs w:val="24"/>
+              </w:rPr>
+              <w:t xml:space="preserve"> </w:t>
+            </w:r>
+            <w:proofErr w:type="spellStart"/>
+            <w:r>
+              <w:rPr>
+                <w:rFonts w:ascii="Calibri" w:hAnsi="Calibri" w:eastAsia="Calibri" w:cs="Calibri"/>
+                <w:color w:val="FFFFFF"/>
+                <w:sz w:val="24"/>
+                <w:szCs w:val="24"/>
+              </w:rPr>
+              <w:t>to</w:t>
+            </w:r>
+            <w:proofErr w:type="spellEnd"/>
+            <w:r>
+              <w:rPr>
+                <w:rFonts w:ascii="Calibri" w:hAnsi="Calibri" w:eastAsia="Calibri" w:cs="Calibri"/>
+                <w:color w:val="FFFFFF"/>
+                <w:sz w:val="24"/>
+                <w:szCs w:val="24"/>
+              </w:rPr>
+              <w:t xml:space="preserve"> 40 </w:t>
+            </w:r>
+            <w:proofErr w:type="spellStart"/>
+            <w:r>
+              <w:rPr>
+                <w:rFonts w:ascii="Calibri" w:hAnsi="Calibri" w:eastAsia="Calibri" w:cs="Calibri"/>
+                <w:color w:val="FFFFFF"/>
+                <w:sz w:val="24"/>
+                <w:szCs w:val="24"/>
+              </w:rPr>
+              <w:t>units</w:t>
+            </w:r>
+            <w:proofErr w:type="spellEnd"/>
+            <w:r>
+              <w:rPr>
+                <w:rFonts w:ascii="Calibri" w:hAnsi="Calibri" w:eastAsia="Calibri" w:cs="Calibri"/>
+                <w:color w:val="FFFFFF"/>
+                <w:sz w:val="24"/>
+                <w:szCs w:val="24"/>
+              </w:rPr>
+              <w:t xml:space="preserve">, </w:t>
+            </w:r>
+            <w:proofErr w:type="spellStart"/>
+            <w:r>
+              <w:rPr>
+                <w:rFonts w:ascii="Calibri" w:hAnsi="Calibri" w:eastAsia="Calibri" w:cs="Calibri"/>
+                <w:color w:val="FFFFFF"/>
+                <w:sz w:val="24"/>
+                <w:szCs w:val="24"/>
+              </w:rPr>
+              <w:t>delete</w:t>
+            </w:r>
+            <w:proofErr w:type="spellEnd"/>
+            <w:r>
+              <w:rPr>
+                <w:rFonts w:ascii="Calibri" w:hAnsi="Calibri" w:eastAsia="Calibri" w:cs="Calibri"/>
+                <w:color w:val="FFFFFF"/>
+                <w:sz w:val="24"/>
+                <w:szCs w:val="24"/>
+              </w:rPr>
+              <w:t xml:space="preserve"> </w:t>
+            </w:r>
+            <w:proofErr w:type="spellStart"/>
+            <w:r>
+              <w:rPr>
+                <w:rFonts w:ascii="Calibri" w:hAnsi="Calibri" w:eastAsia="Calibri" w:cs="Calibri"/>
+                <w:color w:val="FFFFFF"/>
+                <w:sz w:val="24"/>
+                <w:szCs w:val="24"/>
+              </w:rPr>
+              <w:t>rows</w:t>
+            </w:r>
+            <w:proofErr w:type="spellEnd"/>
+            <w:r>
+              <w:rPr>
+                <w:rFonts w:ascii="Calibri" w:hAnsi="Calibri" w:eastAsia="Calibri" w:cs="Calibri"/>
+                <w:color w:val="FFFFFF"/>
+                <w:sz w:val="24"/>
+                <w:szCs w:val="24"/>
+              </w:rPr>
+              <w:t xml:space="preserve"> </w:t>
+            </w:r>
+            <w:proofErr w:type="spellStart"/>
+            <w:r>
+              <w:rPr>
+                <w:rFonts w:ascii="Calibri" w:hAnsi="Calibri" w:eastAsia="Calibri" w:cs="Calibri"/>
+                <w:color w:val="FFFFFF"/>
+                <w:sz w:val="24"/>
+                <w:szCs w:val="24"/>
+              </w:rPr>
+              <w:t>over</w:t>
+            </w:r>
+            <w:proofErr w:type="spellEnd"/>
+            <w:r>
+              <w:rPr>
+                <w:rFonts w:ascii="Calibri" w:hAnsi="Calibri" w:eastAsia="Calibri" w:cs="Calibri"/>
+                <w:color w:val="FFFFFF"/>
+                <w:sz w:val="24"/>
+                <w:szCs w:val="24"/>
+              </w:rPr>
+              <w:t xml:space="preserve"> 40</w:t>
             </w:r>
           </w:p>
         </w:tc>
@@ -1193,10 +3218,10 @@
           <w:tcPr>
             <w:tcW w:w="4513" w:type="dxa"/>
             <w:tcBorders>
-              <w:top w:val="single" w:color="000000" w:themeColor="accent6" w:sz="4"/>
-              <w:left w:val="single" w:color="000000" w:themeColor="accent6" w:sz="4"/>
-              <w:bottom w:val="single" w:color="000000" w:themeColor="accent6" w:sz="4"/>
-              <w:right w:val="single" w:color="000000" w:themeColor="accent6" w:sz="4"/>
+              <w:top w:val="single" w:color="" w:sz="4"/>
+              <w:left w:val="single" w:color="" w:sz="4"/>
+              <w:bottom w:val="single" w:color="" w:sz="4"/>
+              <w:right w:val="single" w:color="" w:sz="4"/>
             </w:tcBorders>
             <w:shd w:val="clear" w:color="auto" w:fill="FFFFFF"/>
             <w:tcMar>
@@ -1234,10 +3259,10 @@
           <w:tcPr>
             <w:tcW w:w="4513" w:type="dxa"/>
             <w:tcBorders>
-              <w:top w:val="single" w:color="000000" w:themeColor="accent6" w:sz="4"/>
-              <w:left w:val="single" w:color="000000" w:themeColor="accent6" w:sz="4"/>
-              <w:bottom w:val="single" w:color="000000" w:themeColor="accent6" w:sz="4"/>
-              <w:right w:val="single" w:color="000000" w:themeColor="accent6" w:sz="4"/>
+              <w:top w:val="single" w:color="" w:sz="4"/>
+              <w:left w:val="single" w:color="" w:sz="4"/>
+              <w:bottom w:val="single" w:color="" w:sz="4"/>
+              <w:right w:val="single" w:color="" w:sz="4"/>
             </w:tcBorders>
             <w:shd w:val="clear" w:color="auto" w:fill="92D050"/>
             <w:tcMar>
@@ -1246,27 +3271,85 @@
             </w:tcMar>
             <w:vAlign w:val="top"/>
           </w:tcPr>
-          <w:p wp14:textId="77777777">
-            <w:pPr>
-              <w:spacing w:before="0" w:after="0" w:line="360"/>
+          <w:p wp14:textId="05F1F235">
+            <w:pPr>
+              <w:pStyle w:val="Normal"/>
+              <w:spacing w:before="0" w:after="0" w:line="360" w:lineRule="auto"/>
               <w:ind w:left="0" w:right="0" w:firstLine="0"/>
               <w:jc w:val="left"/>
               <w:rPr>
                 <w:rFonts w:ascii="Calibri" w:hAnsi="Calibri" w:eastAsia="Calibri" w:cs="Calibri"/>
-                <w:spacing w:val="0"/>
-                <w:position w:val="0"/>
-              </w:rPr>
-            </w:pPr>
-            <w:r>
-              <w:rPr>
-                <w:rFonts w:ascii="Calibri" w:hAnsi="Calibri" w:eastAsia="Calibri" w:cs="Calibri"/>
-                <w:color w:val="FFFFFF"/>
-                <w:spacing w:val="0"/>
-                <w:position w:val="0"/>
-                <w:sz w:val="24"/>
-                <w:shd w:val="clear" w:fill="auto"/>
-              </w:rPr>
-              <w:t xml:space="preserve">Patient LiveMeasurement View</w:t>
+              </w:rPr>
+            </w:pPr>
+            <w:r>
+              <w:rPr>
+                <w:rFonts w:ascii="Calibri" w:hAnsi="Calibri" w:eastAsia="Calibri" w:cs="Calibri"/>
+                <w:color w:val="FFFFFF"/>
+                <w:spacing w:val="0"/>
+                <w:position w:val="0"/>
+                <w:sz w:val="24"/>
+                <w:szCs w:val="24"/>
+                <w:shd w:val="clear" w:fill="auto"/>
+              </w:rPr>
+              <w:t xml:space="preserve">Patient </w:t>
+            </w:r>
+            <w:proofErr w:type="spellStart"/>
+            <w:r>
+              <w:rPr>
+                <w:rFonts w:ascii="Calibri" w:hAnsi="Calibri" w:eastAsia="Calibri" w:cs="Calibri"/>
+                <w:color w:val="FFFFFF"/>
+                <w:spacing w:val="0"/>
+                <w:position w:val="0"/>
+                <w:sz w:val="24"/>
+                <w:szCs w:val="24"/>
+                <w:shd w:val="clear" w:fill="auto"/>
+              </w:rPr>
+              <w:t xml:space="preserve">LiveMeasurement</w:t>
+            </w:r>
+            <w:proofErr w:type="spellEnd"/>
+            <w:r>
+              <w:rPr>
+                <w:rFonts w:ascii="Calibri" w:hAnsi="Calibri" w:eastAsia="Calibri" w:cs="Calibri"/>
+                <w:color w:val="FFFFFF"/>
+                <w:spacing w:val="0"/>
+                <w:position w:val="0"/>
+                <w:sz w:val="24"/>
+                <w:szCs w:val="24"/>
+                <w:shd w:val="clear" w:fill="auto"/>
+              </w:rPr>
+              <w:t xml:space="preserve"> View</w:t>
+            </w:r>
+            <w:r>
+              <w:rPr>
+                <w:rFonts w:ascii="Calibri" w:hAnsi="Calibri" w:eastAsia="Calibri" w:cs="Calibri"/>
+                <w:color w:val="FFFFFF"/>
+                <w:spacing w:val="0"/>
+                <w:position w:val="0"/>
+                <w:sz w:val="24"/>
+                <w:szCs w:val="24"/>
+                <w:shd w:val="clear" w:fill="auto"/>
+              </w:rPr>
+              <w:t xml:space="preserve"> </w:t>
+            </w:r>
+            <w:proofErr w:type="spellStart"/>
+            <w:r>
+              <w:rPr>
+                <w:rFonts w:ascii="Calibri" w:hAnsi="Calibri" w:eastAsia="Calibri" w:cs="Calibri"/>
+                <w:color w:val="FFFFFF"/>
+                <w:sz w:val="24"/>
+                <w:szCs w:val="24"/>
+              </w:rPr>
+              <w:t>Activity</w:t>
+            </w:r>
+            <w:proofErr w:type="spellEnd"/>
+            <w:r>
+              <w:rPr>
+                <w:rFonts w:ascii="Calibri" w:hAnsi="Calibri" w:eastAsia="Calibri" w:cs="Calibri"/>
+                <w:color w:val="FFFFFF"/>
+                <w:sz w:val="24"/>
+                <w:szCs w:val="24"/>
+              </w:rPr>
+              <w:t xml:space="preserve"> </w:t>
             </w:r>
           </w:p>
         </w:tc>
@@ -1280,10 +3363,10 @@
           <w:tcPr>
             <w:tcW w:w="4513" w:type="dxa"/>
             <w:tcBorders>
-              <w:top w:val="single" w:color="000000" w:themeColor="accent6" w:sz="4"/>
-              <w:left w:val="single" w:color="000000" w:themeColor="accent6" w:sz="4"/>
-              <w:bottom w:val="single" w:color="000000" w:themeColor="accent6" w:sz="4"/>
-              <w:right w:val="single" w:color="000000" w:themeColor="accent6" w:sz="4"/>
+              <w:top w:val="single" w:color="" w:sz="4"/>
+              <w:left w:val="single" w:color="" w:sz="4"/>
+              <w:bottom w:val="single" w:color="" w:sz="4"/>
+              <w:right w:val="single" w:color="" w:sz="4"/>
             </w:tcBorders>
             <w:shd w:val="clear" w:color="auto" w:fill="FFFFFF"/>
             <w:tcMar>
@@ -1292,30 +3375,39 @@
             </w:tcMar>
             <w:vAlign w:val="top"/>
           </w:tcPr>
-          <w:p wp14:textId="77777777">
-            <w:pPr>
-              <w:spacing w:before="0" w:after="0" w:line="360"/>
+          <w:p wp14:textId="0A11B8EC">
+            <w:pPr>
+              <w:spacing w:before="0" w:after="0" w:line="360" w:lineRule="auto"/>
               <w:ind w:left="0" w:right="0" w:firstLine="0"/>
               <w:jc w:val="left"/>
               <w:rPr>
                 <w:rFonts w:ascii="Calibri" w:hAnsi="Calibri" w:eastAsia="Calibri" w:cs="Calibri"/>
                 <w:color w:val="auto"/>
-                <w:spacing w:val="0"/>
-                <w:position w:val="0"/>
                 <w:sz w:val="22"/>
-                <w:shd w:val="clear" w:fill="auto"/>
-              </w:rPr>
-            </w:pPr>
-          </w:p>
-        </w:tc>
-        <w:tc>
-          <w:tcPr>
-            <w:tcW w:w="4513" w:type="dxa"/>
-            <w:tcBorders>
-              <w:top w:val="single" w:color="000000" w:themeColor="accent6" w:sz="4"/>
-              <w:left w:val="single" w:color="000000" w:themeColor="accent6" w:sz="4"/>
-              <w:bottom w:val="single" w:color="000000" w:themeColor="accent6" w:sz="4"/>
-              <w:right w:val="single" w:color="000000" w:themeColor="accent6" w:sz="4"/>
+                <w:szCs w:val="22"/>
+              </w:rPr>
+            </w:pPr>
+            <w:proofErr w:type="spellStart"/>
+            <w:r>
+              <w:rPr>
+                <w:rFonts w:ascii="Calibri" w:hAnsi="Calibri" w:eastAsia="Calibri" w:cs="Calibri"/>
+                <w:color w:val="auto"/>
+                <w:sz w:val="22"/>
+                <w:szCs w:val="22"/>
+              </w:rPr>
+              <w:t>Ravell</w:t>
+            </w:r>
+            <w:proofErr w:type="spellEnd"/>
+          </w:p>
+        </w:tc>
+        <w:tc>
+          <w:tcPr>
+            <w:tcW w:w="4513" w:type="dxa"/>
+            <w:tcBorders>
+              <w:top w:val="single" w:color="" w:sz="4"/>
+              <w:left w:val="single" w:color="" w:sz="4"/>
+              <w:bottom w:val="single" w:color="" w:sz="4"/>
+              <w:right w:val="single" w:color="" w:sz="4"/>
             </w:tcBorders>
             <w:shd w:val="clear" w:color="auto" w:fill="C00000"/>
             <w:tcMar>
@@ -1358,10 +3450,10 @@
           <w:tcPr>
             <w:tcW w:w="4513" w:type="dxa"/>
             <w:tcBorders>
-              <w:top w:val="single" w:color="000000" w:themeColor="accent6" w:sz="4"/>
-              <w:left w:val="single" w:color="000000" w:themeColor="accent6" w:sz="4"/>
-              <w:bottom w:val="single" w:color="000000" w:themeColor="accent6" w:sz="4"/>
-              <w:right w:val="single" w:color="000000" w:themeColor="accent6" w:sz="4"/>
+              <w:top w:val="single" w:color="" w:sz="4"/>
+              <w:left w:val="single" w:color="" w:sz="4"/>
+              <w:bottom w:val="single" w:color="" w:sz="4"/>
+              <w:right w:val="single" w:color="" w:sz="4"/>
             </w:tcBorders>
             <w:shd w:val="clear" w:color="auto" w:fill="FFFFFF"/>
             <w:tcMar>
@@ -1399,10 +3491,10 @@
           <w:tcPr>
             <w:tcW w:w="4513" w:type="dxa"/>
             <w:tcBorders>
-              <w:top w:val="single" w:color="000000" w:themeColor="accent6" w:sz="4"/>
-              <w:left w:val="single" w:color="000000" w:themeColor="accent6" w:sz="4"/>
-              <w:bottom w:val="single" w:color="000000" w:themeColor="accent6" w:sz="4"/>
-              <w:right w:val="single" w:color="000000" w:themeColor="accent6" w:sz="4"/>
+              <w:top w:val="single" w:color="" w:sz="4"/>
+              <w:left w:val="single" w:color="" w:sz="4"/>
+              <w:bottom w:val="single" w:color="" w:sz="4"/>
+              <w:right w:val="single" w:color="" w:sz="4"/>
             </w:tcBorders>
             <w:shd w:val="clear" w:color="auto" w:fill="C00000"/>
             <w:tcMar>
@@ -1432,6 +3524,330 @@
                 <w:shd w:val="clear" w:fill="auto"/>
               </w:rPr>
               <w:t xml:space="preserve">Styling with xml(s) for color, button, edit text field (included instruction in readme.md)</w:t>
+            </w:r>
+          </w:p>
+        </w:tc>
+      </w:tr>
+      <w:tr>
+        <w:trPr>
+          <w:trHeight w:val="1"/>
+          <w:jc w:val="left"/>
+        </w:trPr>
+        <w:tc>
+          <w:tcPr>
+            <w:tcW w:w="4513" w:type="dxa"/>
+            <w:tcBorders>
+              <w:top w:val="single" w:color="" w:sz="4"/>
+              <w:left w:val="single" w:color="" w:sz="4"/>
+              <w:bottom w:val="single" w:color="" w:sz="4"/>
+              <w:right w:val="single" w:color="" w:sz="4"/>
+            </w:tcBorders>
+            <w:shd w:val="clear" w:color="auto" w:fill="FFFFFF"/>
+            <w:tcMar>
+              <w:left w:w="108" w:type="dxa"/>
+              <w:right w:w="108" w:type="dxa"/>
+            </w:tcMar>
+            <w:vAlign w:val="top"/>
+          </w:tcPr>
+          <w:p>
+            <w:pPr>
+              <w:pStyle w:val="Normal"/>
+              <w:spacing w:line="360" w:lineRule="auto"/>
+              <w:jc w:val="left"/>
+              <w:rPr>
+                <w:rFonts w:ascii="Calibri" w:hAnsi="Calibri" w:eastAsia="Calibri" w:cs="Calibri"/>
+                <w:color w:val="auto"/>
+                <w:sz w:val="24"/>
+                <w:szCs w:val="24"/>
+              </w:rPr>
+            </w:pPr>
+          </w:p>
+        </w:tc>
+        <w:tc>
+          <w:tcPr>
+            <w:tcW w:w="4513" w:type="dxa"/>
+            <w:tcBorders>
+              <w:top w:val="single" w:color="" w:sz="4"/>
+              <w:left w:val="single" w:color="" w:sz="4"/>
+              <w:bottom w:val="single" w:color="" w:sz="4"/>
+              <w:right w:val="single" w:color="" w:sz="4"/>
+            </w:tcBorders>
+            <w:shd w:val="clear" w:color="auto" w:fill="C00000"/>
+            <w:tcMar>
+              <w:left w:w="108" w:type="dxa"/>
+              <w:right w:w="108" w:type="dxa"/>
+            </w:tcMar>
+            <w:vAlign w:val="top"/>
+          </w:tcPr>
+          <w:p>
+            <w:pPr>
+              <w:pStyle w:val="Normal"/>
+              <w:spacing w:line="360" w:lineRule="auto"/>
+              <w:jc w:val="left"/>
+              <w:rPr>
+                <w:rFonts w:ascii="Calibri" w:hAnsi="Calibri" w:eastAsia="Calibri" w:cs="Calibri"/>
+                <w:color w:val="FFFFFF"/>
+                <w:sz w:val="24"/>
+                <w:szCs w:val="24"/>
+              </w:rPr>
+            </w:pPr>
+            <w:r>
+              <w:rPr>
+                <w:rFonts w:ascii="Calibri" w:hAnsi="Calibri" w:eastAsia="Calibri" w:cs="Calibri"/>
+                <w:color w:val="FFFFFF"/>
+                <w:sz w:val="24"/>
+                <w:szCs w:val="24"/>
+              </w:rPr>
+              <w:t>Poster</w:t>
+            </w:r>
+            <w:r>
+              <w:rPr>
+                <w:rFonts w:ascii="Calibri" w:hAnsi="Calibri" w:eastAsia="Calibri" w:cs="Calibri"/>
+                <w:color w:val="FFFFFF"/>
+                <w:sz w:val="24"/>
+                <w:szCs w:val="24"/>
+              </w:rPr>
+              <w:t xml:space="preserve"> </w:t>
+            </w:r>
+            <w:proofErr w:type="spellStart"/>
+            <w:r>
+              <w:rPr>
+                <w:rFonts w:ascii="Calibri" w:hAnsi="Calibri" w:eastAsia="Calibri" w:cs="Calibri"/>
+                <w:color w:val="FFFFFF"/>
+                <w:sz w:val="24"/>
+                <w:szCs w:val="24"/>
+              </w:rPr>
+              <w:t>showing</w:t>
+            </w:r>
+            <w:proofErr w:type="spellEnd"/>
+            <w:r>
+              <w:rPr>
+                <w:rFonts w:ascii="Calibri" w:hAnsi="Calibri" w:eastAsia="Calibri" w:cs="Calibri"/>
+                <w:color w:val="FFFFFF"/>
+                <w:sz w:val="24"/>
+                <w:szCs w:val="24"/>
+              </w:rPr>
+              <w:t xml:space="preserve"> </w:t>
+            </w:r>
+            <w:proofErr w:type="spellStart"/>
+            <w:r>
+              <w:rPr>
+                <w:rFonts w:ascii="Calibri" w:hAnsi="Calibri" w:eastAsia="Calibri" w:cs="Calibri"/>
+                <w:color w:val="FFFFFF"/>
+                <w:sz w:val="24"/>
+                <w:szCs w:val="24"/>
+              </w:rPr>
+              <w:t>the</w:t>
+            </w:r>
+            <w:proofErr w:type="spellEnd"/>
+            <w:r>
+              <w:rPr>
+                <w:rFonts w:ascii="Calibri" w:hAnsi="Calibri" w:eastAsia="Calibri" w:cs="Calibri"/>
+                <w:color w:val="FFFFFF"/>
+                <w:sz w:val="24"/>
+                <w:szCs w:val="24"/>
+              </w:rPr>
+              <w:t xml:space="preserve"> </w:t>
+            </w:r>
+            <w:proofErr w:type="spellStart"/>
+            <w:r>
+              <w:rPr>
+                <w:rFonts w:ascii="Calibri" w:hAnsi="Calibri" w:eastAsia="Calibri" w:cs="Calibri"/>
+                <w:color w:val="FFFFFF"/>
+                <w:sz w:val="24"/>
+                <w:szCs w:val="24"/>
+              </w:rPr>
+              <w:t>technical</w:t>
+            </w:r>
+            <w:proofErr w:type="spellEnd"/>
+            <w:r>
+              <w:rPr>
+                <w:rFonts w:ascii="Calibri" w:hAnsi="Calibri" w:eastAsia="Calibri" w:cs="Calibri"/>
+                <w:color w:val="FFFFFF"/>
+                <w:sz w:val="24"/>
+                <w:szCs w:val="24"/>
+              </w:rPr>
+              <w:t xml:space="preserve"> </w:t>
+            </w:r>
+            <w:proofErr w:type="spellStart"/>
+            <w:r>
+              <w:rPr>
+                <w:rFonts w:ascii="Calibri" w:hAnsi="Calibri" w:eastAsia="Calibri" w:cs="Calibri"/>
+                <w:color w:val="FFFFFF"/>
+                <w:sz w:val="24"/>
+                <w:szCs w:val="24"/>
+              </w:rPr>
+              <w:t>solution</w:t>
+            </w:r>
+            <w:proofErr w:type="spellEnd"/>
+            <w:r>
+              <w:rPr>
+                <w:rFonts w:ascii="Calibri" w:hAnsi="Calibri" w:eastAsia="Calibri" w:cs="Calibri"/>
+                <w:color w:val="FFFFFF"/>
+                <w:sz w:val="24"/>
+                <w:szCs w:val="24"/>
+              </w:rPr>
+              <w:t xml:space="preserve"> </w:t>
+            </w:r>
+            <w:proofErr w:type="spellStart"/>
+            <w:r>
+              <w:rPr>
+                <w:rFonts w:ascii="Calibri" w:hAnsi="Calibri" w:eastAsia="Calibri" w:cs="Calibri"/>
+                <w:color w:val="FFFFFF"/>
+                <w:sz w:val="24"/>
+                <w:szCs w:val="24"/>
+              </w:rPr>
+              <w:t>of</w:t>
+            </w:r>
+            <w:proofErr w:type="spellEnd"/>
+            <w:r>
+              <w:rPr>
+                <w:rFonts w:ascii="Calibri" w:hAnsi="Calibri" w:eastAsia="Calibri" w:cs="Calibri"/>
+                <w:color w:val="FFFFFF"/>
+                <w:sz w:val="24"/>
+                <w:szCs w:val="24"/>
+              </w:rPr>
+              <w:t xml:space="preserve"> </w:t>
+            </w:r>
+            <w:proofErr w:type="spellStart"/>
+            <w:r>
+              <w:rPr>
+                <w:rFonts w:ascii="Calibri" w:hAnsi="Calibri" w:eastAsia="Calibri" w:cs="Calibri"/>
+                <w:color w:val="FFFFFF"/>
+                <w:sz w:val="24"/>
+                <w:szCs w:val="24"/>
+              </w:rPr>
+              <w:t>our</w:t>
+            </w:r>
+            <w:proofErr w:type="spellEnd"/>
+            <w:r>
+              <w:rPr>
+                <w:rFonts w:ascii="Calibri" w:hAnsi="Calibri" w:eastAsia="Calibri" w:cs="Calibri"/>
+                <w:color w:val="FFFFFF"/>
+                <w:sz w:val="24"/>
+                <w:szCs w:val="24"/>
+              </w:rPr>
+              <w:t xml:space="preserve"> </w:t>
+            </w:r>
+            <w:proofErr w:type="spellStart"/>
+            <w:r>
+              <w:rPr>
+                <w:rFonts w:ascii="Calibri" w:hAnsi="Calibri" w:eastAsia="Calibri" w:cs="Calibri"/>
+                <w:color w:val="FFFFFF"/>
+                <w:sz w:val="24"/>
+                <w:szCs w:val="24"/>
+              </w:rPr>
+              <w:t>app</w:t>
+            </w:r>
+            <w:proofErr w:type="spellEnd"/>
+            <w:r>
+              <w:rPr>
+                <w:rFonts w:ascii="Calibri" w:hAnsi="Calibri" w:eastAsia="Calibri" w:cs="Calibri"/>
+                <w:color w:val="FFFFFF"/>
+                <w:sz w:val="24"/>
+                <w:szCs w:val="24"/>
+              </w:rPr>
+              <w:t xml:space="preserve">, </w:t>
+            </w:r>
+            <w:proofErr w:type="spellStart"/>
+            <w:r>
+              <w:rPr>
+                <w:rFonts w:ascii="Calibri" w:hAnsi="Calibri" w:eastAsia="Calibri" w:cs="Calibri"/>
+                <w:color w:val="FFFFFF"/>
+                <w:sz w:val="24"/>
+                <w:szCs w:val="24"/>
+              </w:rPr>
+              <w:t>how</w:t>
+            </w:r>
+            <w:proofErr w:type="spellEnd"/>
+            <w:r>
+              <w:rPr>
+                <w:rFonts w:ascii="Calibri" w:hAnsi="Calibri" w:eastAsia="Calibri" w:cs="Calibri"/>
+                <w:color w:val="FFFFFF"/>
+                <w:sz w:val="24"/>
+                <w:szCs w:val="24"/>
+              </w:rPr>
+              <w:t xml:space="preserve"> </w:t>
+            </w:r>
+            <w:proofErr w:type="spellStart"/>
+            <w:r>
+              <w:rPr>
+                <w:rFonts w:ascii="Calibri" w:hAnsi="Calibri" w:eastAsia="Calibri" w:cs="Calibri"/>
+                <w:color w:val="FFFFFF"/>
+                <w:sz w:val="24"/>
+                <w:szCs w:val="24"/>
+              </w:rPr>
+              <w:t>does</w:t>
+            </w:r>
+            <w:proofErr w:type="spellEnd"/>
+            <w:r>
+              <w:rPr>
+                <w:rFonts w:ascii="Calibri" w:hAnsi="Calibri" w:eastAsia="Calibri" w:cs="Calibri"/>
+                <w:color w:val="FFFFFF"/>
+                <w:sz w:val="24"/>
+                <w:szCs w:val="24"/>
+              </w:rPr>
+              <w:t xml:space="preserve"> </w:t>
+            </w:r>
+            <w:proofErr w:type="spellStart"/>
+            <w:r>
+              <w:rPr>
+                <w:rFonts w:ascii="Calibri" w:hAnsi="Calibri" w:eastAsia="Calibri" w:cs="Calibri"/>
+                <w:color w:val="FFFFFF"/>
+                <w:sz w:val="24"/>
+                <w:szCs w:val="24"/>
+              </w:rPr>
+              <w:t>our</w:t>
+            </w:r>
+            <w:proofErr w:type="spellEnd"/>
+            <w:r>
+              <w:rPr>
+                <w:rFonts w:ascii="Calibri" w:hAnsi="Calibri" w:eastAsia="Calibri" w:cs="Calibri"/>
+                <w:color w:val="FFFFFF"/>
+                <w:sz w:val="24"/>
+                <w:szCs w:val="24"/>
+              </w:rPr>
+              <w:t xml:space="preserve"> </w:t>
+            </w:r>
+            <w:proofErr w:type="spellStart"/>
+            <w:r>
+              <w:rPr>
+                <w:rFonts w:ascii="Calibri" w:hAnsi="Calibri" w:eastAsia="Calibri" w:cs="Calibri"/>
+                <w:color w:val="FFFFFF"/>
+                <w:sz w:val="24"/>
+                <w:szCs w:val="24"/>
+              </w:rPr>
+              <w:t>tracking</w:t>
+            </w:r>
+            <w:proofErr w:type="spellEnd"/>
+            <w:r>
+              <w:rPr>
+                <w:rFonts w:ascii="Calibri" w:hAnsi="Calibri" w:eastAsia="Calibri" w:cs="Calibri"/>
+                <w:color w:val="FFFFFF"/>
+                <w:sz w:val="24"/>
+                <w:szCs w:val="24"/>
+              </w:rPr>
+              <w:t xml:space="preserve"> </w:t>
+            </w:r>
+            <w:proofErr w:type="spellStart"/>
+            <w:r>
+              <w:rPr>
+                <w:rFonts w:ascii="Calibri" w:hAnsi="Calibri" w:eastAsia="Calibri" w:cs="Calibri"/>
+                <w:color w:val="FFFFFF"/>
+                <w:sz w:val="24"/>
+                <w:szCs w:val="24"/>
+              </w:rPr>
+              <w:t>work</w:t>
+            </w:r>
+            <w:proofErr w:type="spellEnd"/>
+            <w:r>
+              <w:rPr>
+                <w:rFonts w:ascii="Calibri" w:hAnsi="Calibri" w:eastAsia="Calibri" w:cs="Calibri"/>
+                <w:color w:val="FFFFFF"/>
+                <w:sz w:val="24"/>
+                <w:szCs w:val="24"/>
+              </w:rPr>
+              <w:t xml:space="preserve"> etc.</w:t>
             </w:r>
           </w:p>
         </w:tc>
@@ -1445,10 +3861,10 @@
           <w:tcPr>
             <w:tcW w:w="4513" w:type="dxa"/>
             <w:tcBorders>
-              <w:top w:val="single" w:color="000000" w:themeColor="accent6" w:sz="4"/>
-              <w:left w:val="single" w:color="000000" w:themeColor="accent6" w:sz="4"/>
-              <w:bottom w:val="single" w:color="000000" w:themeColor="accent6" w:sz="4"/>
-              <w:right w:val="single" w:color="000000" w:themeColor="accent6" w:sz="4"/>
+              <w:top w:val="single" w:color="" w:sz="4"/>
+              <w:left w:val="single" w:color="" w:sz="4"/>
+              <w:bottom w:val="single" w:color="" w:sz="4"/>
+              <w:right w:val="single" w:color="" w:sz="4"/>
             </w:tcBorders>
             <w:shd w:val="clear" w:color="auto" w:fill="FFFFFF"/>
             <w:tcMar>
@@ -1486,10 +3902,10 @@
           <w:tcPr>
             <w:tcW w:w="4513" w:type="dxa"/>
             <w:tcBorders>
-              <w:top w:val="single" w:color="000000" w:themeColor="accent6" w:sz="4"/>
-              <w:left w:val="single" w:color="000000" w:themeColor="accent6" w:sz="4"/>
-              <w:bottom w:val="single" w:color="000000" w:themeColor="accent6" w:sz="4"/>
-              <w:right w:val="single" w:color="000000" w:themeColor="accent6" w:sz="4"/>
+              <w:top w:val="single" w:color="" w:sz="4"/>
+              <w:left w:val="single" w:color="" w:sz="4"/>
+              <w:bottom w:val="single" w:color="" w:sz="4"/>
+              <w:right w:val="single" w:color="" w:sz="4"/>
             </w:tcBorders>
             <w:shd w:val="clear" w:color="auto" w:fill="FFC000"/>
             <w:tcMar>
@@ -1532,10 +3948,10 @@
           <w:tcPr>
             <w:tcW w:w="4513" w:type="dxa"/>
             <w:tcBorders>
-              <w:top w:val="single" w:color="000000" w:themeColor="accent6" w:sz="4"/>
-              <w:left w:val="single" w:color="000000" w:themeColor="accent6" w:sz="4"/>
-              <w:bottom w:val="single" w:color="000000" w:themeColor="accent6" w:sz="4"/>
-              <w:right w:val="single" w:color="000000" w:themeColor="accent6" w:sz="4"/>
+              <w:top w:val="single" w:color="" w:sz="4"/>
+              <w:left w:val="single" w:color="" w:sz="4"/>
+              <w:bottom w:val="single" w:color="" w:sz="4"/>
+              <w:right w:val="single" w:color="" w:sz="4"/>
             </w:tcBorders>
             <w:shd w:val="clear" w:color="auto" w:fill="FFFFFF"/>
             <w:tcMar>
@@ -1564,10 +3980,10 @@
           <w:tcPr>
             <w:tcW w:w="4513" w:type="dxa"/>
             <w:tcBorders>
-              <w:top w:val="single" w:color="000000" w:themeColor="accent6" w:sz="4"/>
-              <w:left w:val="single" w:color="000000" w:themeColor="accent6" w:sz="4"/>
-              <w:bottom w:val="single" w:color="000000" w:themeColor="accent6" w:sz="4"/>
-              <w:right w:val="single" w:color="000000" w:themeColor="accent6" w:sz="4"/>
+              <w:top w:val="single" w:color="" w:sz="4"/>
+              <w:left w:val="single" w:color="" w:sz="4"/>
+              <w:bottom w:val="single" w:color="" w:sz="4"/>
+              <w:right w:val="single" w:color="" w:sz="4"/>
             </w:tcBorders>
             <w:shd w:val="clear" w:color="auto" w:fill="FFC000"/>
             <w:tcMar>
@@ -1610,10 +4026,10 @@
           <w:tcPr>
             <w:tcW w:w="4513" w:type="dxa"/>
             <w:tcBorders>
-              <w:top w:val="single" w:color="000000" w:themeColor="accent6" w:sz="4"/>
-              <w:left w:val="single" w:color="000000" w:themeColor="accent6" w:sz="4"/>
-              <w:bottom w:val="single" w:color="000000" w:themeColor="accent6" w:sz="4"/>
-              <w:right w:val="single" w:color="000000" w:themeColor="accent6" w:sz="4"/>
+              <w:top w:val="single" w:color="" w:sz="4"/>
+              <w:left w:val="single" w:color="" w:sz="4"/>
+              <w:bottom w:val="single" w:color="" w:sz="4"/>
+              <w:right w:val="single" w:color="" w:sz="4"/>
             </w:tcBorders>
             <w:shd w:val="clear" w:color="auto" w:fill="FFFFFF"/>
             <w:tcMar>
@@ -1642,10 +4058,10 @@
           <w:tcPr>
             <w:tcW w:w="4513" w:type="dxa"/>
             <w:tcBorders>
-              <w:top w:val="single" w:color="000000" w:themeColor="accent6" w:sz="4"/>
-              <w:left w:val="single" w:color="000000" w:themeColor="accent6" w:sz="4"/>
-              <w:bottom w:val="single" w:color="000000" w:themeColor="accent6" w:sz="4"/>
-              <w:right w:val="single" w:color="000000" w:themeColor="accent6" w:sz="4"/>
+              <w:top w:val="single" w:color="" w:sz="4"/>
+              <w:left w:val="single" w:color="" w:sz="4"/>
+              <w:bottom w:val="single" w:color="" w:sz="4"/>
+              <w:right w:val="single" w:color="" w:sz="4"/>
             </w:tcBorders>
             <w:shd w:val="clear" w:color="auto" w:fill="FFC000"/>
             <w:tcMar>
@@ -1688,10 +4104,10 @@
           <w:tcPr>
             <w:tcW w:w="4513" w:type="dxa"/>
             <w:tcBorders>
-              <w:top w:val="single" w:color="000000" w:themeColor="accent6" w:sz="4"/>
-              <w:left w:val="single" w:color="000000" w:themeColor="accent6" w:sz="4"/>
-              <w:bottom w:val="single" w:color="000000" w:themeColor="accent6" w:sz="4"/>
-              <w:right w:val="single" w:color="000000" w:themeColor="accent6" w:sz="4"/>
+              <w:top w:val="single" w:color="" w:sz="4"/>
+              <w:left w:val="single" w:color="" w:sz="4"/>
+              <w:bottom w:val="single" w:color="" w:sz="4"/>
+              <w:right w:val="single" w:color="" w:sz="4"/>
             </w:tcBorders>
             <w:shd w:val="clear" w:color="auto" w:fill="FFFFFF"/>
             <w:tcMar>
@@ -1720,30 +4136,404 @@
           <w:tcPr>
             <w:tcW w:w="4513" w:type="dxa"/>
             <w:tcBorders>
-              <w:top w:val="single" w:color="000000" w:themeColor="accent6" w:sz="4"/>
-              <w:left w:val="single" w:color="000000" w:themeColor="accent6" w:sz="4"/>
-              <w:bottom w:val="single" w:color="000000" w:themeColor="accent6" w:sz="4"/>
-              <w:right w:val="single" w:color="000000" w:themeColor="accent6" w:sz="4"/>
-            </w:tcBorders>
-            <w:shd w:val="clear" w:color="auto" w:fill="FFFFFF"/>
-            <w:tcMar>
-              <w:left w:w="108" w:type="dxa"/>
-              <w:right w:w="108" w:type="dxa"/>
-            </w:tcMar>
-            <w:vAlign w:val="top"/>
-          </w:tcPr>
-          <w:p wp14:textId="77777777">
-            <w:pPr>
-              <w:spacing w:before="0" w:after="0" w:line="360"/>
+              <w:top w:val="single" w:color="" w:sz="4"/>
+              <w:left w:val="single" w:color="" w:sz="4"/>
+              <w:bottom w:val="single" w:color="" w:sz="4"/>
+              <w:right w:val="single" w:color="" w:sz="4"/>
+            </w:tcBorders>
+            <w:shd w:val="clear" w:color="auto" w:fill="FFC000"/>
+            <w:tcMar>
+              <w:left w:w="108" w:type="dxa"/>
+              <w:right w:w="108" w:type="dxa"/>
+            </w:tcMar>
+            <w:vAlign w:val="top"/>
+          </w:tcPr>
+          <w:p wp14:textId="6AAA542D">
+            <w:pPr>
+              <w:pStyle w:val="Normal"/>
+              <w:spacing w:before="0" w:after="0" w:line="360" w:lineRule="auto"/>
               <w:ind w:left="0" w:right="0" w:firstLine="0"/>
               <w:jc w:val="left"/>
               <w:rPr>
                 <w:rFonts w:ascii="Calibri" w:hAnsi="Calibri" w:eastAsia="Calibri" w:cs="Calibri"/>
+                <w:color w:val="002060"/>
+                <w:sz w:val="24"/>
+                <w:szCs w:val="24"/>
+              </w:rPr>
+            </w:pPr>
+            <w:r>
+              <w:rPr>
+                <w:rFonts w:ascii="Calibri" w:hAnsi="Calibri" w:eastAsia="Calibri" w:cs="Calibri"/>
+                <w:color w:val="FFFFFF"/>
+                <w:sz w:val="24"/>
+                <w:szCs w:val="24"/>
+              </w:rPr>
+              <w:t xml:space="preserve">Both </w:t>
+            </w:r>
+            <w:proofErr w:type="spellStart"/>
+            <w:r>
+              <w:rPr>
+                <w:rFonts w:ascii="Calibri" w:hAnsi="Calibri" w:eastAsia="Calibri" w:cs="Calibri"/>
+                <w:color w:val="FFFFFF"/>
+                <w:sz w:val="24"/>
+                <w:szCs w:val="24"/>
+              </w:rPr>
+              <w:t>Importing</w:t>
+            </w:r>
+            <w:proofErr w:type="spellEnd"/>
+            <w:r>
+              <w:rPr>
+                <w:rFonts w:ascii="Calibri" w:hAnsi="Calibri" w:eastAsia="Calibri" w:cs="Calibri"/>
+                <w:color w:val="FFFFFF"/>
+                <w:sz w:val="24"/>
+                <w:szCs w:val="24"/>
+              </w:rPr>
+              <w:t xml:space="preserve"> and </w:t>
+            </w:r>
+            <w:proofErr w:type="spellStart"/>
+            <w:r>
+              <w:rPr>
+                <w:rFonts w:ascii="Calibri" w:hAnsi="Calibri" w:eastAsia="Calibri" w:cs="Calibri"/>
+                <w:color w:val="FFFFFF"/>
+                <w:sz w:val="24"/>
+                <w:szCs w:val="24"/>
+              </w:rPr>
+              <w:t>implementing</w:t>
+            </w:r>
+            <w:proofErr w:type="spellEnd"/>
+            <w:r>
+              <w:rPr>
+                <w:rFonts w:ascii="Calibri" w:hAnsi="Calibri" w:eastAsia="Calibri" w:cs="Calibri"/>
+                <w:color w:val="FFFFFF"/>
+                <w:sz w:val="24"/>
+                <w:szCs w:val="24"/>
+              </w:rPr>
+              <w:t xml:space="preserve"> </w:t>
+            </w:r>
+            <w:proofErr w:type="spellStart"/>
+            <w:r>
+              <w:rPr>
+                <w:rFonts w:ascii="Calibri" w:hAnsi="Calibri" w:eastAsia="Calibri" w:cs="Calibri"/>
+                <w:color w:val="FFFFFF"/>
+                <w:sz w:val="24"/>
+                <w:szCs w:val="24"/>
+              </w:rPr>
+              <w:t>of</w:t>
+            </w:r>
+            <w:proofErr w:type="spellEnd"/>
+            <w:r>
+              <w:rPr>
+                <w:rFonts w:ascii="Calibri" w:hAnsi="Calibri" w:eastAsia="Calibri" w:cs="Calibri"/>
+                <w:color w:val="FFFFFF"/>
+                <w:sz w:val="24"/>
+                <w:szCs w:val="24"/>
+              </w:rPr>
+              <w:t xml:space="preserve"> rxandroidble2 </w:t>
+            </w:r>
+            <w:proofErr w:type="spellStart"/>
+            <w:r>
+              <w:rPr>
+                <w:rFonts w:ascii="Calibri" w:hAnsi="Calibri" w:eastAsia="Calibri" w:cs="Calibri"/>
+                <w:color w:val="FFFFFF"/>
+                <w:sz w:val="24"/>
+                <w:szCs w:val="24"/>
+              </w:rPr>
+              <w:t>library</w:t>
+            </w:r>
+            <w:proofErr w:type="spellEnd"/>
+            <w:r>
+              <w:rPr>
+                <w:rFonts w:ascii="Calibri" w:hAnsi="Calibri" w:eastAsia="Calibri" w:cs="Calibri"/>
+                <w:color w:val="FFFFFF"/>
+                <w:sz w:val="24"/>
+                <w:szCs w:val="24"/>
+              </w:rPr>
+              <w:t xml:space="preserve"> </w:t>
+            </w:r>
+            <w:proofErr w:type="spellStart"/>
+            <w:r>
+              <w:rPr>
+                <w:rFonts w:ascii="Calibri" w:hAnsi="Calibri" w:eastAsia="Calibri" w:cs="Calibri"/>
+                <w:color w:val="FFFFFF"/>
+                <w:sz w:val="24"/>
+                <w:szCs w:val="24"/>
+              </w:rPr>
+              <w:t>for</w:t>
+            </w:r>
+            <w:proofErr w:type="spellEnd"/>
+            <w:r>
+              <w:rPr>
+                <w:rFonts w:ascii="Calibri" w:hAnsi="Calibri" w:eastAsia="Calibri" w:cs="Calibri"/>
+                <w:color w:val="FFFFFF"/>
+                <w:sz w:val="24"/>
+                <w:szCs w:val="24"/>
+              </w:rPr>
+              <w:t xml:space="preserve"> </w:t>
+            </w:r>
+            <w:proofErr w:type="spellStart"/>
+            <w:r>
+              <w:rPr>
+                <w:rFonts w:ascii="Calibri" w:hAnsi="Calibri" w:eastAsia="Calibri" w:cs="Calibri"/>
+                <w:color w:val="FFFFFF"/>
+                <w:sz w:val="24"/>
+                <w:szCs w:val="24"/>
+              </w:rPr>
+              <w:t>scanning</w:t>
+            </w:r>
+            <w:proofErr w:type="spellEnd"/>
+            <w:r>
+              <w:rPr>
+                <w:rFonts w:ascii="Calibri" w:hAnsi="Calibri" w:eastAsia="Calibri" w:cs="Calibri"/>
+                <w:color w:val="FFFFFF"/>
+                <w:sz w:val="24"/>
+                <w:szCs w:val="24"/>
+              </w:rPr>
+              <w:t xml:space="preserve"> and </w:t>
+            </w:r>
+            <w:proofErr w:type="spellStart"/>
+            <w:r>
+              <w:rPr>
+                <w:rFonts w:ascii="Calibri" w:hAnsi="Calibri" w:eastAsia="Calibri" w:cs="Calibri"/>
+                <w:color w:val="FFFFFF"/>
+                <w:sz w:val="24"/>
+                <w:szCs w:val="24"/>
+              </w:rPr>
+              <w:t>connecting</w:t>
+            </w:r>
+            <w:proofErr w:type="spellEnd"/>
+            <w:r>
+              <w:rPr>
+                <w:rFonts w:ascii="Calibri" w:hAnsi="Calibri" w:eastAsia="Calibri" w:cs="Calibri"/>
+                <w:color w:val="FFFFFF"/>
+                <w:sz w:val="24"/>
+                <w:szCs w:val="24"/>
+              </w:rPr>
+              <w:t xml:space="preserve"> </w:t>
+            </w:r>
+            <w:proofErr w:type="spellStart"/>
+            <w:r>
+              <w:rPr>
+                <w:rFonts w:ascii="Calibri" w:hAnsi="Calibri" w:eastAsia="Calibri" w:cs="Calibri"/>
+                <w:color w:val="FFFFFF"/>
+                <w:sz w:val="24"/>
+                <w:szCs w:val="24"/>
+              </w:rPr>
+              <w:t>to</w:t>
+            </w:r>
+            <w:proofErr w:type="spellEnd"/>
+            <w:r>
+              <w:rPr>
+                <w:rFonts w:ascii="Calibri" w:hAnsi="Calibri" w:eastAsia="Calibri" w:cs="Calibri"/>
+                <w:color w:val="FFFFFF"/>
+                <w:sz w:val="24"/>
+                <w:szCs w:val="24"/>
+              </w:rPr>
+              <w:t xml:space="preserve"> </w:t>
+            </w:r>
+            <w:proofErr w:type="spellStart"/>
+            <w:r>
+              <w:rPr>
+                <w:rFonts w:ascii="Calibri" w:hAnsi="Calibri" w:eastAsia="Calibri" w:cs="Calibri"/>
+                <w:color w:val="FFFFFF"/>
+                <w:sz w:val="24"/>
+                <w:szCs w:val="24"/>
+              </w:rPr>
+              <w:t>bluetooth</w:t>
+            </w:r>
+            <w:proofErr w:type="spellEnd"/>
+            <w:r>
+              <w:rPr>
+                <w:rFonts w:ascii="Calibri" w:hAnsi="Calibri" w:eastAsia="Calibri" w:cs="Calibri"/>
+                <w:color w:val="FFFFFF"/>
+                <w:sz w:val="24"/>
+                <w:szCs w:val="24"/>
+              </w:rPr>
+              <w:t xml:space="preserve"> </w:t>
+            </w:r>
+            <w:proofErr w:type="spellStart"/>
+            <w:r>
+              <w:rPr>
+                <w:rFonts w:ascii="Calibri" w:hAnsi="Calibri" w:eastAsia="Calibri" w:cs="Calibri"/>
+                <w:color w:val="FFFFFF"/>
+                <w:sz w:val="24"/>
+                <w:szCs w:val="24"/>
+              </w:rPr>
+              <w:t>low</w:t>
+            </w:r>
+            <w:proofErr w:type="spellEnd"/>
+            <w:r>
+              <w:rPr>
+                <w:rFonts w:ascii="Calibri" w:hAnsi="Calibri" w:eastAsia="Calibri" w:cs="Calibri"/>
+                <w:color w:val="FFFFFF"/>
+                <w:sz w:val="24"/>
+                <w:szCs w:val="24"/>
+              </w:rPr>
+              <w:t xml:space="preserve"> </w:t>
+            </w:r>
+            <w:proofErr w:type="spellStart"/>
+            <w:r>
+              <w:rPr>
+                <w:rFonts w:ascii="Calibri" w:hAnsi="Calibri" w:eastAsia="Calibri" w:cs="Calibri"/>
+                <w:color w:val="FFFFFF"/>
+                <w:sz w:val="24"/>
+                <w:szCs w:val="24"/>
+              </w:rPr>
+              <w:t>energy</w:t>
+            </w:r>
+            <w:proofErr w:type="spellEnd"/>
+            <w:r>
+              <w:rPr>
+                <w:rFonts w:ascii="Calibri" w:hAnsi="Calibri" w:eastAsia="Calibri" w:cs="Calibri"/>
+                <w:color w:val="FFFFFF"/>
+                <w:sz w:val="24"/>
+                <w:szCs w:val="24"/>
+              </w:rPr>
+              <w:t xml:space="preserve"> </w:t>
+            </w:r>
+            <w:proofErr w:type="spellStart"/>
+            <w:r>
+              <w:rPr>
+                <w:rFonts w:ascii="Calibri" w:hAnsi="Calibri" w:eastAsia="Calibri" w:cs="Calibri"/>
+                <w:color w:val="FFFFFF"/>
+                <w:sz w:val="24"/>
+                <w:szCs w:val="24"/>
+              </w:rPr>
+              <w:t>devices</w:t>
+            </w:r>
+            <w:proofErr w:type="spellEnd"/>
+            <w:r>
+              <w:rPr>
+                <w:rFonts w:ascii="Calibri" w:hAnsi="Calibri" w:eastAsia="Calibri" w:cs="Calibri"/>
+                <w:color w:val="FFFFFF"/>
+                <w:sz w:val="24"/>
+                <w:szCs w:val="24"/>
+              </w:rPr>
+              <w:t xml:space="preserve">. Maybe </w:t>
+            </w:r>
+            <w:proofErr w:type="spellStart"/>
+            <w:r>
+              <w:rPr>
+                <w:rFonts w:ascii="Calibri" w:hAnsi="Calibri" w:eastAsia="Calibri" w:cs="Calibri"/>
+                <w:color w:val="FFFFFF"/>
+                <w:sz w:val="24"/>
+                <w:szCs w:val="24"/>
+              </w:rPr>
+              <w:t>interconnect</w:t>
+            </w:r>
+            <w:proofErr w:type="spellEnd"/>
+            <w:r>
+              <w:rPr>
+                <w:rFonts w:ascii="Calibri" w:hAnsi="Calibri" w:eastAsia="Calibri" w:cs="Calibri"/>
+                <w:color w:val="FFFFFF"/>
+                <w:sz w:val="24"/>
+                <w:szCs w:val="24"/>
+              </w:rPr>
+              <w:t xml:space="preserve"> </w:t>
+            </w:r>
+            <w:proofErr w:type="spellStart"/>
+            <w:r>
+              <w:rPr>
+                <w:rFonts w:ascii="Calibri" w:hAnsi="Calibri" w:eastAsia="Calibri" w:cs="Calibri"/>
+                <w:color w:val="FFFFFF"/>
+                <w:sz w:val="24"/>
+                <w:szCs w:val="24"/>
+              </w:rPr>
+              <w:t>with</w:t>
+            </w:r>
+            <w:proofErr w:type="spellEnd"/>
+            <w:r>
+              <w:rPr>
+                <w:rFonts w:ascii="Calibri" w:hAnsi="Calibri" w:eastAsia="Calibri" w:cs="Calibri"/>
+                <w:color w:val="FFFFFF"/>
+                <w:sz w:val="24"/>
+                <w:szCs w:val="24"/>
+              </w:rPr>
+              <w:t xml:space="preserve"> Devices </w:t>
+            </w:r>
+            <w:proofErr w:type="spellStart"/>
+            <w:r>
+              <w:rPr>
+                <w:rFonts w:ascii="Calibri" w:hAnsi="Calibri" w:eastAsia="Calibri" w:cs="Calibri"/>
+                <w:color w:val="FFFFFF"/>
+                <w:sz w:val="24"/>
+                <w:szCs w:val="24"/>
+              </w:rPr>
+              <w:t>Activity</w:t>
+            </w:r>
+            <w:proofErr w:type="spellEnd"/>
+            <w:r>
+              <w:rPr>
+                <w:rFonts w:ascii="Calibri" w:hAnsi="Calibri" w:eastAsia="Calibri" w:cs="Calibri"/>
+                <w:color w:val="FFFFFF"/>
+                <w:sz w:val="24"/>
+                <w:szCs w:val="24"/>
+              </w:rPr>
+              <w:t xml:space="preserve"> https://github.com/Polidea/RxAndroidBle</w:t>
+            </w:r>
+          </w:p>
+        </w:tc>
+      </w:tr>
+      <w:tr>
+        <w:trPr>
+          <w:trHeight w:val="1"/>
+          <w:jc w:val="left"/>
+        </w:trPr>
+        <w:tc>
+          <w:tcPr>
+            <w:tcW w:w="4513" w:type="dxa"/>
+            <w:tcBorders>
+              <w:top w:val="single" w:color="" w:sz="4"/>
+              <w:left w:val="single" w:color="" w:sz="4"/>
+              <w:bottom w:val="single" w:color="" w:sz="4"/>
+              <w:right w:val="single" w:color="" w:sz="4"/>
+            </w:tcBorders>
+            <w:shd w:val="clear" w:color="auto" w:fill="FFFFFF"/>
+            <w:tcMar>
+              <w:left w:w="108" w:type="dxa"/>
+              <w:right w:w="108" w:type="dxa"/>
+            </w:tcMar>
+            <w:vAlign w:val="top"/>
+          </w:tcPr>
+          <w:p>
+            <w:pPr>
+              <w:pStyle w:val="Normal"/>
+              <w:spacing w:line="360" w:lineRule="auto"/>
+              <w:jc w:val="left"/>
+              <w:rPr>
+                <w:rFonts w:ascii="Calibri" w:hAnsi="Calibri" w:eastAsia="Calibri" w:cs="Calibri"/>
                 <w:color w:val="auto"/>
-                <w:spacing w:val="0"/>
-                <w:position w:val="0"/>
                 <w:sz w:val="22"/>
-                <w:shd w:val="clear" w:fill="auto"/>
+                <w:szCs w:val="22"/>
+              </w:rPr>
+            </w:pPr>
+          </w:p>
+        </w:tc>
+        <w:tc>
+          <w:tcPr>
+            <w:tcW w:w="4513" w:type="dxa"/>
+            <w:tcBorders>
+              <w:top w:val="single" w:color="" w:sz="4"/>
+              <w:left w:val="single" w:color="" w:sz="4"/>
+              <w:bottom w:val="single" w:color="" w:sz="4"/>
+              <w:right w:val="single" w:color="" w:sz="4"/>
+            </w:tcBorders>
+            <w:shd w:val="clear" w:color="auto" w:fill="FFFFFF"/>
+            <w:tcMar>
+              <w:left w:w="108" w:type="dxa"/>
+              <w:right w:w="108" w:type="dxa"/>
+            </w:tcMar>
+            <w:vAlign w:val="top"/>
+          </w:tcPr>
+          <w:p>
+            <w:pPr>
+              <w:pStyle w:val="Normal"/>
+              <w:spacing w:line="360" w:lineRule="auto"/>
+              <w:jc w:val="left"/>
+              <w:rPr>
+                <w:rFonts w:ascii="Calibri" w:hAnsi="Calibri" w:eastAsia="Calibri" w:cs="Calibri"/>
+                <w:color w:val="auto"/>
+                <w:sz w:val="22"/>
+                <w:szCs w:val="22"/>
               </w:rPr>
             </w:pPr>
           </w:p>
@@ -1778,5 +4568,11 @@
 </file>
 
 <file path=word/styles.xml><?xml version="1.0" encoding="utf-8"?>
-<w:styles xmlns:w14="http://schemas.microsoft.com/office/word/2010/wordml" xmlns:wp14="http://schemas.microsoft.com/office/word/2010/wordprocessingDrawing" xmlns:w="http://schemas.openxmlformats.org/wordprocessingml/2006/main" xmlns:mc="http://schemas.openxmlformats.org/markup-compatibility/2006" mc:Ignorable="w14 wp14"/>
+<w:styles xmlns:w14="http://schemas.microsoft.com/office/word/2010/wordml" xmlns:wp14="http://schemas.microsoft.com/office/word/2010/wordprocessingDrawing" xmlns:w="http://schemas.openxmlformats.org/wordprocessingml/2006/main" xmlns:mc="http://schemas.openxmlformats.org/markup-compatibility/2006" mc:Ignorable="w14 wp14">
+  <w:style xmlns:w14="http://schemas.microsoft.com/office/word/2010/wordml" xmlns:mc="http://schemas.openxmlformats.org/markup-compatibility/2006" xmlns:w="http://schemas.openxmlformats.org/wordprocessingml/2006/main" w:type="paragraph" w:styleId="Normal" w:default="1" mc:Ignorable="w14">
+    <w:name xmlns:w="http://schemas.openxmlformats.org/wordprocessingml/2006/main" w:val="Normal"/>
+    <w:uiPriority xmlns:w="http://schemas.openxmlformats.org/wordprocessingml/2006/main" w:val="0"/>
+    <w:qFormat xmlns:w="http://schemas.openxmlformats.org/wordprocessingml/2006/main"/>
+  </w:style>
+</w:styles>
 </file>
--- a/Tasklist NEW.docx
+++ b/Tasklist NEW.docx
@@ -662,7 +662,7 @@
             </w:tcMar>
             <w:vAlign w:val="top"/>
           </w:tcPr>
-          <w:p wp14:textId="08241C95">
+          <w:p wp14:textId="5D4807EA">
             <w:pPr>
               <w:spacing w:before="0" w:after="0" w:line="360" w:lineRule="auto"/>
               <w:ind w:left="0" w:right="0" w:firstLine="0"/>
@@ -674,6 +674,17 @@
                 <w:szCs w:val="22"/>
               </w:rPr>
             </w:pPr>
+            <w:proofErr w:type="spellStart"/>
+            <w:r>
+              <w:rPr>
+                <w:rFonts w:ascii="Calibri" w:hAnsi="Calibri" w:eastAsia="Calibri" w:cs="Calibri"/>
+                <w:color w:val="auto"/>
+                <w:sz w:val="22"/>
+                <w:szCs w:val="22"/>
+              </w:rPr>
+              <w:t>Ravell</w:t>
+            </w:r>
+            <w:proofErr w:type="spellEnd"/>
           </w:p>
         </w:tc>
         <w:tc>

--- a/Tasklist NEW.docx
+++ b/Tasklist NEW.docx
@@ -841,7 +841,7 @@
             </w:tcMar>
             <w:vAlign w:val="top"/>
           </w:tcPr>
-          <w:p wp14:textId="39DFA669">
+          <w:p wp14:textId="1AA85AB8">
             <w:pPr>
               <w:pStyle w:val="Normal"/>
               <w:spacing w:before="0" w:after="0" w:line="360" w:lineRule="auto"/>
@@ -1227,6 +1227,188 @@
                 <w:shd w:val="clear" w:fill="auto"/>
               </w:rPr>
               <w:t xml:space="preserve">patient</w:t>
+            </w:r>
+            <w:proofErr w:type="spellEnd"/>
+            <w:r>
+              <w:rPr>
+                <w:rFonts w:ascii="Calibri" w:hAnsi="Calibri" w:eastAsia="Calibri" w:cs="Calibri"/>
+                <w:color w:val="FFFFFF"/>
+                <w:spacing w:val="0"/>
+                <w:position w:val="0"/>
+                <w:sz w:val="24"/>
+                <w:szCs w:val="24"/>
+                <w:shd w:val="clear" w:fill="auto"/>
+              </w:rPr>
+              <w:t xml:space="preserve"> | also </w:t>
+            </w:r>
+            <w:proofErr w:type="spellStart"/>
+            <w:r>
+              <w:rPr>
+                <w:rFonts w:ascii="Calibri" w:hAnsi="Calibri" w:eastAsia="Calibri" w:cs="Calibri"/>
+                <w:color w:val="FFFFFF"/>
+                <w:spacing w:val="0"/>
+                <w:position w:val="0"/>
+                <w:sz w:val="24"/>
+                <w:szCs w:val="24"/>
+                <w:shd w:val="clear" w:fill="auto"/>
+              </w:rPr>
+              <w:t xml:space="preserve">should</w:t>
+            </w:r>
+            <w:proofErr w:type="spellEnd"/>
+            <w:r>
+              <w:rPr>
+                <w:rFonts w:ascii="Calibri" w:hAnsi="Calibri" w:eastAsia="Calibri" w:cs="Calibri"/>
+                <w:color w:val="FFFFFF"/>
+                <w:spacing w:val="0"/>
+                <w:position w:val="0"/>
+                <w:sz w:val="24"/>
+                <w:szCs w:val="24"/>
+                <w:shd w:val="clear" w:fill="auto"/>
+              </w:rPr>
+              <w:t xml:space="preserve"> </w:t>
+            </w:r>
+            <w:proofErr w:type="spellStart"/>
+            <w:r>
+              <w:rPr>
+                <w:rFonts w:ascii="Calibri" w:hAnsi="Calibri" w:eastAsia="Calibri" w:cs="Calibri"/>
+                <w:color w:val="FFFFFF"/>
+                <w:spacing w:val="0"/>
+                <w:position w:val="0"/>
+                <w:sz w:val="24"/>
+                <w:szCs w:val="24"/>
+                <w:shd w:val="clear" w:fill="auto"/>
+              </w:rPr>
+              <w:t xml:space="preserve">be</w:t>
+            </w:r>
+            <w:proofErr w:type="spellEnd"/>
+            <w:r>
+              <w:rPr>
+                <w:rFonts w:ascii="Calibri" w:hAnsi="Calibri" w:eastAsia="Calibri" w:cs="Calibri"/>
+                <w:color w:val="FFFFFF"/>
+                <w:spacing w:val="0"/>
+                <w:position w:val="0"/>
+                <w:sz w:val="24"/>
+                <w:szCs w:val="24"/>
+                <w:shd w:val="clear" w:fill="auto"/>
+              </w:rPr>
+              <w:t xml:space="preserve"> </w:t>
+            </w:r>
+            <w:proofErr w:type="spellStart"/>
+            <w:r>
+              <w:rPr>
+                <w:rFonts w:ascii="Calibri" w:hAnsi="Calibri" w:eastAsia="Calibri" w:cs="Calibri"/>
+                <w:color w:val="FFFFFF"/>
+                <w:spacing w:val="0"/>
+                <w:position w:val="0"/>
+                <w:sz w:val="24"/>
+                <w:szCs w:val="24"/>
+                <w:shd w:val="clear" w:fill="auto"/>
+              </w:rPr>
+              <w:t xml:space="preserve">markable</w:t>
+            </w:r>
+            <w:proofErr w:type="spellEnd"/>
+            <w:r>
+              <w:rPr>
+                <w:rFonts w:ascii="Calibri" w:hAnsi="Calibri" w:eastAsia="Calibri" w:cs="Calibri"/>
+                <w:color w:val="FFFFFF"/>
+                <w:spacing w:val="0"/>
+                <w:position w:val="0"/>
+                <w:sz w:val="24"/>
+                <w:szCs w:val="24"/>
+                <w:shd w:val="clear" w:fill="auto"/>
+              </w:rPr>
+              <w:t xml:space="preserve"> </w:t>
+            </w:r>
+            <w:proofErr w:type="spellStart"/>
+            <w:r>
+              <w:rPr>
+                <w:rFonts w:ascii="Calibri" w:hAnsi="Calibri" w:eastAsia="Calibri" w:cs="Calibri"/>
+                <w:color w:val="FFFFFF"/>
+                <w:spacing w:val="0"/>
+                <w:position w:val="0"/>
+                <w:sz w:val="24"/>
+                <w:szCs w:val="24"/>
+                <w:shd w:val="clear" w:fill="auto"/>
+              </w:rPr>
+              <w:t xml:space="preserve">as</w:t>
+            </w:r>
+            <w:proofErr w:type="spellEnd"/>
+            <w:r>
+              <w:rPr>
+                <w:rFonts w:ascii="Calibri" w:hAnsi="Calibri" w:eastAsia="Calibri" w:cs="Calibri"/>
+                <w:color w:val="FFFFFF"/>
+                <w:spacing w:val="0"/>
+                <w:position w:val="0"/>
+                <w:sz w:val="24"/>
+                <w:szCs w:val="24"/>
+                <w:shd w:val="clear" w:fill="auto"/>
+              </w:rPr>
+              <w:t xml:space="preserve"> Task </w:t>
+            </w:r>
+            <w:proofErr w:type="spellStart"/>
+            <w:r>
+              <w:rPr>
+                <w:rFonts w:ascii="Calibri" w:hAnsi="Calibri" w:eastAsia="Calibri" w:cs="Calibri"/>
+                <w:color w:val="FFFFFF"/>
+                <w:spacing w:val="0"/>
+                <w:position w:val="0"/>
+                <w:sz w:val="24"/>
+                <w:szCs w:val="24"/>
+                <w:shd w:val="clear" w:fill="auto"/>
+              </w:rPr>
+              <w:t xml:space="preserve">done</w:t>
+            </w:r>
+            <w:proofErr w:type="spellEnd"/>
+            <w:r>
+              <w:rPr>
+                <w:rFonts w:ascii="Calibri" w:hAnsi="Calibri" w:eastAsia="Calibri" w:cs="Calibri"/>
+                <w:color w:val="FFFFFF"/>
+                <w:spacing w:val="0"/>
+                <w:position w:val="0"/>
+                <w:sz w:val="24"/>
+                <w:szCs w:val="24"/>
+                <w:shd w:val="clear" w:fill="auto"/>
+              </w:rPr>
+              <w:t xml:space="preserve">, Task </w:t>
+            </w:r>
+            <w:proofErr w:type="spellStart"/>
+            <w:r>
+              <w:rPr>
+                <w:rFonts w:ascii="Calibri" w:hAnsi="Calibri" w:eastAsia="Calibri" w:cs="Calibri"/>
+                <w:color w:val="FFFFFF"/>
+                <w:spacing w:val="0"/>
+                <w:position w:val="0"/>
+                <w:sz w:val="24"/>
+                <w:szCs w:val="24"/>
+                <w:shd w:val="clear" w:fill="auto"/>
+              </w:rPr>
+              <w:t xml:space="preserve">failed</w:t>
+            </w:r>
+            <w:proofErr w:type="spellEnd"/>
+            <w:r>
+              <w:rPr>
+                <w:rFonts w:ascii="Calibri" w:hAnsi="Calibri" w:eastAsia="Calibri" w:cs="Calibri"/>
+                <w:color w:val="FFFFFF"/>
+                <w:spacing w:val="0"/>
+                <w:position w:val="0"/>
+                <w:sz w:val="24"/>
+                <w:szCs w:val="24"/>
+                <w:shd w:val="clear" w:fill="auto"/>
+              </w:rPr>
+              <w:t xml:space="preserve">, Task in </w:t>
+            </w:r>
+            <w:proofErr w:type="spellStart"/>
+            <w:r>
+              <w:rPr>
+                <w:rFonts w:ascii="Calibri" w:hAnsi="Calibri" w:eastAsia="Calibri" w:cs="Calibri"/>
+                <w:color w:val="FFFFFF"/>
+                <w:spacing w:val="0"/>
+                <w:position w:val="0"/>
+                <w:sz w:val="24"/>
+                <w:szCs w:val="24"/>
+                <w:shd w:val="clear" w:fill="auto"/>
+              </w:rPr>
+              <w:t xml:space="preserve">progress</w:t>
             </w:r>
             <w:proofErr w:type="spellEnd"/>
           </w:p>
@@ -3859,6 +4041,702 @@
                 <w:szCs w:val="24"/>
               </w:rPr>
               <w:t xml:space="preserve"> etc.</w:t>
+            </w:r>
+          </w:p>
+        </w:tc>
+      </w:tr>
+      <w:tr>
+        <w:trPr>
+          <w:trHeight w:val="1"/>
+          <w:jc w:val="left"/>
+        </w:trPr>
+        <w:tc>
+          <w:tcPr>
+            <w:tcW w:w="4513" w:type="dxa"/>
+            <w:tcBorders>
+              <w:top w:val="single" w:color="" w:sz="4"/>
+              <w:left w:val="single" w:color="" w:sz="4"/>
+              <w:bottom w:val="single" w:color="" w:sz="4"/>
+              <w:right w:val="single" w:color="" w:sz="4"/>
+            </w:tcBorders>
+            <w:shd w:val="clear" w:color="auto" w:fill="FFFFFF"/>
+            <w:tcMar>
+              <w:left w:w="108" w:type="dxa"/>
+              <w:right w:w="108" w:type="dxa"/>
+            </w:tcMar>
+            <w:vAlign w:val="top"/>
+          </w:tcPr>
+          <w:p>
+            <w:pPr>
+              <w:pStyle w:val="Normal"/>
+              <w:spacing w:line="360" w:lineRule="auto"/>
+              <w:jc w:val="left"/>
+              <w:rPr>
+                <w:rFonts w:ascii="Calibri" w:hAnsi="Calibri" w:eastAsia="Calibri" w:cs="Calibri"/>
+                <w:color w:val="auto"/>
+                <w:sz w:val="24"/>
+                <w:szCs w:val="24"/>
+              </w:rPr>
+            </w:pPr>
+          </w:p>
+        </w:tc>
+        <w:tc>
+          <w:tcPr>
+            <w:tcW w:w="4513" w:type="dxa"/>
+            <w:tcBorders>
+              <w:top w:val="single" w:color="" w:sz="4"/>
+              <w:left w:val="single" w:color="" w:sz="4"/>
+              <w:bottom w:val="single" w:color="" w:sz="4"/>
+              <w:right w:val="single" w:color="" w:sz="4"/>
+            </w:tcBorders>
+            <w:shd w:val="clear" w:color="auto" w:fill="C00000"/>
+            <w:tcMar>
+              <w:left w:w="108" w:type="dxa"/>
+              <w:right w:w="108" w:type="dxa"/>
+            </w:tcMar>
+            <w:vAlign w:val="top"/>
+          </w:tcPr>
+          <w:p>
+            <w:pPr>
+              <w:pStyle w:val="Normal"/>
+              <w:spacing w:line="360" w:lineRule="auto"/>
+              <w:jc w:val="left"/>
+              <w:rPr>
+                <w:rFonts w:ascii="Calibri" w:hAnsi="Calibri" w:eastAsia="Calibri" w:cs="Calibri"/>
+                <w:color w:val="FFFFFF"/>
+                <w:sz w:val="24"/>
+                <w:szCs w:val="24"/>
+              </w:rPr>
+            </w:pPr>
+            <w:r>
+              <w:rPr>
+                <w:rFonts w:ascii="Calibri" w:hAnsi="Calibri" w:eastAsia="Calibri" w:cs="Calibri"/>
+                <w:color w:val="FFFFFF"/>
+                <w:sz w:val="24"/>
+                <w:szCs w:val="24"/>
+              </w:rPr>
+              <w:t xml:space="preserve">Dummy </w:t>
+            </w:r>
+            <w:proofErr w:type="spellStart"/>
+            <w:r>
+              <w:rPr>
+                <w:rFonts w:ascii="Calibri" w:hAnsi="Calibri" w:eastAsia="Calibri" w:cs="Calibri"/>
+                <w:color w:val="FFFFFF"/>
+                <w:sz w:val="24"/>
+                <w:szCs w:val="24"/>
+              </w:rPr>
+              <w:t>data</w:t>
+            </w:r>
+            <w:proofErr w:type="spellEnd"/>
+            <w:r>
+              <w:rPr>
+                <w:rFonts w:ascii="Calibri" w:hAnsi="Calibri" w:eastAsia="Calibri" w:cs="Calibri"/>
+                <w:color w:val="FFFFFF"/>
+                <w:sz w:val="24"/>
+                <w:szCs w:val="24"/>
+              </w:rPr>
+              <w:t xml:space="preserve"> </w:t>
+            </w:r>
+            <w:proofErr w:type="spellStart"/>
+            <w:r>
+              <w:rPr>
+                <w:rFonts w:ascii="Calibri" w:hAnsi="Calibri" w:eastAsia="Calibri" w:cs="Calibri"/>
+                <w:color w:val="FFFFFF"/>
+                <w:sz w:val="24"/>
+                <w:szCs w:val="24"/>
+              </w:rPr>
+              <w:t>for</w:t>
+            </w:r>
+            <w:proofErr w:type="spellEnd"/>
+            <w:r>
+              <w:rPr>
+                <w:rFonts w:ascii="Calibri" w:hAnsi="Calibri" w:eastAsia="Calibri" w:cs="Calibri"/>
+                <w:color w:val="FFFFFF"/>
+                <w:sz w:val="24"/>
+                <w:szCs w:val="24"/>
+              </w:rPr>
+              <w:t xml:space="preserve"> </w:t>
+            </w:r>
+            <w:r>
+              <w:rPr>
+                <w:rFonts w:ascii="Calibri" w:hAnsi="Calibri" w:eastAsia="Calibri" w:cs="Calibri"/>
+                <w:color w:val="FFFFFF"/>
+                <w:sz w:val="24"/>
+                <w:szCs w:val="24"/>
+              </w:rPr>
+              <w:t xml:space="preserve">1. </w:t>
+            </w:r>
+            <w:proofErr w:type="spellStart"/>
+            <w:r>
+              <w:rPr>
+                <w:rFonts w:ascii="Calibri" w:hAnsi="Calibri" w:eastAsia="Calibri" w:cs="Calibri"/>
+                <w:color w:val="FFFFFF"/>
+                <w:sz w:val="24"/>
+                <w:szCs w:val="24"/>
+              </w:rPr>
+              <w:t>patient</w:t>
+            </w:r>
+            <w:proofErr w:type="spellEnd"/>
+            <w:r>
+              <w:rPr>
+                <w:rFonts w:ascii="Calibri" w:hAnsi="Calibri" w:eastAsia="Calibri" w:cs="Calibri"/>
+                <w:color w:val="FFFFFF"/>
+                <w:sz w:val="24"/>
+                <w:szCs w:val="24"/>
+              </w:rPr>
+              <w:t xml:space="preserve"> </w:t>
+            </w:r>
+            <w:r>
+              <w:rPr>
+                <w:rFonts w:ascii="Calibri" w:hAnsi="Calibri" w:eastAsia="Calibri" w:cs="Calibri"/>
+                <w:color w:val="FFFFFF"/>
+                <w:sz w:val="24"/>
+                <w:szCs w:val="24"/>
+              </w:rPr>
+              <w:t xml:space="preserve">Devices </w:t>
+            </w:r>
+            <w:r>
+              <w:rPr>
+                <w:rFonts w:ascii="Calibri" w:hAnsi="Calibri" w:eastAsia="Calibri" w:cs="Calibri"/>
+                <w:color w:val="FFFFFF"/>
+                <w:sz w:val="24"/>
+                <w:szCs w:val="24"/>
+              </w:rPr>
+              <w:t>(</w:t>
+            </w:r>
+            <w:proofErr w:type="spellStart"/>
+            <w:r>
+              <w:rPr>
+                <w:rFonts w:ascii="Calibri" w:hAnsi="Calibri" w:eastAsia="Calibri" w:cs="Calibri"/>
+                <w:color w:val="FFFFFF"/>
+                <w:sz w:val="24"/>
+                <w:szCs w:val="24"/>
+              </w:rPr>
+              <w:t>heartbeat</w:t>
+            </w:r>
+            <w:proofErr w:type="spellEnd"/>
+            <w:r>
+              <w:rPr>
+                <w:rFonts w:ascii="Calibri" w:hAnsi="Calibri" w:eastAsia="Calibri" w:cs="Calibri"/>
+                <w:color w:val="FFFFFF"/>
+                <w:sz w:val="24"/>
+                <w:szCs w:val="24"/>
+              </w:rPr>
+              <w:t xml:space="preserve"> i.e.</w:t>
+            </w:r>
+            <w:r>
+              <w:rPr>
+                <w:rFonts w:ascii="Calibri" w:hAnsi="Calibri" w:eastAsia="Calibri" w:cs="Calibri"/>
+                <w:color w:val="FFFFFF"/>
+                <w:sz w:val="24"/>
+                <w:szCs w:val="24"/>
+              </w:rPr>
+              <w:t>)</w:t>
+            </w:r>
+            <w:r>
+              <w:rPr>
+                <w:rFonts w:ascii="Calibri" w:hAnsi="Calibri" w:eastAsia="Calibri" w:cs="Calibri"/>
+                <w:color w:val="FFFFFF"/>
+                <w:sz w:val="24"/>
+                <w:szCs w:val="24"/>
+              </w:rPr>
+              <w:t>,</w:t>
+            </w:r>
+            <w:r>
+              <w:rPr>
+                <w:rFonts w:ascii="Calibri" w:hAnsi="Calibri" w:eastAsia="Calibri" w:cs="Calibri"/>
+                <w:color w:val="FFFFFF"/>
+                <w:sz w:val="24"/>
+                <w:szCs w:val="24"/>
+              </w:rPr>
+              <w:t xml:space="preserve"> 2. </w:t>
+            </w:r>
+            <w:proofErr w:type="spellStart"/>
+            <w:r>
+              <w:rPr>
+                <w:rFonts w:ascii="Calibri" w:hAnsi="Calibri" w:eastAsia="Calibri" w:cs="Calibri"/>
+                <w:color w:val="FFFFFF"/>
+                <w:sz w:val="24"/>
+                <w:szCs w:val="24"/>
+              </w:rPr>
+              <w:t>patient</w:t>
+            </w:r>
+            <w:proofErr w:type="spellEnd"/>
+            <w:r>
+              <w:rPr>
+                <w:rFonts w:ascii="Calibri" w:hAnsi="Calibri" w:eastAsia="Calibri" w:cs="Calibri"/>
+                <w:color w:val="FFFFFF"/>
+                <w:sz w:val="24"/>
+                <w:szCs w:val="24"/>
+              </w:rPr>
+              <w:t xml:space="preserve"> </w:t>
+            </w:r>
+            <w:proofErr w:type="spellStart"/>
+            <w:r>
+              <w:rPr>
+                <w:rFonts w:ascii="Calibri" w:hAnsi="Calibri" w:eastAsia="Calibri" w:cs="Calibri"/>
+                <w:color w:val="FFFFFF"/>
+                <w:sz w:val="24"/>
+                <w:szCs w:val="24"/>
+              </w:rPr>
+              <w:t>tasks</w:t>
+            </w:r>
+            <w:proofErr w:type="spellEnd"/>
+            <w:r>
+              <w:rPr>
+                <w:rFonts w:ascii="Calibri" w:hAnsi="Calibri" w:eastAsia="Calibri" w:cs="Calibri"/>
+                <w:color w:val="FFFFFF"/>
+                <w:sz w:val="24"/>
+                <w:szCs w:val="24"/>
+              </w:rPr>
+              <w:t xml:space="preserve"> (</w:t>
+            </w:r>
+            <w:proofErr w:type="spellStart"/>
+            <w:r>
+              <w:rPr>
+                <w:rFonts w:ascii="Calibri" w:hAnsi="Calibri" w:eastAsia="Calibri" w:cs="Calibri"/>
+                <w:color w:val="FFFFFF"/>
+                <w:sz w:val="24"/>
+                <w:szCs w:val="24"/>
+              </w:rPr>
+              <w:t>measure</w:t>
+            </w:r>
+            <w:proofErr w:type="spellEnd"/>
+            <w:r>
+              <w:rPr>
+                <w:rFonts w:ascii="Calibri" w:hAnsi="Calibri" w:eastAsia="Calibri" w:cs="Calibri"/>
+                <w:color w:val="FFFFFF"/>
+                <w:sz w:val="24"/>
+                <w:szCs w:val="24"/>
+              </w:rPr>
+              <w:t xml:space="preserve"> </w:t>
+            </w:r>
+            <w:proofErr w:type="spellStart"/>
+            <w:r>
+              <w:rPr>
+                <w:rFonts w:ascii="Calibri" w:hAnsi="Calibri" w:eastAsia="Calibri" w:cs="Calibri"/>
+                <w:color w:val="FFFFFF"/>
+                <w:sz w:val="24"/>
+                <w:szCs w:val="24"/>
+              </w:rPr>
+              <w:t>heartbeat</w:t>
+            </w:r>
+            <w:proofErr w:type="spellEnd"/>
+            <w:r>
+              <w:rPr>
+                <w:rFonts w:ascii="Calibri" w:hAnsi="Calibri" w:eastAsia="Calibri" w:cs="Calibri"/>
+                <w:color w:val="FFFFFF"/>
+                <w:sz w:val="24"/>
+                <w:szCs w:val="24"/>
+              </w:rPr>
+              <w:t xml:space="preserve"> 3 </w:t>
+            </w:r>
+            <w:proofErr w:type="spellStart"/>
+            <w:r>
+              <w:rPr>
+                <w:rFonts w:ascii="Calibri" w:hAnsi="Calibri" w:eastAsia="Calibri" w:cs="Calibri"/>
+                <w:color w:val="FFFFFF"/>
+                <w:sz w:val="24"/>
+                <w:szCs w:val="24"/>
+              </w:rPr>
+              <w:t>times</w:t>
+            </w:r>
+            <w:proofErr w:type="spellEnd"/>
+            <w:r>
+              <w:rPr>
+                <w:rFonts w:ascii="Calibri" w:hAnsi="Calibri" w:eastAsia="Calibri" w:cs="Calibri"/>
+                <w:color w:val="FFFFFF"/>
+                <w:sz w:val="24"/>
+                <w:szCs w:val="24"/>
+              </w:rPr>
+              <w:t xml:space="preserve"> </w:t>
+            </w:r>
+            <w:proofErr w:type="spellStart"/>
+            <w:r>
+              <w:rPr>
+                <w:rFonts w:ascii="Calibri" w:hAnsi="Calibri" w:eastAsia="Calibri" w:cs="Calibri"/>
+                <w:color w:val="FFFFFF"/>
+                <w:sz w:val="24"/>
+                <w:szCs w:val="24"/>
+              </w:rPr>
+              <w:t>one</w:t>
+            </w:r>
+            <w:proofErr w:type="spellEnd"/>
+            <w:r>
+              <w:rPr>
+                <w:rFonts w:ascii="Calibri" w:hAnsi="Calibri" w:eastAsia="Calibri" w:cs="Calibri"/>
+                <w:color w:val="FFFFFF"/>
+                <w:sz w:val="24"/>
+                <w:szCs w:val="24"/>
+              </w:rPr>
+              <w:t xml:space="preserve"> </w:t>
+            </w:r>
+            <w:proofErr w:type="spellStart"/>
+            <w:r>
+              <w:rPr>
+                <w:rFonts w:ascii="Calibri" w:hAnsi="Calibri" w:eastAsia="Calibri" w:cs="Calibri"/>
+                <w:color w:val="FFFFFF"/>
+                <w:sz w:val="24"/>
+                <w:szCs w:val="24"/>
+              </w:rPr>
+              <w:t>week</w:t>
+            </w:r>
+            <w:proofErr w:type="spellEnd"/>
+            <w:r>
+              <w:rPr>
+                <w:rFonts w:ascii="Calibri" w:hAnsi="Calibri" w:eastAsia="Calibri" w:cs="Calibri"/>
+                <w:color w:val="FFFFFF"/>
+                <w:sz w:val="24"/>
+                <w:szCs w:val="24"/>
+              </w:rPr>
+              <w:t xml:space="preserve"> </w:t>
+            </w:r>
+            <w:proofErr w:type="spellStart"/>
+            <w:r>
+              <w:rPr>
+                <w:rFonts w:ascii="Calibri" w:hAnsi="Calibri" w:eastAsia="Calibri" w:cs="Calibri"/>
+                <w:color w:val="FFFFFF"/>
+                <w:sz w:val="24"/>
+                <w:szCs w:val="24"/>
+              </w:rPr>
+              <w:t>every</w:t>
+            </w:r>
+            <w:proofErr w:type="spellEnd"/>
+            <w:r>
+              <w:rPr>
+                <w:rFonts w:ascii="Calibri" w:hAnsi="Calibri" w:eastAsia="Calibri" w:cs="Calibri"/>
+                <w:color w:val="FFFFFF"/>
+                <w:sz w:val="24"/>
+                <w:szCs w:val="24"/>
+              </w:rPr>
+              <w:t xml:space="preserve"> </w:t>
+            </w:r>
+            <w:proofErr w:type="spellStart"/>
+            <w:r>
+              <w:rPr>
+                <w:rFonts w:ascii="Calibri" w:hAnsi="Calibri" w:eastAsia="Calibri" w:cs="Calibri"/>
+                <w:color w:val="FFFFFF"/>
+                <w:sz w:val="24"/>
+                <w:szCs w:val="24"/>
+              </w:rPr>
+              <w:t>day</w:t>
+            </w:r>
+            <w:proofErr w:type="spellEnd"/>
+            <w:r>
+              <w:rPr>
+                <w:rFonts w:ascii="Calibri" w:hAnsi="Calibri" w:eastAsia="Calibri" w:cs="Calibri"/>
+                <w:color w:val="FFFFFF"/>
+                <w:sz w:val="24"/>
+                <w:szCs w:val="24"/>
+              </w:rPr>
+              <w:t>)</w:t>
+            </w:r>
+            <w:r>
+              <w:rPr>
+                <w:rFonts w:ascii="Calibri" w:hAnsi="Calibri" w:eastAsia="Calibri" w:cs="Calibri"/>
+                <w:color w:val="FFFFFF"/>
+                <w:sz w:val="24"/>
+                <w:szCs w:val="24"/>
+              </w:rPr>
+              <w:t xml:space="preserve">, 3. </w:t>
+            </w:r>
+            <w:proofErr w:type="spellStart"/>
+            <w:r>
+              <w:rPr>
+                <w:rFonts w:ascii="Calibri" w:hAnsi="Calibri" w:eastAsia="Calibri" w:cs="Calibri"/>
+                <w:color w:val="FFFFFF"/>
+                <w:sz w:val="24"/>
+                <w:szCs w:val="24"/>
+              </w:rPr>
+              <w:t>patients</w:t>
+            </w:r>
+            <w:proofErr w:type="spellEnd"/>
+            <w:r>
+              <w:rPr>
+                <w:rFonts w:ascii="Calibri" w:hAnsi="Calibri" w:eastAsia="Calibri" w:cs="Calibri"/>
+                <w:color w:val="FFFFFF"/>
+                <w:sz w:val="24"/>
+                <w:szCs w:val="24"/>
+              </w:rPr>
+              <w:t xml:space="preserve"> </w:t>
+            </w:r>
+            <w:proofErr w:type="spellStart"/>
+            <w:r>
+              <w:rPr>
+                <w:rFonts w:ascii="Calibri" w:hAnsi="Calibri" w:eastAsia="Calibri" w:cs="Calibri"/>
+                <w:color w:val="FFFFFF"/>
+                <w:sz w:val="24"/>
+                <w:szCs w:val="24"/>
+              </w:rPr>
+              <w:t>for</w:t>
+            </w:r>
+            <w:proofErr w:type="spellEnd"/>
+            <w:r>
+              <w:rPr>
+                <w:rFonts w:ascii="Calibri" w:hAnsi="Calibri" w:eastAsia="Calibri" w:cs="Calibri"/>
+                <w:color w:val="FFFFFF"/>
+                <w:sz w:val="24"/>
+                <w:szCs w:val="24"/>
+              </w:rPr>
+              <w:t xml:space="preserve"> </w:t>
+            </w:r>
+            <w:proofErr w:type="spellStart"/>
+            <w:r>
+              <w:rPr>
+                <w:rFonts w:ascii="Calibri" w:hAnsi="Calibri" w:eastAsia="Calibri" w:cs="Calibri"/>
+                <w:color w:val="FFFFFF"/>
+                <w:sz w:val="24"/>
+                <w:szCs w:val="24"/>
+              </w:rPr>
+              <w:t>the</w:t>
+            </w:r>
+            <w:proofErr w:type="spellEnd"/>
+            <w:r>
+              <w:rPr>
+                <w:rFonts w:ascii="Calibri" w:hAnsi="Calibri" w:eastAsia="Calibri" w:cs="Calibri"/>
+                <w:color w:val="FFFFFF"/>
+                <w:sz w:val="24"/>
+                <w:szCs w:val="24"/>
+              </w:rPr>
+              <w:t xml:space="preserve"> </w:t>
+            </w:r>
+            <w:proofErr w:type="spellStart"/>
+            <w:r>
+              <w:rPr>
+                <w:rFonts w:ascii="Calibri" w:hAnsi="Calibri" w:eastAsia="Calibri" w:cs="Calibri"/>
+                <w:color w:val="FFFFFF"/>
+                <w:sz w:val="24"/>
+                <w:szCs w:val="24"/>
+              </w:rPr>
+              <w:t>patientlist</w:t>
+            </w:r>
+            <w:proofErr w:type="spellEnd"/>
+            <w:r>
+              <w:rPr>
+                <w:rFonts w:ascii="Calibri" w:hAnsi="Calibri" w:eastAsia="Calibri" w:cs="Calibri"/>
+                <w:color w:val="FFFFFF"/>
+                <w:sz w:val="24"/>
+                <w:szCs w:val="24"/>
+              </w:rPr>
+              <w:t xml:space="preserve"> </w:t>
+            </w:r>
+            <w:proofErr w:type="gramStart"/>
+            <w:r>
+              <w:rPr>
+                <w:rFonts w:ascii="Calibri" w:hAnsi="Calibri" w:eastAsia="Calibri" w:cs="Calibri"/>
+                <w:color w:val="FFFFFF"/>
+                <w:sz w:val="24"/>
+                <w:szCs w:val="24"/>
+              </w:rPr>
+              <w:t>( Udo</w:t>
+            </w:r>
+            <w:proofErr w:type="gramEnd"/>
+            <w:r>
+              <w:rPr>
+                <w:rFonts w:ascii="Calibri" w:hAnsi="Calibri" w:eastAsia="Calibri" w:cs="Calibri"/>
+                <w:color w:val="FFFFFF"/>
+                <w:sz w:val="24"/>
+                <w:szCs w:val="24"/>
+              </w:rPr>
+              <w:t xml:space="preserve"> Juergen, ID 12345 …)</w:t>
+            </w:r>
+            <w:r>
+              <w:rPr>
+                <w:rFonts w:ascii="Calibri" w:hAnsi="Calibri" w:eastAsia="Calibri" w:cs="Calibri"/>
+                <w:color w:val="FFFFFF"/>
+                <w:sz w:val="24"/>
+                <w:szCs w:val="24"/>
+              </w:rPr>
+              <w:t xml:space="preserve"> </w:t>
+            </w:r>
+            <w:r>
+              <w:rPr>
+                <w:rFonts w:ascii="Calibri" w:hAnsi="Calibri" w:eastAsia="Calibri" w:cs="Calibri"/>
+                <w:color w:val="FFFFFF"/>
+                <w:sz w:val="24"/>
+                <w:szCs w:val="24"/>
+              </w:rPr>
+              <w:t xml:space="preserve">via </w:t>
+            </w:r>
+            <w:proofErr w:type="spellStart"/>
+            <w:r>
+              <w:rPr>
+                <w:rFonts w:ascii="Calibri" w:hAnsi="Calibri" w:eastAsia="Calibri" w:cs="Calibri"/>
+                <w:color w:val="FFFFFF"/>
+                <w:sz w:val="24"/>
+                <w:szCs w:val="24"/>
+              </w:rPr>
+              <w:t>xml</w:t>
+            </w:r>
+            <w:proofErr w:type="spellEnd"/>
+            <w:r>
+              <w:rPr>
+                <w:rFonts w:ascii="Calibri" w:hAnsi="Calibri" w:eastAsia="Calibri" w:cs="Calibri"/>
+                <w:color w:val="FFFFFF"/>
+                <w:sz w:val="24"/>
+                <w:szCs w:val="24"/>
+              </w:rPr>
+              <w:t xml:space="preserve"> </w:t>
+            </w:r>
+            <w:proofErr w:type="spellStart"/>
+            <w:r>
+              <w:rPr>
+                <w:rFonts w:ascii="Calibri" w:hAnsi="Calibri" w:eastAsia="Calibri" w:cs="Calibri"/>
+                <w:color w:val="FFFFFF"/>
+                <w:sz w:val="24"/>
+                <w:szCs w:val="24"/>
+              </w:rPr>
+              <w:t>file</w:t>
+            </w:r>
+            <w:proofErr w:type="spellEnd"/>
+            <w:r>
+              <w:rPr>
+                <w:rFonts w:ascii="Calibri" w:hAnsi="Calibri" w:eastAsia="Calibri" w:cs="Calibri"/>
+                <w:color w:val="FFFFFF"/>
+                <w:sz w:val="24"/>
+                <w:szCs w:val="24"/>
+              </w:rPr>
+              <w:t xml:space="preserve"> </w:t>
+            </w:r>
+            <w:proofErr w:type="spellStart"/>
+            <w:r>
+              <w:rPr>
+                <w:rFonts w:ascii="Calibri" w:hAnsi="Calibri" w:eastAsia="Calibri" w:cs="Calibri"/>
+                <w:color w:val="FFFFFF"/>
+                <w:sz w:val="24"/>
+                <w:szCs w:val="24"/>
+              </w:rPr>
+              <w:t>or</w:t>
+            </w:r>
+            <w:proofErr w:type="spellEnd"/>
+            <w:r>
+              <w:rPr>
+                <w:rFonts w:ascii="Calibri" w:hAnsi="Calibri" w:eastAsia="Calibri" w:cs="Calibri"/>
+                <w:color w:val="FFFFFF"/>
+                <w:sz w:val="24"/>
+                <w:szCs w:val="24"/>
+              </w:rPr>
+              <w:t xml:space="preserve"> </w:t>
+            </w:r>
+            <w:proofErr w:type="spellStart"/>
+            <w:r>
+              <w:rPr>
+                <w:rFonts w:ascii="Calibri" w:hAnsi="Calibri" w:eastAsia="Calibri" w:cs="Calibri"/>
+                <w:color w:val="FFFFFF"/>
+                <w:sz w:val="24"/>
+                <w:szCs w:val="24"/>
+              </w:rPr>
+              <w:t>smth</w:t>
+            </w:r>
+            <w:proofErr w:type="spellEnd"/>
+            <w:r>
+              <w:rPr>
+                <w:rFonts w:ascii="Calibri" w:hAnsi="Calibri" w:eastAsia="Calibri" w:cs="Calibri"/>
+                <w:color w:val="FFFFFF"/>
+                <w:sz w:val="24"/>
+                <w:szCs w:val="24"/>
+              </w:rPr>
+              <w:t xml:space="preserve"> </w:t>
+            </w:r>
+            <w:proofErr w:type="spellStart"/>
+            <w:r>
+              <w:rPr>
+                <w:rFonts w:ascii="Calibri" w:hAnsi="Calibri" w:eastAsia="Calibri" w:cs="Calibri"/>
+                <w:color w:val="FFFFFF"/>
+                <w:sz w:val="24"/>
+                <w:szCs w:val="24"/>
+              </w:rPr>
+              <w:t>else</w:t>
+            </w:r>
+            <w:proofErr w:type="spellEnd"/>
+            <w:r>
+              <w:rPr>
+                <w:rFonts w:ascii="Calibri" w:hAnsi="Calibri" w:eastAsia="Calibri" w:cs="Calibri"/>
+                <w:color w:val="FFFFFF"/>
+                <w:sz w:val="24"/>
+                <w:szCs w:val="24"/>
+              </w:rPr>
+              <w:t xml:space="preserve">, so </w:t>
+            </w:r>
+            <w:proofErr w:type="spellStart"/>
+            <w:r>
+              <w:rPr>
+                <w:rFonts w:ascii="Calibri" w:hAnsi="Calibri" w:eastAsia="Calibri" w:cs="Calibri"/>
+                <w:color w:val="FFFFFF"/>
+                <w:sz w:val="24"/>
+                <w:szCs w:val="24"/>
+              </w:rPr>
+              <w:t>it</w:t>
+            </w:r>
+            <w:proofErr w:type="spellEnd"/>
+            <w:r>
+              <w:rPr>
+                <w:rFonts w:ascii="Calibri" w:hAnsi="Calibri" w:eastAsia="Calibri" w:cs="Calibri"/>
+                <w:color w:val="FFFFFF"/>
+                <w:sz w:val="24"/>
+                <w:szCs w:val="24"/>
+              </w:rPr>
+              <w:t xml:space="preserve"> </w:t>
+            </w:r>
+            <w:proofErr w:type="spellStart"/>
+            <w:r>
+              <w:rPr>
+                <w:rFonts w:ascii="Calibri" w:hAnsi="Calibri" w:eastAsia="Calibri" w:cs="Calibri"/>
+                <w:color w:val="FFFFFF"/>
+                <w:sz w:val="24"/>
+                <w:szCs w:val="24"/>
+              </w:rPr>
+              <w:t>isnt</w:t>
+            </w:r>
+            <w:proofErr w:type="spellEnd"/>
+            <w:r>
+              <w:rPr>
+                <w:rFonts w:ascii="Calibri" w:hAnsi="Calibri" w:eastAsia="Calibri" w:cs="Calibri"/>
+                <w:color w:val="FFFFFF"/>
+                <w:sz w:val="24"/>
+                <w:szCs w:val="24"/>
+              </w:rPr>
+              <w:t xml:space="preserve"> </w:t>
+            </w:r>
+            <w:proofErr w:type="spellStart"/>
+            <w:r>
+              <w:rPr>
+                <w:rFonts w:ascii="Calibri" w:hAnsi="Calibri" w:eastAsia="Calibri" w:cs="Calibri"/>
+                <w:color w:val="FFFFFF"/>
+                <w:sz w:val="24"/>
+                <w:szCs w:val="24"/>
+              </w:rPr>
+              <w:t>hardcoded</w:t>
+            </w:r>
+            <w:proofErr w:type="spellEnd"/>
+            <w:r>
+              <w:rPr>
+                <w:rFonts w:ascii="Calibri" w:hAnsi="Calibri" w:eastAsia="Calibri" w:cs="Calibri"/>
+                <w:color w:val="FFFFFF"/>
+                <w:sz w:val="24"/>
+                <w:szCs w:val="24"/>
+              </w:rPr>
+              <w:t xml:space="preserve"> in </w:t>
+            </w:r>
+            <w:proofErr w:type="spellStart"/>
+            <w:r>
+              <w:rPr>
+                <w:rFonts w:ascii="Calibri" w:hAnsi="Calibri" w:eastAsia="Calibri" w:cs="Calibri"/>
+                <w:color w:val="FFFFFF"/>
+                <w:sz w:val="24"/>
+                <w:szCs w:val="24"/>
+              </w:rPr>
+              <w:t>the</w:t>
+            </w:r>
+            <w:proofErr w:type="spellEnd"/>
+            <w:r>
+              <w:rPr>
+                <w:rFonts w:ascii="Calibri" w:hAnsi="Calibri" w:eastAsia="Calibri" w:cs="Calibri"/>
+                <w:color w:val="FFFFFF"/>
+                <w:sz w:val="24"/>
+                <w:szCs w:val="24"/>
+              </w:rPr>
+              <w:t xml:space="preserve"> backend</w:t>
             </w:r>
           </w:p>
         </w:tc>

--- a/Tasklist NEW.docx
+++ b/Tasklist NEW.docx
@@ -2296,7 +2296,7 @@
             </w:tcMar>
             <w:vAlign w:val="top"/>
           </w:tcPr>
-          <w:p wp14:textId="26E4FFD6">
+          <w:p wp14:textId="3C3898FC">
             <w:pPr>
               <w:pStyle w:val="Normal"/>
               <w:spacing w:before="0" w:after="0" w:line="360" w:lineRule="auto"/>
@@ -2304,6 +2304,9 @@
               <w:jc w:val="left"/>
               <w:rPr>
                 <w:rFonts w:ascii="Calibri" w:hAnsi="Calibri" w:eastAsia="Calibri" w:cs="Calibri"/>
+                <w:color w:val="FFFFFF"/>
+                <w:sz w:val="24"/>
+                <w:szCs w:val="24"/>
               </w:rPr>
             </w:pPr>
             <w:proofErr w:type="spellStart"/>
@@ -2358,56 +2361,7 @@
               </w:rPr>
               <w:t xml:space="preserve"> </w:t>
             </w:r>
-            <w:proofErr w:type="gramStart"/>
-            <w:r>
-              <w:rPr>
-                <w:rFonts w:ascii="Calibri" w:hAnsi="Calibri" w:eastAsia="Calibri" w:cs="Calibri"/>
-                <w:color w:val="FFFFFF"/>
-                <w:spacing w:val="0"/>
-                <w:position w:val="0"/>
-                <w:sz w:val="24"/>
-                <w:szCs w:val="24"/>
-                <w:shd w:val="clear" w:fill="auto"/>
-              </w:rPr>
-              <w:t xml:space="preserve">( ID</w:t>
-            </w:r>
-            <w:proofErr w:type="gramEnd"/>
-            <w:r>
-              <w:rPr>
-                <w:rFonts w:ascii="Calibri" w:hAnsi="Calibri" w:eastAsia="Calibri" w:cs="Calibri"/>
-                <w:color w:val="FFFFFF"/>
-                <w:spacing w:val="0"/>
-                <w:position w:val="0"/>
-                <w:sz w:val="24"/>
-                <w:szCs w:val="24"/>
-                <w:shd w:val="clear" w:fill="auto"/>
-              </w:rPr>
-              <w:t xml:space="preserve">, Name, Update </w:t>
-            </w:r>
-            <w:r>
-              <w:rPr>
-                <w:rFonts w:ascii="Calibri" w:hAnsi="Calibri" w:eastAsia="Calibri" w:cs="Calibri"/>
-                <w:color w:val="FFFFFF"/>
-                <w:spacing w:val="0"/>
-                <w:position w:val="0"/>
-                <w:sz w:val="24"/>
-                <w:szCs w:val="24"/>
-                <w:shd w:val="clear" w:fill="auto"/>
-              </w:rPr>
-              <w:t xml:space="preserve">version</w:t>
-            </w:r>
-            <w:r>
-              <w:rPr>
-                <w:rFonts w:ascii="Calibri" w:hAnsi="Calibri" w:eastAsia="Calibri" w:cs="Calibri"/>
-                <w:color w:val="FFFFFF"/>
-                <w:spacing w:val="0"/>
-                <w:position w:val="0"/>
-                <w:sz w:val="24"/>
-                <w:szCs w:val="24"/>
-                <w:shd w:val="clear" w:fill="auto"/>
-              </w:rPr>
-              <w:t xml:space="preserve">...)</w:t>
-            </w:r>
+            <w:proofErr w:type="spellStart"/>
             <w:r>
               <w:rPr>
                 <w:rFonts w:ascii="Calibri" w:hAnsi="Calibri" w:eastAsia="Calibri" w:cs="Calibri"/>
@@ -2416,6 +2370,269 @@
                 <w:szCs w:val="24"/>
               </w:rPr>
               <w:t>Activity</w:t>
+            </w:r>
+            <w:proofErr w:type="spellEnd"/>
+            <w:r>
+              <w:rPr>
+                <w:rFonts w:ascii="Calibri" w:hAnsi="Calibri" w:eastAsia="Calibri" w:cs="Calibri"/>
+                <w:color w:val="FFFFFF"/>
+                <w:sz w:val="24"/>
+                <w:szCs w:val="24"/>
+              </w:rPr>
+              <w:t xml:space="preserve"> </w:t>
+            </w:r>
+            <w:r>
+              <w:rPr>
+                <w:rFonts w:ascii="Calibri" w:hAnsi="Calibri" w:eastAsia="Calibri" w:cs="Calibri"/>
+                <w:color w:val="FFFFFF"/>
+                <w:spacing w:val="0"/>
+                <w:position w:val="0"/>
+                <w:sz w:val="24"/>
+                <w:szCs w:val="24"/>
+                <w:shd w:val="clear" w:fill="auto"/>
+              </w:rPr>
+              <w:t xml:space="preserve">(</w:t>
+            </w:r>
+            <w:proofErr w:type="spellStart"/>
+            <w:r>
+              <w:rPr>
+                <w:rFonts w:ascii="Calibri" w:hAnsi="Calibri" w:eastAsia="Calibri" w:cs="Calibri"/>
+                <w:color w:val="FFFFFF"/>
+                <w:spacing w:val="0"/>
+                <w:position w:val="0"/>
+                <w:sz w:val="24"/>
+                <w:szCs w:val="24"/>
+                <w:shd w:val="clear" w:fill="auto"/>
+              </w:rPr>
+              <w:t xml:space="preserve">Appname</w:t>
+            </w:r>
+            <w:proofErr w:type="spellEnd"/>
+            <w:r>
+              <w:rPr>
+                <w:rFonts w:ascii="Calibri" w:hAnsi="Calibri" w:eastAsia="Calibri" w:cs="Calibri"/>
+                <w:color w:val="FFFFFF"/>
+                <w:spacing w:val="0"/>
+                <w:position w:val="0"/>
+                <w:sz w:val="24"/>
+                <w:szCs w:val="24"/>
+                <w:shd w:val="clear" w:fill="auto"/>
+              </w:rPr>
+              <w:t xml:space="preserve">, Version </w:t>
+            </w:r>
+            <w:proofErr w:type="spellStart"/>
+            <w:r>
+              <w:rPr>
+                <w:rFonts w:ascii="Calibri" w:hAnsi="Calibri" w:eastAsia="Calibri" w:cs="Calibri"/>
+                <w:color w:val="FFFFFF"/>
+                <w:spacing w:val="0"/>
+                <w:position w:val="0"/>
+                <w:sz w:val="24"/>
+                <w:szCs w:val="24"/>
+                <w:shd w:val="clear" w:fill="auto"/>
+              </w:rPr>
+              <w:t xml:space="preserve">number</w:t>
+            </w:r>
+            <w:proofErr w:type="spellEnd"/>
+            <w:r>
+              <w:rPr>
+                <w:rFonts w:ascii="Calibri" w:hAnsi="Calibri" w:eastAsia="Calibri" w:cs="Calibri"/>
+                <w:color w:val="FFFFFF"/>
+                <w:spacing w:val="0"/>
+                <w:position w:val="0"/>
+                <w:sz w:val="24"/>
+                <w:szCs w:val="24"/>
+                <w:shd w:val="clear" w:fill="auto"/>
+              </w:rPr>
+              <w:t xml:space="preserve">, Update App</w:t>
+            </w:r>
+            <w:r>
+              <w:rPr>
+                <w:rFonts w:ascii="Calibri" w:hAnsi="Calibri" w:eastAsia="Calibri" w:cs="Calibri"/>
+                <w:color w:val="FFFFFF"/>
+                <w:spacing w:val="0"/>
+                <w:position w:val="0"/>
+                <w:sz w:val="24"/>
+                <w:szCs w:val="24"/>
+                <w:shd w:val="clear" w:fill="auto"/>
+              </w:rPr>
+              <w:t xml:space="preserve">)</w:t>
+            </w:r>
+          </w:p>
+        </w:tc>
+      </w:tr>
+      <w:tr>
+        <w:trPr>
+          <w:trHeight w:val="1"/>
+          <w:jc w:val="left"/>
+        </w:trPr>
+        <w:tc>
+          <w:tcPr>
+            <w:tcW w:w="4513" w:type="dxa"/>
+            <w:tcBorders>
+              <w:top w:val="single" w:color="" w:sz="4"/>
+              <w:left w:val="single" w:color="" w:sz="4"/>
+              <w:bottom w:val="single" w:color="" w:sz="4"/>
+              <w:right w:val="single" w:color="" w:sz="4"/>
+            </w:tcBorders>
+            <w:shd w:val="clear" w:color="auto" w:fill="FFFFFF"/>
+            <w:tcMar>
+              <w:left w:w="108" w:type="dxa"/>
+              <w:right w:w="108" w:type="dxa"/>
+            </w:tcMar>
+            <w:vAlign w:val="top"/>
+          </w:tcPr>
+          <w:p>
+            <w:pPr>
+              <w:pStyle w:val="Normal"/>
+              <w:spacing w:line="360" w:lineRule="auto"/>
+              <w:jc w:val="left"/>
+              <w:rPr>
+                <w:rFonts w:ascii="Calibri" w:hAnsi="Calibri" w:eastAsia="Calibri" w:cs="Calibri"/>
+                <w:color w:val="auto"/>
+                <w:sz w:val="24"/>
+                <w:szCs w:val="24"/>
+              </w:rPr>
+            </w:pPr>
+            <w:proofErr w:type="spellStart"/>
+            <w:r>
+              <w:rPr>
+                <w:rFonts w:ascii="Calibri" w:hAnsi="Calibri" w:eastAsia="Calibri" w:cs="Calibri"/>
+                <w:color w:val="auto"/>
+                <w:sz w:val="24"/>
+                <w:szCs w:val="24"/>
+              </w:rPr>
+              <w:t>Trang</w:t>
+            </w:r>
+            <w:proofErr w:type="spellEnd"/>
+          </w:p>
+        </w:tc>
+        <w:tc>
+          <w:tcPr>
+            <w:tcW w:w="4513" w:type="dxa"/>
+            <w:tcBorders>
+              <w:top w:val="single" w:color="" w:sz="4"/>
+              <w:left w:val="single" w:color="" w:sz="4"/>
+              <w:bottom w:val="single" w:color="" w:sz="4"/>
+              <w:right w:val="single" w:color="" w:sz="4"/>
+            </w:tcBorders>
+            <w:shd w:val="clear" w:color="auto" w:fill="00B0F0"/>
+            <w:tcMar>
+              <w:left w:w="108" w:type="dxa"/>
+              <w:right w:w="108" w:type="dxa"/>
+            </w:tcMar>
+            <w:vAlign w:val="top"/>
+          </w:tcPr>
+          <w:p>
+            <w:pPr>
+              <w:pStyle w:val="Normal"/>
+              <w:spacing w:line="360" w:lineRule="auto"/>
+              <w:jc w:val="left"/>
+              <w:rPr>
+                <w:rFonts w:ascii="Calibri" w:hAnsi="Calibri" w:eastAsia="Calibri" w:cs="Calibri"/>
+                <w:color w:val="FFFFFF"/>
+                <w:sz w:val="24"/>
+                <w:szCs w:val="24"/>
+              </w:rPr>
+            </w:pPr>
+            <w:proofErr w:type="spellStart"/>
+            <w:r>
+              <w:rPr>
+                <w:rFonts w:ascii="Calibri" w:hAnsi="Calibri" w:eastAsia="Calibri" w:cs="Calibri"/>
+                <w:color w:val="FFFFFF"/>
+                <w:sz w:val="24"/>
+                <w:szCs w:val="24"/>
+              </w:rPr>
+              <w:t>Doctor</w:t>
+            </w:r>
+            <w:proofErr w:type="spellEnd"/>
+            <w:r>
+              <w:rPr>
+                <w:rFonts w:ascii="Calibri" w:hAnsi="Calibri" w:eastAsia="Calibri" w:cs="Calibri"/>
+                <w:color w:val="FFFFFF"/>
+                <w:sz w:val="24"/>
+                <w:szCs w:val="24"/>
+              </w:rPr>
+              <w:t xml:space="preserve"> Profile </w:t>
+            </w:r>
+            <w:proofErr w:type="spellStart"/>
+            <w:r>
+              <w:rPr>
+                <w:rFonts w:ascii="Calibri" w:hAnsi="Calibri" w:eastAsia="Calibri" w:cs="Calibri"/>
+                <w:color w:val="FFFFFF"/>
+                <w:sz w:val="24"/>
+                <w:szCs w:val="24"/>
+              </w:rPr>
+              <w:t>Activity</w:t>
+            </w:r>
+            <w:proofErr w:type="spellEnd"/>
+            <w:r>
+              <w:rPr>
+                <w:rFonts w:ascii="Calibri" w:hAnsi="Calibri" w:eastAsia="Calibri" w:cs="Calibri"/>
+                <w:color w:val="FFFFFF"/>
+                <w:sz w:val="24"/>
+                <w:szCs w:val="24"/>
+              </w:rPr>
+              <w:t xml:space="preserve"> (</w:t>
+            </w:r>
+            <w:proofErr w:type="spellStart"/>
+            <w:r>
+              <w:rPr>
+                <w:rFonts w:ascii="Calibri" w:hAnsi="Calibri" w:eastAsia="Calibri" w:cs="Calibri"/>
+                <w:color w:val="FFFFFF"/>
+                <w:sz w:val="24"/>
+                <w:szCs w:val="24"/>
+              </w:rPr>
+              <w:t>Doctor</w:t>
+            </w:r>
+            <w:proofErr w:type="spellEnd"/>
+            <w:r>
+              <w:rPr>
+                <w:rFonts w:ascii="Calibri" w:hAnsi="Calibri" w:eastAsia="Calibri" w:cs="Calibri"/>
+                <w:color w:val="FFFFFF"/>
+                <w:sz w:val="24"/>
+                <w:szCs w:val="24"/>
+              </w:rPr>
+              <w:t xml:space="preserve"> </w:t>
+            </w:r>
+            <w:proofErr w:type="spellStart"/>
+            <w:r>
+              <w:rPr>
+                <w:rFonts w:ascii="Calibri" w:hAnsi="Calibri" w:eastAsia="Calibri" w:cs="Calibri"/>
+                <w:color w:val="FFFFFF"/>
+                <w:sz w:val="24"/>
+                <w:szCs w:val="24"/>
+              </w:rPr>
+              <w:t>name</w:t>
+            </w:r>
+            <w:proofErr w:type="spellEnd"/>
+            <w:r>
+              <w:rPr>
+                <w:rFonts w:ascii="Calibri" w:hAnsi="Calibri" w:eastAsia="Calibri" w:cs="Calibri"/>
+                <w:color w:val="FFFFFF"/>
+                <w:sz w:val="24"/>
+                <w:szCs w:val="24"/>
+              </w:rPr>
+              <w:t xml:space="preserve">, ID, </w:t>
+            </w:r>
+            <w:proofErr w:type="spellStart"/>
+            <w:r>
+              <w:rPr>
+                <w:rFonts w:ascii="Calibri" w:hAnsi="Calibri" w:eastAsia="Calibri" w:cs="Calibri"/>
+                <w:color w:val="FFFFFF"/>
+                <w:sz w:val="24"/>
+                <w:szCs w:val="24"/>
+              </w:rPr>
+              <w:t>birth</w:t>
+            </w:r>
+            <w:proofErr w:type="spellEnd"/>
+            <w:r>
+              <w:rPr>
+                <w:rFonts w:ascii="Calibri" w:hAnsi="Calibri" w:eastAsia="Calibri" w:cs="Calibri"/>
+                <w:color w:val="FFFFFF"/>
+                <w:sz w:val="24"/>
+                <w:szCs w:val="24"/>
+              </w:rPr>
+              <w:t xml:space="preserve"> date)</w:t>
             </w:r>
           </w:p>
         </w:tc>
@@ -2947,7 +3164,7 @@
             </w:tcMar>
             <w:vAlign w:val="top"/>
           </w:tcPr>
-          <w:p wp14:textId="0100D5BC">
+          <w:p wp14:textId="106ADEBB">
             <w:pPr>
               <w:pStyle w:val="Normal"/>
               <w:spacing w:before="0" w:after="0" w:line="360" w:lineRule="auto"/>
@@ -2955,6 +3172,9 @@
               <w:jc w:val="left"/>
               <w:rPr>
                 <w:rFonts w:ascii="Calibri" w:hAnsi="Calibri" w:eastAsia="Calibri" w:cs="Calibri"/>
+                <w:color w:val="FFFFFF"/>
+                <w:sz w:val="24"/>
+                <w:szCs w:val="24"/>
               </w:rPr>
             </w:pPr>
             <w:r>
@@ -2987,49 +3207,8 @@
               <w:rPr>
                 <w:rFonts w:ascii="Calibri" w:hAnsi="Calibri" w:eastAsia="Calibri" w:cs="Calibri"/>
                 <w:color w:val="FFFFFF"/>
-                <w:spacing w:val="0"/>
-                <w:position w:val="0"/>
-                <w:sz w:val="24"/>
-                <w:szCs w:val="24"/>
-                <w:shd w:val="clear" w:fill="auto"/>
-              </w:rPr>
-              <w:t xml:space="preserve"> </w:t>
-            </w:r>
-            <w:proofErr w:type="gramStart"/>
-            <w:r>
-              <w:rPr>
-                <w:rFonts w:ascii="Calibri" w:hAnsi="Calibri" w:eastAsia="Calibri" w:cs="Calibri"/>
-                <w:color w:val="FFFFFF"/>
-                <w:spacing w:val="0"/>
-                <w:position w:val="0"/>
-                <w:sz w:val="24"/>
-                <w:szCs w:val="24"/>
-                <w:shd w:val="clear" w:fill="auto"/>
-              </w:rPr>
-              <w:t xml:space="preserve">( ID</w:t>
-            </w:r>
-            <w:proofErr w:type="gramEnd"/>
-            <w:r>
-              <w:rPr>
-                <w:rFonts w:ascii="Calibri" w:hAnsi="Calibri" w:eastAsia="Calibri" w:cs="Calibri"/>
-                <w:color w:val="FFFFFF"/>
-                <w:spacing w:val="0"/>
-                <w:position w:val="0"/>
-                <w:sz w:val="24"/>
-                <w:szCs w:val="24"/>
-                <w:shd w:val="clear" w:fill="auto"/>
-              </w:rPr>
-              <w:t xml:space="preserve">, Name, Change PW...)</w:t>
-            </w:r>
-            <w:r>
-              <w:rPr>
-                <w:rFonts w:ascii="Calibri" w:hAnsi="Calibri" w:eastAsia="Calibri" w:cs="Calibri"/>
-                <w:color w:val="FFFFFF"/>
-                <w:spacing w:val="0"/>
-                <w:position w:val="0"/>
-                <w:sz w:val="24"/>
-                <w:szCs w:val="24"/>
-                <w:shd w:val="clear" w:fill="auto"/>
+                <w:sz w:val="24"/>
+                <w:szCs w:val="24"/>
               </w:rPr>
               <w:t xml:space="preserve"> </w:t>
             </w:r>
@@ -3044,6 +3223,283 @@
               <w:t>Activity</w:t>
             </w:r>
             <w:proofErr w:type="spellEnd"/>
+            <w:r>
+              <w:rPr>
+                <w:rFonts w:ascii="Calibri" w:hAnsi="Calibri" w:eastAsia="Calibri" w:cs="Calibri"/>
+                <w:color w:val="FFFFFF"/>
+                <w:sz w:val="24"/>
+                <w:szCs w:val="24"/>
+              </w:rPr>
+              <w:t xml:space="preserve"> </w:t>
+            </w:r>
+            <w:r>
+              <w:rPr>
+                <w:rFonts w:ascii="Calibri" w:hAnsi="Calibri" w:eastAsia="Calibri" w:cs="Calibri"/>
+                <w:color w:val="FFFFFF"/>
+                <w:spacing w:val="0"/>
+                <w:position w:val="0"/>
+                <w:sz w:val="24"/>
+                <w:szCs w:val="24"/>
+                <w:shd w:val="clear" w:fill="auto"/>
+              </w:rPr>
+              <w:t xml:space="preserve">(</w:t>
+            </w:r>
+            <w:proofErr w:type="spellStart"/>
+            <w:r>
+              <w:rPr>
+                <w:rFonts w:ascii="Calibri" w:hAnsi="Calibri" w:eastAsia="Calibri" w:cs="Calibri"/>
+                <w:color w:val="FFFFFF"/>
+                <w:sz w:val="24"/>
+                <w:szCs w:val="24"/>
+              </w:rPr>
+              <w:t>Appname</w:t>
+            </w:r>
+            <w:proofErr w:type="spellEnd"/>
+            <w:r>
+              <w:rPr>
+                <w:rFonts w:ascii="Calibri" w:hAnsi="Calibri" w:eastAsia="Calibri" w:cs="Calibri"/>
+                <w:color w:val="FFFFFF"/>
+                <w:sz w:val="24"/>
+                <w:szCs w:val="24"/>
+              </w:rPr>
+              <w:t xml:space="preserve">, Version </w:t>
+            </w:r>
+            <w:proofErr w:type="spellStart"/>
+            <w:r>
+              <w:rPr>
+                <w:rFonts w:ascii="Calibri" w:hAnsi="Calibri" w:eastAsia="Calibri" w:cs="Calibri"/>
+                <w:color w:val="FFFFFF"/>
+                <w:sz w:val="24"/>
+                <w:szCs w:val="24"/>
+              </w:rPr>
+              <w:t>number</w:t>
+            </w:r>
+            <w:proofErr w:type="spellEnd"/>
+            <w:r>
+              <w:rPr>
+                <w:rFonts w:ascii="Calibri" w:hAnsi="Calibri" w:eastAsia="Calibri" w:cs="Calibri"/>
+                <w:color w:val="FFFFFF"/>
+                <w:sz w:val="24"/>
+                <w:szCs w:val="24"/>
+              </w:rPr>
+              <w:t>, Update App</w:t>
+            </w:r>
+            <w:r>
+              <w:rPr>
+                <w:rFonts w:ascii="Calibri" w:hAnsi="Calibri" w:eastAsia="Calibri" w:cs="Calibri"/>
+                <w:color w:val="FFFFFF"/>
+                <w:spacing w:val="0"/>
+                <w:position w:val="0"/>
+                <w:sz w:val="24"/>
+                <w:szCs w:val="24"/>
+                <w:shd w:val="clear" w:fill="auto"/>
+              </w:rPr>
+              <w:t xml:space="preserve">)</w:t>
+            </w:r>
+          </w:p>
+        </w:tc>
+      </w:tr>
+      <w:tr>
+        <w:trPr>
+          <w:trHeight w:val="1"/>
+          <w:jc w:val="left"/>
+        </w:trPr>
+        <w:tc>
+          <w:tcPr>
+            <w:tcW w:w="4513" w:type="dxa"/>
+            <w:tcBorders>
+              <w:top w:val="single" w:color="" w:sz="4"/>
+              <w:left w:val="single" w:color="" w:sz="4"/>
+              <w:bottom w:val="single" w:color="" w:sz="4"/>
+              <w:right w:val="single" w:color="" w:sz="4"/>
+            </w:tcBorders>
+            <w:shd w:val="clear" w:color="auto" w:fill="FFFFFF"/>
+            <w:tcMar>
+              <w:left w:w="108" w:type="dxa"/>
+              <w:right w:w="108" w:type="dxa"/>
+            </w:tcMar>
+            <w:vAlign w:val="top"/>
+          </w:tcPr>
+          <w:p>
+            <w:pPr>
+              <w:pStyle w:val="Normal"/>
+              <w:spacing w:line="360" w:lineRule="auto"/>
+              <w:jc w:val="left"/>
+              <w:rPr>
+                <w:rFonts w:ascii="Calibri" w:hAnsi="Calibri" w:eastAsia="Calibri" w:cs="Calibri"/>
+                <w:color w:val="auto"/>
+                <w:sz w:val="24"/>
+                <w:szCs w:val="24"/>
+              </w:rPr>
+            </w:pPr>
+            <w:proofErr w:type="spellStart"/>
+            <w:r>
+              <w:rPr>
+                <w:rFonts w:ascii="Calibri" w:hAnsi="Calibri" w:eastAsia="Calibri" w:cs="Calibri"/>
+                <w:color w:val="auto"/>
+                <w:sz w:val="24"/>
+                <w:szCs w:val="24"/>
+              </w:rPr>
+              <w:t>Trang</w:t>
+            </w:r>
+            <w:proofErr w:type="spellEnd"/>
+          </w:p>
+        </w:tc>
+        <w:tc>
+          <w:tcPr>
+            <w:tcW w:w="4513" w:type="dxa"/>
+            <w:tcBorders>
+              <w:top w:val="single" w:color="" w:sz="4"/>
+              <w:left w:val="single" w:color="" w:sz="4"/>
+              <w:bottom w:val="single" w:color="" w:sz="4"/>
+              <w:right w:val="single" w:color="" w:sz="4"/>
+            </w:tcBorders>
+            <w:shd w:val="clear" w:color="auto" w:fill="92D050"/>
+            <w:tcMar>
+              <w:left w:w="108" w:type="dxa"/>
+              <w:right w:w="108" w:type="dxa"/>
+            </w:tcMar>
+            <w:vAlign w:val="top"/>
+          </w:tcPr>
+          <w:p>
+            <w:pPr>
+              <w:pStyle w:val="Normal"/>
+              <w:spacing w:line="360" w:lineRule="auto"/>
+              <w:jc w:val="left"/>
+              <w:rPr>
+                <w:rFonts w:ascii="Calibri" w:hAnsi="Calibri" w:eastAsia="Calibri" w:cs="Calibri"/>
+                <w:color w:val="FFFFFF"/>
+                <w:sz w:val="24"/>
+                <w:szCs w:val="24"/>
+              </w:rPr>
+            </w:pPr>
+            <w:r>
+              <w:rPr>
+                <w:rFonts w:ascii="Calibri" w:hAnsi="Calibri" w:eastAsia="Calibri" w:cs="Calibri"/>
+                <w:color w:val="FFFFFF"/>
+                <w:sz w:val="24"/>
+                <w:szCs w:val="24"/>
+              </w:rPr>
+              <w:t xml:space="preserve">Patient Profile </w:t>
+            </w:r>
+            <w:proofErr w:type="spellStart"/>
+            <w:r>
+              <w:rPr>
+                <w:rFonts w:ascii="Calibri" w:hAnsi="Calibri" w:eastAsia="Calibri" w:cs="Calibri"/>
+                <w:color w:val="FFFFFF"/>
+                <w:sz w:val="24"/>
+                <w:szCs w:val="24"/>
+              </w:rPr>
+              <w:t>Activity</w:t>
+            </w:r>
+            <w:proofErr w:type="spellEnd"/>
+            <w:r>
+              <w:rPr>
+                <w:rFonts w:ascii="Calibri" w:hAnsi="Calibri" w:eastAsia="Calibri" w:cs="Calibri"/>
+                <w:color w:val="FFFFFF"/>
+                <w:sz w:val="24"/>
+                <w:szCs w:val="24"/>
+              </w:rPr>
+              <w:t xml:space="preserve"> (</w:t>
+            </w:r>
+            <w:r>
+              <w:rPr>
+                <w:rFonts w:ascii="Calibri" w:hAnsi="Calibri" w:eastAsia="Calibri" w:cs="Calibri"/>
+                <w:color w:val="FFFFFF"/>
+                <w:sz w:val="24"/>
+                <w:szCs w:val="24"/>
+              </w:rPr>
+              <w:t xml:space="preserve">Patient </w:t>
+            </w:r>
+            <w:proofErr w:type="spellStart"/>
+            <w:r>
+              <w:rPr>
+                <w:rFonts w:ascii="Calibri" w:hAnsi="Calibri" w:eastAsia="Calibri" w:cs="Calibri"/>
+                <w:color w:val="FFFFFF"/>
+                <w:sz w:val="24"/>
+                <w:szCs w:val="24"/>
+              </w:rPr>
+              <w:t>name</w:t>
+            </w:r>
+            <w:proofErr w:type="spellEnd"/>
+            <w:r>
+              <w:rPr>
+                <w:rFonts w:ascii="Calibri" w:hAnsi="Calibri" w:eastAsia="Calibri" w:cs="Calibri"/>
+                <w:color w:val="FFFFFF"/>
+                <w:sz w:val="24"/>
+                <w:szCs w:val="24"/>
+              </w:rPr>
+              <w:t xml:space="preserve">, </w:t>
+            </w:r>
+            <w:proofErr w:type="spellStart"/>
+            <w:r>
+              <w:rPr>
+                <w:rFonts w:ascii="Calibri" w:hAnsi="Calibri" w:eastAsia="Calibri" w:cs="Calibri"/>
+                <w:color w:val="FFFFFF"/>
+                <w:sz w:val="24"/>
+                <w:szCs w:val="24"/>
+              </w:rPr>
+              <w:t>Birth</w:t>
+            </w:r>
+            <w:proofErr w:type="spellEnd"/>
+            <w:r>
+              <w:rPr>
+                <w:rFonts w:ascii="Calibri" w:hAnsi="Calibri" w:eastAsia="Calibri" w:cs="Calibri"/>
+                <w:color w:val="FFFFFF"/>
+                <w:sz w:val="24"/>
+                <w:szCs w:val="24"/>
+              </w:rPr>
+              <w:t xml:space="preserve"> </w:t>
+            </w:r>
+            <w:r>
+              <w:rPr>
+                <w:rFonts w:ascii="Calibri" w:hAnsi="Calibri" w:eastAsia="Calibri" w:cs="Calibri"/>
+                <w:color w:val="FFFFFF"/>
+                <w:sz w:val="24"/>
+                <w:szCs w:val="24"/>
+              </w:rPr>
+              <w:t xml:space="preserve">date, ID, </w:t>
+            </w:r>
+            <w:proofErr w:type="spellStart"/>
+            <w:r>
+              <w:rPr>
+                <w:rFonts w:ascii="Calibri" w:hAnsi="Calibri" w:eastAsia="Calibri" w:cs="Calibri"/>
+                <w:color w:val="FFFFFF"/>
+                <w:sz w:val="24"/>
+                <w:szCs w:val="24"/>
+              </w:rPr>
+              <w:t>Supervising</w:t>
+            </w:r>
+            <w:proofErr w:type="spellEnd"/>
+            <w:r>
+              <w:rPr>
+                <w:rFonts w:ascii="Calibri" w:hAnsi="Calibri" w:eastAsia="Calibri" w:cs="Calibri"/>
+                <w:color w:val="FFFFFF"/>
+                <w:sz w:val="24"/>
+                <w:szCs w:val="24"/>
+              </w:rPr>
+              <w:t xml:space="preserve"> </w:t>
+            </w:r>
+            <w:proofErr w:type="spellStart"/>
+            <w:r>
+              <w:rPr>
+                <w:rFonts w:ascii="Calibri" w:hAnsi="Calibri" w:eastAsia="Calibri" w:cs="Calibri"/>
+                <w:color w:val="FFFFFF"/>
+                <w:sz w:val="24"/>
+                <w:szCs w:val="24"/>
+              </w:rPr>
+              <w:t>doctor</w:t>
+            </w:r>
+            <w:proofErr w:type="spellEnd"/>
+            <w:r>
+              <w:rPr>
+                <w:rFonts w:ascii="Calibri" w:hAnsi="Calibri" w:eastAsia="Calibri" w:cs="Calibri"/>
+                <w:color w:val="FFFFFF"/>
+                <w:sz w:val="24"/>
+                <w:szCs w:val="24"/>
+              </w:rPr>
+              <w:t>)</w:t>
+            </w:r>
           </w:p>
         </w:tc>
       </w:tr>
